--- a/Errors/시행착오.docx
+++ b/Errors/시행착오.docx
@@ -63,11 +63,19 @@
     </w:p>
     <w:p/>
     <w:p>
-      <w:r>
-        <w:rPr>
-          <w:rFonts w:hint="eastAsia"/>
-        </w:rPr>
-        <w:t>매트랩 에서의 전송</w:t>
+      <w:proofErr w:type="spellStart"/>
+      <w:r>
+        <w:rPr>
+          <w:rFonts w:hint="eastAsia"/>
+        </w:rPr>
+        <w:t>매트랩</w:t>
+      </w:r>
+      <w:proofErr w:type="spellEnd"/>
+      <w:r>
+        <w:rPr>
+          <w:rFonts w:hint="eastAsia"/>
+        </w:rPr>
+        <w:t xml:space="preserve"> 에서의 전송</w:t>
       </w:r>
     </w:p>
     <w:p>
@@ -79,78 +87,72 @@
       </w:r>
       <w:r>
         <w:t>02</w:t>
+      </w:r>
+      <w:r>
+        <w:tab/>
+        <w:t xml:space="preserve"> 0x65</w:t>
       </w:r>
       <w:r>
         <w:tab/>
         <w:t xml:space="preserve"> </w:t>
       </w:r>
+      <w:proofErr w:type="spellStart"/>
       <w:r>
         <w:t>0x65</w:t>
       </w:r>
+      <w:proofErr w:type="spellEnd"/>
       <w:r>
         <w:tab/>
         <w:t xml:space="preserve"> </w:t>
       </w:r>
+      <w:proofErr w:type="spellStart"/>
       <w:r>
         <w:t>0x65</w:t>
       </w:r>
+      <w:proofErr w:type="spellEnd"/>
       <w:r>
         <w:tab/>
         <w:t xml:space="preserve"> </w:t>
       </w:r>
+      <w:proofErr w:type="spellStart"/>
       <w:r>
         <w:t>0x65</w:t>
       </w:r>
+      <w:proofErr w:type="spellEnd"/>
       <w:r>
         <w:tab/>
         <w:t xml:space="preserve"> </w:t>
       </w:r>
+      <w:proofErr w:type="spellStart"/>
       <w:r>
         <w:t>0x65</w:t>
       </w:r>
+      <w:proofErr w:type="spellEnd"/>
       <w:r>
         <w:tab/>
         <w:t xml:space="preserve"> </w:t>
       </w:r>
+      <w:proofErr w:type="spellStart"/>
       <w:r>
         <w:t>0x65</w:t>
+      </w:r>
+      <w:proofErr w:type="spellEnd"/>
+      <w:r>
+        <w:tab/>
+        <w:t xml:space="preserve"> 0x66</w:t>
       </w:r>
       <w:r>
         <w:tab/>
         <w:t xml:space="preserve"> </w:t>
       </w:r>
-      <w:r>
-        <w:t>0x65</w:t>
-      </w:r>
+      <w:proofErr w:type="spellStart"/>
+      <w:r>
+        <w:t>0x66</w:t>
+      </w:r>
+      <w:proofErr w:type="spellEnd"/>
       <w:r>
         <w:tab/>
-        <w:t xml:space="preserve"> </w:t>
-      </w:r>
-      <w:r>
-        <w:t>0x6</w:t>
-      </w:r>
-      <w:r>
-        <w:t>6</w:t>
-      </w:r>
-      <w:r>
-        <w:tab/>
-        <w:t xml:space="preserve"> </w:t>
-      </w:r>
-      <w:r>
-        <w:t>0x6</w:t>
-      </w:r>
-      <w:r>
-        <w:t>6</w:t>
-      </w:r>
-      <w:r>
-        <w:tab/>
-        <w:t xml:space="preserve"> </w:t>
-      </w:r>
-      <w:r>
-        <w:t>0x</w:t>
-      </w:r>
-      <w:r>
-        <w:t>03</w:t>
+        <w:t xml:space="preserve"> 0x03</w:t>
       </w:r>
     </w:p>
     <w:p>
@@ -169,36 +171,64 @@
       </w:r>
       <w:r>
         <w:tab/>
+      </w:r>
+      <w:proofErr w:type="spellStart"/>
+      <w:r>
         <w:t>A</w:t>
       </w:r>
+      <w:proofErr w:type="spellEnd"/>
       <w:r>
         <w:tab/>
+      </w:r>
+      <w:proofErr w:type="spellStart"/>
+      <w:r>
         <w:t>A</w:t>
       </w:r>
+      <w:proofErr w:type="spellEnd"/>
       <w:r>
         <w:tab/>
+      </w:r>
+      <w:proofErr w:type="spellStart"/>
+      <w:r>
         <w:t>A</w:t>
       </w:r>
+      <w:proofErr w:type="spellEnd"/>
       <w:r>
         <w:tab/>
+      </w:r>
+      <w:proofErr w:type="spellStart"/>
+      <w:r>
         <w:t>A</w:t>
       </w:r>
+      <w:proofErr w:type="spellEnd"/>
       <w:r>
         <w:tab/>
+      </w:r>
+      <w:proofErr w:type="spellStart"/>
+      <w:r>
         <w:t>A</w:t>
       </w:r>
+      <w:proofErr w:type="spellEnd"/>
       <w:r>
         <w:tab/>
+      </w:r>
+      <w:proofErr w:type="spellStart"/>
+      <w:r>
         <w:t>A</w:t>
       </w:r>
+      <w:proofErr w:type="spellEnd"/>
       <w:r>
         <w:tab/>
         <w:t>B</w:t>
       </w:r>
       <w:r>
         <w:tab/>
+      </w:r>
+      <w:proofErr w:type="spellStart"/>
+      <w:r>
         <w:t>B</w:t>
       </w:r>
+      <w:proofErr w:type="spellEnd"/>
       <w:r>
         <w:tab/>
         <w:t>ETX</w:t>
@@ -210,7 +240,21 @@
         <w:rPr>
           <w:rFonts w:hint="eastAsia"/>
         </w:rPr>
-        <w:t>하지만 수신받은 데이터는</w:t>
+        <w:t xml:space="preserve">하지만 </w:t>
+      </w:r>
+      <w:proofErr w:type="spellStart"/>
+      <w:r>
+        <w:rPr>
+          <w:rFonts w:hint="eastAsia"/>
+        </w:rPr>
+        <w:t>수신받은</w:t>
+      </w:r>
+      <w:proofErr w:type="spellEnd"/>
+      <w:r>
+        <w:rPr>
+          <w:rFonts w:hint="eastAsia"/>
+        </w:rPr>
+        <w:t xml:space="preserve"> 데이터는</w:t>
       </w:r>
     </w:p>
     <w:p>
@@ -248,11 +292,19 @@
         </w:numPr>
         <w:ind w:leftChars="0"/>
       </w:pPr>
-      <w:r>
-        <w:rPr>
-          <w:rFonts w:hint="eastAsia"/>
-        </w:rPr>
-        <w:t xml:space="preserve">아두이노 </w:t>
+      <w:proofErr w:type="spellStart"/>
+      <w:r>
+        <w:rPr>
+          <w:rFonts w:hint="eastAsia"/>
+        </w:rPr>
+        <w:t>아두이노</w:t>
+      </w:r>
+      <w:proofErr w:type="spellEnd"/>
+      <w:r>
+        <w:rPr>
+          <w:rFonts w:hint="eastAsia"/>
+        </w:rPr>
+        <w:t xml:space="preserve"> </w:t>
       </w:r>
       <w:r>
         <w:rPr>
@@ -260,8 +312,13 @@
         </w:rPr>
         <w:t xml:space="preserve">데이터 수신 코드에서 </w:t>
       </w:r>
-      <w:r>
-        <w:t xml:space="preserve">Bluetooth.read() </w:t>
+      <w:proofErr w:type="spellStart"/>
+      <w:r>
+        <w:t>Bluetooth.read</w:t>
+      </w:r>
+      <w:proofErr w:type="spellEnd"/>
+      <w:r>
+        <w:t xml:space="preserve">() </w:t>
       </w:r>
       <w:r>
         <w:rPr>
@@ -288,11 +345,33 @@
         </w:numPr>
         <w:ind w:leftChars="0"/>
       </w:pPr>
-      <w:r>
-        <w:rPr>
-          <w:rFonts w:hint="eastAsia"/>
-        </w:rPr>
-        <w:t xml:space="preserve">아두이노에서 데이터를 수신 받고 이를 컴퓨터 시리얼 모니터로 전송하는데 코드 위치가 아두이노의 </w:t>
+      <w:proofErr w:type="spellStart"/>
+      <w:r>
+        <w:rPr>
+          <w:rFonts w:hint="eastAsia"/>
+        </w:rPr>
+        <w:t>아두이노에서</w:t>
+      </w:r>
+      <w:proofErr w:type="spellEnd"/>
+      <w:r>
+        <w:rPr>
+          <w:rFonts w:hint="eastAsia"/>
+        </w:rPr>
+        <w:t xml:space="preserve"> 데이터를 수신 받고 이를 컴퓨터 시리얼 모니터로 전송하는데 코드 위치가 </w:t>
+      </w:r>
+      <w:proofErr w:type="spellStart"/>
+      <w:r>
+        <w:rPr>
+          <w:rFonts w:hint="eastAsia"/>
+        </w:rPr>
+        <w:t>아두이노의</w:t>
+      </w:r>
+      <w:proofErr w:type="spellEnd"/>
+      <w:r>
+        <w:rPr>
+          <w:rFonts w:hint="eastAsia"/>
+        </w:rPr>
+        <w:t xml:space="preserve"> </w:t>
       </w:r>
       <w:r>
         <w:t xml:space="preserve">loop{} </w:t>
@@ -303,11 +382,19 @@
         </w:rPr>
         <w:t xml:space="preserve">문 안에 있어 블루투스로 들어온 데이터가 없어도 계속적으로 시리얼 모니터로 </w:t>
       </w:r>
-      <w:r>
-        <w:rPr>
-          <w:rFonts w:hint="eastAsia"/>
-        </w:rPr>
-        <w:t>가비지 값이</w:t>
+      <w:proofErr w:type="spellStart"/>
+      <w:r>
+        <w:rPr>
+          <w:rFonts w:hint="eastAsia"/>
+        </w:rPr>
+        <w:t>가비지</w:t>
+      </w:r>
+      <w:proofErr w:type="spellEnd"/>
+      <w:r>
+        <w:rPr>
+          <w:rFonts w:hint="eastAsia"/>
+        </w:rPr>
+        <w:t xml:space="preserve"> 값이</w:t>
       </w:r>
       <w:r>
         <w:rPr>
@@ -319,11 +406,6 @@
     <w:p/>
     <w:p/>
     <w:p>
-      <w:pPr>
-        <w:rPr>
-          <w:rFonts w:hint="eastAsia"/>
-        </w:rPr>
-      </w:pPr>
       <w:r>
         <w:rPr>
           <w:rFonts w:hint="eastAsia"/>
@@ -382,11 +464,6 @@
       </w:r>
     </w:p>
     <w:p>
-      <w:pPr>
-        <w:rPr>
-          <w:rFonts w:hint="eastAsia"/>
-        </w:rPr>
-      </w:pPr>
       <w:r>
         <w:rPr>
           <w:rFonts w:hint="eastAsia"/>
@@ -395,11 +472,6 @@
       </w:r>
     </w:p>
     <w:p>
-      <w:pPr>
-        <w:rPr>
-          <w:rFonts w:hint="eastAsia"/>
-        </w:rPr>
-      </w:pPr>
       <w:r>
         <w:t>void loop() {</w:t>
       </w:r>
@@ -410,13 +482,16 @@
       </w:r>
     </w:p>
     <w:p>
-      <w:pPr>
-        <w:rPr>
-          <w:rFonts w:hint="eastAsia"/>
-        </w:rPr>
-      </w:pPr>
-      <w:r>
-        <w:t xml:space="preserve">  if (bluetooth.available() &gt;= 10) {</w:t>
+      <w:r>
+        <w:t xml:space="preserve">  if (</w:t>
+      </w:r>
+      <w:proofErr w:type="spellStart"/>
+      <w:r>
+        <w:t>bluetooth.available</w:t>
+      </w:r>
+      <w:proofErr w:type="spellEnd"/>
+      <w:r>
+        <w:t>() &gt;= 10) {</w:t>
       </w:r>
     </w:p>
     <w:p>
@@ -426,7 +501,15 @@
     </w:p>
     <w:p>
       <w:r>
-        <w:t xml:space="preserve">      if (bluetooth.read() == 0x02) {</w:t>
+        <w:t xml:space="preserve">      if (</w:t>
+      </w:r>
+      <w:proofErr w:type="spellStart"/>
+      <w:r>
+        <w:t>bluetooth.read</w:t>
+      </w:r>
+      <w:proofErr w:type="spellEnd"/>
+      <w:r>
+        <w:t>() == 0x02) {</w:t>
       </w:r>
     </w:p>
     <w:p>
@@ -436,12 +519,52 @@
     </w:p>
     <w:p>
       <w:r>
-        <w:t xml:space="preserve">        for (int i = 0; i&lt;7; i++) {</w:t>
-      </w:r>
-    </w:p>
-    <w:p>
-      <w:r>
-        <w:t xml:space="preserve">            data[i] = bluetooth.read();</w:t>
+        <w:t xml:space="preserve">        for (int </w:t>
+      </w:r>
+      <w:proofErr w:type="spellStart"/>
+      <w:r>
+        <w:t>i</w:t>
+      </w:r>
+      <w:proofErr w:type="spellEnd"/>
+      <w:r>
+        <w:t xml:space="preserve"> = 0; </w:t>
+      </w:r>
+      <w:proofErr w:type="spellStart"/>
+      <w:r>
+        <w:t>i</w:t>
+      </w:r>
+      <w:proofErr w:type="spellEnd"/>
+      <w:r>
+        <w:t xml:space="preserve">&lt;7; </w:t>
+      </w:r>
+      <w:proofErr w:type="spellStart"/>
+      <w:r>
+        <w:t>i</w:t>
+      </w:r>
+      <w:proofErr w:type="spellEnd"/>
+      <w:r>
+        <w:t>++) {</w:t>
+      </w:r>
+    </w:p>
+    <w:p>
+      <w:r>
+        <w:t xml:space="preserve">            data[</w:t>
+      </w:r>
+      <w:proofErr w:type="spellStart"/>
+      <w:r>
+        <w:t>i</w:t>
+      </w:r>
+      <w:proofErr w:type="spellEnd"/>
+      <w:r>
+        <w:t xml:space="preserve">] = </w:t>
+      </w:r>
+      <w:proofErr w:type="spellStart"/>
+      <w:r>
+        <w:t>bluetooth.read</w:t>
+      </w:r>
+      <w:proofErr w:type="spellEnd"/>
+      <w:r>
+        <w:t>();</w:t>
       </w:r>
     </w:p>
     <w:p>
@@ -456,18 +579,42 @@
     </w:p>
     <w:p>
       <w:r>
-        <w:t xml:space="preserve">      receiveComplete = 1;</w:t>
-      </w:r>
-    </w:p>
-    <w:p>
-      <w:r>
-        <w:t xml:space="preserve">      Serial.write(data);</w:t>
+        <w:t xml:space="preserve">      </w:t>
+      </w:r>
+      <w:proofErr w:type="spellStart"/>
+      <w:r>
+        <w:t>receiveComplete</w:t>
+      </w:r>
+      <w:proofErr w:type="spellEnd"/>
+      <w:r>
+        <w:t xml:space="preserve"> = 1;</w:t>
+      </w:r>
+    </w:p>
+    <w:p>
+      <w:r>
+        <w:t xml:space="preserve">      </w:t>
+      </w:r>
+      <w:proofErr w:type="spellStart"/>
+      <w:r>
+        <w:t>Serial.write</w:t>
+      </w:r>
+      <w:proofErr w:type="spellEnd"/>
+      <w:r>
+        <w:t>(data);</w:t>
       </w:r>
     </w:p>
     <w:p>
       <w:r>
         <w:lastRenderedPageBreak/>
-        <w:t xml:space="preserve">      Serial.print("\n");</w:t>
+        <w:t xml:space="preserve">      </w:t>
+      </w:r>
+      <w:proofErr w:type="spellStart"/>
+      <w:r>
+        <w:t>Serial.print</w:t>
+      </w:r>
+      <w:proofErr w:type="spellEnd"/>
+      <w:r>
+        <w:t>("\n");</w:t>
       </w:r>
     </w:p>
     <w:p>
@@ -477,7 +624,15 @@
     </w:p>
     <w:p>
       <w:r>
-        <w:t xml:space="preserve">      // 시작 바이트가 STX가 아닌경우 데이터 폐기</w:t>
+        <w:t xml:space="preserve">      // 시작 바이트가 STX가 </w:t>
+      </w:r>
+      <w:proofErr w:type="spellStart"/>
+      <w:r>
+        <w:t>아닌경우</w:t>
+      </w:r>
+      <w:proofErr w:type="spellEnd"/>
+      <w:r>
+        <w:t xml:space="preserve"> 데이터 폐기</w:t>
       </w:r>
     </w:p>
     <w:p>
@@ -487,12 +642,28 @@
     </w:p>
     <w:p>
       <w:r>
-        <w:t xml:space="preserve">        while(bluetooth.available()) {</w:t>
-      </w:r>
-    </w:p>
-    <w:p>
-      <w:r>
-        <w:t xml:space="preserve">          bluetooth.read();</w:t>
+        <w:t xml:space="preserve">        while(</w:t>
+      </w:r>
+      <w:proofErr w:type="spellStart"/>
+      <w:r>
+        <w:t>bluetooth.available</w:t>
+      </w:r>
+      <w:proofErr w:type="spellEnd"/>
+      <w:r>
+        <w:t>()) {</w:t>
+      </w:r>
+    </w:p>
+    <w:p>
+      <w:r>
+        <w:t xml:space="preserve">          </w:t>
+      </w:r>
+      <w:proofErr w:type="spellStart"/>
+      <w:r>
+        <w:t>bluetooth.read</w:t>
+      </w:r>
+      <w:proofErr w:type="spellEnd"/>
+      <w:r>
+        <w:t>();</w:t>
       </w:r>
     </w:p>
     <w:p>
@@ -584,9 +755,6 @@
     <w:p>
       <w:pPr>
         <w:ind w:firstLine="195"/>
-        <w:rPr>
-          <w:rFonts w:hint="eastAsia"/>
-        </w:rPr>
       </w:pPr>
       <w:r>
         <w:rPr>
@@ -625,15 +793,379 @@
     <w:p>
       <w:pPr>
         <w:ind w:firstLine="195"/>
-        <w:rPr>
-          <w:rFonts w:hint="eastAsia"/>
-        </w:rPr>
       </w:pPr>
       <w:r>
         <w:rPr>
           <w:rFonts w:hint="eastAsia"/>
         </w:rPr>
         <w:t>잘못 전송된 데이터가 버퍼에 남아 있으면 향후 통신에 장애를 가져올 수 있기 때문에 잘못된 데이터를 폐기하는 코드도 삽입 하였다.</w:t>
+      </w:r>
+    </w:p>
+    <w:p>
+      <w:pPr>
+        <w:ind w:firstLine="195"/>
+      </w:pPr>
+    </w:p>
+    <w:p>
+      <w:pPr>
+        <w:widowControl/>
+        <w:wordWrap/>
+        <w:autoSpaceDE/>
+        <w:autoSpaceDN/>
+      </w:pPr>
+      <w:r>
+        <w:br w:type="page"/>
+      </w:r>
+    </w:p>
+    <w:p>
+      <w:pPr>
+        <w:ind w:firstLine="195"/>
+      </w:pPr>
+      <w:r>
+        <w:rPr>
+          <w:rFonts w:hint="eastAsia"/>
+        </w:rPr>
+        <w:lastRenderedPageBreak/>
+        <w:t>2</w:t>
+      </w:r>
+      <w:r>
+        <w:t xml:space="preserve">021-04-29 </w:t>
+      </w:r>
+      <w:r>
+        <w:rPr>
+          <w:rFonts w:hint="eastAsia"/>
+        </w:rPr>
+        <w:t xml:space="preserve">버퍼에 </w:t>
+      </w:r>
+      <w:proofErr w:type="spellStart"/>
+      <w:r>
+        <w:rPr>
+          <w:rFonts w:hint="eastAsia"/>
+        </w:rPr>
+        <w:t>가비지</w:t>
+      </w:r>
+      <w:proofErr w:type="spellEnd"/>
+      <w:r>
+        <w:rPr>
+          <w:rFonts w:hint="eastAsia"/>
+        </w:rPr>
+        <w:t xml:space="preserve"> 데이터가 있는 오류</w:t>
+      </w:r>
+    </w:p>
+    <w:p>
+      <w:pPr>
+        <w:ind w:firstLine="195"/>
+      </w:pPr>
+      <w:r>
+        <w:rPr>
+          <w:noProof/>
+        </w:rPr>
+        <w:drawing>
+          <wp:inline distT="0" distB="0" distL="0" distR="0" wp14:anchorId="4B768F56" wp14:editId="7C994C78">
+            <wp:extent cx="3355675" cy="1582062"/>
+            <wp:effectExtent l="0" t="0" r="0" b="0"/>
+            <wp:docPr id="3" name="그림 3"/>
+            <wp:cNvGraphicFramePr>
+              <a:graphicFrameLocks xmlns:a="http://schemas.openxmlformats.org/drawingml/2006/main" noChangeAspect="1"/>
+            </wp:cNvGraphicFramePr>
+            <a:graphic xmlns:a="http://schemas.openxmlformats.org/drawingml/2006/main">
+              <a:graphicData uri="http://schemas.openxmlformats.org/drawingml/2006/picture">
+                <pic:pic xmlns:pic="http://schemas.openxmlformats.org/drawingml/2006/picture">
+                  <pic:nvPicPr>
+                    <pic:cNvPr id="1" name=""/>
+                    <pic:cNvPicPr/>
+                  </pic:nvPicPr>
+                  <pic:blipFill>
+                    <a:blip r:embed="rId9"/>
+                    <a:stretch>
+                      <a:fillRect/>
+                    </a:stretch>
+                  </pic:blipFill>
+                  <pic:spPr>
+                    <a:xfrm>
+                      <a:off x="0" y="0"/>
+                      <a:ext cx="3401918" cy="1603864"/>
+                    </a:xfrm>
+                    <a:prstGeom prst="rect">
+                      <a:avLst/>
+                    </a:prstGeom>
+                  </pic:spPr>
+                </pic:pic>
+              </a:graphicData>
+            </a:graphic>
+          </wp:inline>
+        </w:drawing>
+      </w:r>
+    </w:p>
+    <w:p>
+      <w:r>
+        <w:rPr>
+          <w:noProof/>
+        </w:rPr>
+        <w:drawing>
+          <wp:inline distT="0" distB="0" distL="0" distR="0" wp14:anchorId="3D6229DE" wp14:editId="228B178D">
+            <wp:extent cx="3180211" cy="5572664"/>
+            <wp:effectExtent l="0" t="0" r="1270" b="9525"/>
+            <wp:docPr id="4" name="그림 4"/>
+            <wp:cNvGraphicFramePr>
+              <a:graphicFrameLocks xmlns:a="http://schemas.openxmlformats.org/drawingml/2006/main" noChangeAspect="1"/>
+            </wp:cNvGraphicFramePr>
+            <a:graphic xmlns:a="http://schemas.openxmlformats.org/drawingml/2006/main">
+              <a:graphicData uri="http://schemas.openxmlformats.org/drawingml/2006/picture">
+                <pic:pic xmlns:pic="http://schemas.openxmlformats.org/drawingml/2006/picture">
+                  <pic:nvPicPr>
+                    <pic:cNvPr id="1" name=""/>
+                    <pic:cNvPicPr/>
+                  </pic:nvPicPr>
+                  <pic:blipFill>
+                    <a:blip r:embed="rId10"/>
+                    <a:stretch>
+                      <a:fillRect/>
+                    </a:stretch>
+                  </pic:blipFill>
+                  <pic:spPr>
+                    <a:xfrm>
+                      <a:off x="0" y="0"/>
+                      <a:ext cx="3227476" cy="5655487"/>
+                    </a:xfrm>
+                    <a:prstGeom prst="rect">
+                      <a:avLst/>
+                    </a:prstGeom>
+                  </pic:spPr>
+                </pic:pic>
+              </a:graphicData>
+            </a:graphic>
+          </wp:inline>
+        </w:drawing>
+      </w:r>
+    </w:p>
+    <w:p>
+      <w:r>
+        <w:rPr>
+          <w:rFonts w:hint="eastAsia"/>
+        </w:rPr>
+        <w:t xml:space="preserve">문제는 </w:t>
+      </w:r>
+      <w:proofErr w:type="spellStart"/>
+      <w:r>
+        <w:rPr>
+          <w:rFonts w:hint="eastAsia"/>
+        </w:rPr>
+        <w:t>알티노에서</w:t>
+      </w:r>
+      <w:proofErr w:type="spellEnd"/>
+      <w:r>
+        <w:rPr>
+          <w:rFonts w:hint="eastAsia"/>
+        </w:rPr>
+        <w:t xml:space="preserve"> 데이터를 다 읽었는데도 버퍼에 데이터가 남았다는 것이다</w:t>
+      </w:r>
+      <w:r>
+        <w:t>.</w:t>
+      </w:r>
+    </w:p>
+    <w:p>
+      <w:pPr>
+        <w:rPr>
+          <w:rFonts w:hint="eastAsia"/>
+        </w:rPr>
+      </w:pPr>
+      <w:r>
+        <w:rPr>
+          <w:rFonts w:hint="eastAsia"/>
+        </w:rPr>
+        <w:t xml:space="preserve">일단 발견한 오류는 </w:t>
+      </w:r>
+      <w:r>
+        <w:t>data[</w:t>
+      </w:r>
+      <w:proofErr w:type="spellStart"/>
+      <w:r>
+        <w:t>i</w:t>
+      </w:r>
+      <w:proofErr w:type="spellEnd"/>
+      <w:r>
+        <w:t xml:space="preserve">] </w:t>
+      </w:r>
+      <w:r>
+        <w:rPr>
+          <w:rFonts w:hint="eastAsia"/>
+        </w:rPr>
+        <w:t>f</w:t>
+      </w:r>
+      <w:r>
+        <w:t>o</w:t>
+      </w:r>
+      <w:r>
+        <w:rPr>
+          <w:rFonts w:hint="eastAsia"/>
+        </w:rPr>
+        <w:t>r</w:t>
+      </w:r>
+      <w:r>
+        <w:t xml:space="preserve"> </w:t>
+      </w:r>
+      <w:r>
+        <w:rPr>
+          <w:rFonts w:hint="eastAsia"/>
+        </w:rPr>
+        <w:t xml:space="preserve">문에서 데이터를 모두 읽어 들이지 않아 </w:t>
+      </w:r>
+      <w:r>
+        <w:t>2</w:t>
+      </w:r>
+      <w:r>
+        <w:rPr>
+          <w:rFonts w:hint="eastAsia"/>
+        </w:rPr>
+        <w:t xml:space="preserve">개의 데이터가 남아서 </w:t>
+      </w:r>
+      <w:proofErr w:type="spellStart"/>
+      <w:r>
+        <w:rPr>
+          <w:rFonts w:hint="eastAsia"/>
+        </w:rPr>
+        <w:t>그런건</w:t>
+      </w:r>
+      <w:proofErr w:type="spellEnd"/>
+      <w:r>
+        <w:rPr>
+          <w:rFonts w:hint="eastAsia"/>
+        </w:rPr>
+        <w:t xml:space="preserve"> 지 모르겠다 일단 수정.</w:t>
+      </w:r>
+    </w:p>
+    <w:p>
+      <w:r>
+        <w:rPr>
+          <w:rFonts w:hint="eastAsia"/>
+        </w:rPr>
+        <w:lastRenderedPageBreak/>
+        <w:t>중간에 개발 하면서 패킷 검증 알고리즘 추가 했는데 버그가 생겼다.</w:t>
+      </w:r>
+    </w:p>
+    <w:p>
+      <w:r>
+        <w:rPr>
+          <w:rFonts w:hint="eastAsia"/>
+        </w:rPr>
+        <w:t xml:space="preserve">버그는 </w:t>
+      </w:r>
+      <w:r>
+        <w:rPr>
+          <w:rFonts w:hint="eastAsia"/>
+        </w:rPr>
+        <w:t xml:space="preserve">정상인 패킷도 모두 비정상으로 판별하는 것 이었는데 한 </w:t>
+      </w:r>
+      <w:r>
+        <w:t>1</w:t>
+      </w:r>
+      <w:r>
+        <w:rPr>
+          <w:rFonts w:hint="eastAsia"/>
+        </w:rPr>
+        <w:t>시간 씨름하다가 버그를 수정 했다.</w:t>
+      </w:r>
+      <w:r>
+        <w:t xml:space="preserve"> </w:t>
+      </w:r>
+      <w:r>
+        <w:rPr>
+          <w:rFonts w:hint="eastAsia"/>
+        </w:rPr>
+        <w:t xml:space="preserve">원인은 단순한 오타와 형변환을 </w:t>
+      </w:r>
+      <w:proofErr w:type="spellStart"/>
+      <w:r>
+        <w:rPr>
+          <w:rFonts w:hint="eastAsia"/>
+        </w:rPr>
+        <w:t>안해서</w:t>
+      </w:r>
+      <w:proofErr w:type="spellEnd"/>
+      <w:r>
+        <w:rPr>
+          <w:rFonts w:hint="eastAsia"/>
+        </w:rPr>
+        <w:t xml:space="preserve"> 생긴 문제 였다.</w:t>
+      </w:r>
+    </w:p>
+    <w:p/>
+    <w:p>
+      <w:r>
+        <w:rPr>
+          <w:rFonts w:hint="eastAsia"/>
+        </w:rPr>
+        <w:t>이 사건을 계기로 디버그 모드를 만들었다.</w:t>
+      </w:r>
+      <w:r>
+        <w:t xml:space="preserve"> </w:t>
+      </w:r>
+      <w:r>
+        <w:rPr>
+          <w:rFonts w:hint="eastAsia"/>
+        </w:rPr>
+        <w:t xml:space="preserve">전처리기 </w:t>
+      </w:r>
+      <w:proofErr w:type="spellStart"/>
+      <w:r>
+        <w:rPr>
+          <w:rFonts w:hint="eastAsia"/>
+        </w:rPr>
+        <w:t>를</w:t>
+      </w:r>
+      <w:proofErr w:type="spellEnd"/>
+      <w:r>
+        <w:rPr>
+          <w:rFonts w:hint="eastAsia"/>
+        </w:rPr>
+        <w:t xml:space="preserve"> 사용해 코드상에 </w:t>
+      </w:r>
+      <w:r>
+        <w:t xml:space="preserve">DEBUG_MODE </w:t>
+      </w:r>
+      <w:r>
+        <w:rPr>
+          <w:rFonts w:hint="eastAsia"/>
+        </w:rPr>
+        <w:t>가 정의되어 있으면 디버그 모드로 작동되고 아니면 릴리즈 모드 즉 실제 작동 되는 모드로 구동 되게 하였다.</w:t>
+      </w:r>
+    </w:p>
+    <w:p/>
+    <w:p>
+      <w:pPr>
+        <w:rPr>
+          <w:rFonts w:hint="eastAsia"/>
+        </w:rPr>
+      </w:pPr>
+      <w:r>
+        <w:rPr>
+          <w:rFonts w:hint="eastAsia"/>
+        </w:rPr>
+        <w:t>또한 디버그 모드에서는 자동차는 작동 되지 않게 했고,</w:t>
+      </w:r>
+      <w:r>
+        <w:t xml:space="preserve"> </w:t>
+      </w:r>
+      <w:r>
+        <w:rPr>
+          <w:rFonts w:hint="eastAsia"/>
+        </w:rPr>
+        <w:t xml:space="preserve">시리얼 모니터를 통해 </w:t>
+      </w:r>
+      <w:proofErr w:type="spellStart"/>
+      <w:r>
+        <w:rPr>
+          <w:rFonts w:hint="eastAsia"/>
+        </w:rPr>
+        <w:t>알티노</w:t>
+      </w:r>
+      <w:proofErr w:type="spellEnd"/>
+      <w:r>
+        <w:rPr>
+          <w:rFonts w:hint="eastAsia"/>
+        </w:rPr>
+        <w:t xml:space="preserve"> 내부의 변수 값 등으로 볼 수 있게 하였다.</w:t>
       </w:r>
     </w:p>
     <w:sectPr>
@@ -917,6 +1449,7 @@
     <w:lsdException w:name="HTML Sample" w:semiHidden="1" w:unhideWhenUsed="1"/>
     <w:lsdException w:name="HTML Typewriter" w:semiHidden="1" w:unhideWhenUsed="1"/>
     <w:lsdException w:name="HTML Variable" w:semiHidden="1" w:unhideWhenUsed="1"/>
+    <w:lsdException w:name="Normal Table" w:semiHidden="1" w:unhideWhenUsed="1"/>
     <w:lsdException w:name="annotation subject" w:semiHidden="1" w:unhideWhenUsed="1"/>
     <w:lsdException w:name="No List" w:semiHidden="1" w:unhideWhenUsed="1"/>
     <w:lsdException w:name="Outline List 1" w:semiHidden="1" w:unhideWhenUsed="1"/>
@@ -963,8 +1496,10 @@
     <w:lsdException w:name="Table Subtle 2" w:semiHidden="1" w:unhideWhenUsed="1"/>
     <w:lsdException w:name="Table Web 1" w:semiHidden="1" w:unhideWhenUsed="1"/>
     <w:lsdException w:name="Table Web 2" w:semiHidden="1" w:unhideWhenUsed="1"/>
+    <w:lsdException w:name="Table Web 3" w:semiHidden="1" w:unhideWhenUsed="1"/>
     <w:lsdException w:name="Balloon Text" w:semiHidden="1" w:unhideWhenUsed="1"/>
     <w:lsdException w:name="Table Grid" w:uiPriority="39"/>
+    <w:lsdException w:name="Table Theme" w:semiHidden="1" w:unhideWhenUsed="1"/>
     <w:lsdException w:name="Placeholder Text" w:semiHidden="1"/>
     <w:lsdException w:name="No Spacing" w:uiPriority="1" w:qFormat="1"/>
     <w:lsdException w:name="Light Shading" w:uiPriority="60"/>
@@ -1199,6 +1734,7 @@
   <w:style w:type="character" w:default="1" w:styleId="a0">
     <w:name w:val="Default Paragraph Font"/>
     <w:uiPriority w:val="1"/>
+    <w:semiHidden/>
     <w:unhideWhenUsed/>
   </w:style>
   <w:style w:type="table" w:default="1" w:styleId="a1">

--- a/Errors/시행착오.docx
+++ b/Errors/시행착오.docx
@@ -63,19 +63,11 @@
     </w:p>
     <w:p/>
     <w:p>
-      <w:proofErr w:type="spellStart"/>
-      <w:r>
-        <w:rPr>
-          <w:rFonts w:hint="eastAsia"/>
-        </w:rPr>
-        <w:t>매트랩</w:t>
-      </w:r>
-      <w:proofErr w:type="spellEnd"/>
-      <w:r>
-        <w:rPr>
-          <w:rFonts w:hint="eastAsia"/>
-        </w:rPr>
-        <w:t xml:space="preserve"> 에서의 전송</w:t>
+      <w:r>
+        <w:rPr>
+          <w:rFonts w:hint="eastAsia"/>
+        </w:rPr>
+        <w:t>매트랩 에서의 전송</w:t>
       </w:r>
     </w:p>
     <w:p>
@@ -94,62 +86,32 @@
       </w:r>
       <w:r>
         <w:tab/>
-        <w:t xml:space="preserve"> </w:t>
-      </w:r>
-      <w:proofErr w:type="spellStart"/>
-      <w:r>
-        <w:t>0x65</w:t>
-      </w:r>
-      <w:proofErr w:type="spellEnd"/>
+        <w:t xml:space="preserve"> 0x65</w:t>
+      </w:r>
       <w:r>
         <w:tab/>
-        <w:t xml:space="preserve"> </w:t>
-      </w:r>
-      <w:proofErr w:type="spellStart"/>
-      <w:r>
-        <w:t>0x65</w:t>
-      </w:r>
-      <w:proofErr w:type="spellEnd"/>
+        <w:t xml:space="preserve"> 0x65</w:t>
+      </w:r>
       <w:r>
         <w:tab/>
-        <w:t xml:space="preserve"> </w:t>
-      </w:r>
-      <w:proofErr w:type="spellStart"/>
-      <w:r>
-        <w:t>0x65</w:t>
-      </w:r>
-      <w:proofErr w:type="spellEnd"/>
+        <w:t xml:space="preserve"> 0x65</w:t>
+      </w:r>
       <w:r>
         <w:tab/>
-        <w:t xml:space="preserve"> </w:t>
-      </w:r>
-      <w:proofErr w:type="spellStart"/>
-      <w:r>
-        <w:t>0x65</w:t>
-      </w:r>
-      <w:proofErr w:type="spellEnd"/>
+        <w:t xml:space="preserve"> 0x65</w:t>
+      </w:r>
       <w:r>
         <w:tab/>
-        <w:t xml:space="preserve"> </w:t>
-      </w:r>
-      <w:proofErr w:type="spellStart"/>
-      <w:r>
-        <w:t>0x65</w:t>
-      </w:r>
-      <w:proofErr w:type="spellEnd"/>
+        <w:t xml:space="preserve"> 0x65</w:t>
+      </w:r>
       <w:r>
         <w:tab/>
         <w:t xml:space="preserve"> 0x66</w:t>
       </w:r>
       <w:r>
         <w:tab/>
-        <w:t xml:space="preserve"> </w:t>
-      </w:r>
-      <w:proofErr w:type="spellStart"/>
-      <w:r>
-        <w:t>0x66</w:t>
-      </w:r>
-      <w:proofErr w:type="spellEnd"/>
+        <w:t xml:space="preserve"> 0x66</w:t>
+      </w:r>
       <w:r>
         <w:tab/>
         <w:t xml:space="preserve"> 0x03</w:t>
@@ -171,64 +133,36 @@
       </w:r>
       <w:r>
         <w:tab/>
-      </w:r>
-      <w:proofErr w:type="spellStart"/>
-      <w:r>
         <w:t>A</w:t>
       </w:r>
-      <w:proofErr w:type="spellEnd"/>
       <w:r>
         <w:tab/>
-      </w:r>
-      <w:proofErr w:type="spellStart"/>
-      <w:r>
         <w:t>A</w:t>
       </w:r>
-      <w:proofErr w:type="spellEnd"/>
       <w:r>
         <w:tab/>
-      </w:r>
-      <w:proofErr w:type="spellStart"/>
-      <w:r>
         <w:t>A</w:t>
       </w:r>
-      <w:proofErr w:type="spellEnd"/>
       <w:r>
         <w:tab/>
-      </w:r>
-      <w:proofErr w:type="spellStart"/>
-      <w:r>
         <w:t>A</w:t>
       </w:r>
-      <w:proofErr w:type="spellEnd"/>
       <w:r>
         <w:tab/>
-      </w:r>
-      <w:proofErr w:type="spellStart"/>
-      <w:r>
         <w:t>A</w:t>
       </w:r>
-      <w:proofErr w:type="spellEnd"/>
       <w:r>
         <w:tab/>
-      </w:r>
-      <w:proofErr w:type="spellStart"/>
-      <w:r>
         <w:t>A</w:t>
       </w:r>
-      <w:proofErr w:type="spellEnd"/>
       <w:r>
         <w:tab/>
         <w:t>B</w:t>
       </w:r>
       <w:r>
         <w:tab/>
-      </w:r>
-      <w:proofErr w:type="spellStart"/>
-      <w:r>
         <w:t>B</w:t>
       </w:r>
-      <w:proofErr w:type="spellEnd"/>
       <w:r>
         <w:tab/>
         <w:t>ETX</w:t>
@@ -240,21 +174,7 @@
         <w:rPr>
           <w:rFonts w:hint="eastAsia"/>
         </w:rPr>
-        <w:t xml:space="preserve">하지만 </w:t>
-      </w:r>
-      <w:proofErr w:type="spellStart"/>
-      <w:r>
-        <w:rPr>
-          <w:rFonts w:hint="eastAsia"/>
-        </w:rPr>
-        <w:t>수신받은</w:t>
-      </w:r>
-      <w:proofErr w:type="spellEnd"/>
-      <w:r>
-        <w:rPr>
-          <w:rFonts w:hint="eastAsia"/>
-        </w:rPr>
-        <w:t xml:space="preserve"> 데이터는</w:t>
+        <w:t>하지만 수신받은 데이터는</w:t>
       </w:r>
     </w:p>
     <w:p>
@@ -292,19 +212,11 @@
         </w:numPr>
         <w:ind w:leftChars="0"/>
       </w:pPr>
-      <w:proofErr w:type="spellStart"/>
-      <w:r>
-        <w:rPr>
-          <w:rFonts w:hint="eastAsia"/>
-        </w:rPr>
-        <w:t>아두이노</w:t>
-      </w:r>
-      <w:proofErr w:type="spellEnd"/>
-      <w:r>
-        <w:rPr>
-          <w:rFonts w:hint="eastAsia"/>
-        </w:rPr>
-        <w:t xml:space="preserve"> </w:t>
+      <w:r>
+        <w:rPr>
+          <w:rFonts w:hint="eastAsia"/>
+        </w:rPr>
+        <w:t xml:space="preserve">아두이노 </w:t>
       </w:r>
       <w:r>
         <w:rPr>
@@ -312,13 +224,8 @@
         </w:rPr>
         <w:t xml:space="preserve">데이터 수신 코드에서 </w:t>
       </w:r>
-      <w:proofErr w:type="spellStart"/>
-      <w:r>
-        <w:t>Bluetooth.read</w:t>
-      </w:r>
-      <w:proofErr w:type="spellEnd"/>
-      <w:r>
-        <w:t xml:space="preserve">() </w:t>
+      <w:r>
+        <w:t xml:space="preserve">Bluetooth.read() </w:t>
       </w:r>
       <w:r>
         <w:rPr>
@@ -345,33 +252,11 @@
         </w:numPr>
         <w:ind w:leftChars="0"/>
       </w:pPr>
-      <w:proofErr w:type="spellStart"/>
-      <w:r>
-        <w:rPr>
-          <w:rFonts w:hint="eastAsia"/>
-        </w:rPr>
-        <w:t>아두이노에서</w:t>
-      </w:r>
-      <w:proofErr w:type="spellEnd"/>
-      <w:r>
-        <w:rPr>
-          <w:rFonts w:hint="eastAsia"/>
-        </w:rPr>
-        <w:t xml:space="preserve"> 데이터를 수신 받고 이를 컴퓨터 시리얼 모니터로 전송하는데 코드 위치가 </w:t>
-      </w:r>
-      <w:proofErr w:type="spellStart"/>
-      <w:r>
-        <w:rPr>
-          <w:rFonts w:hint="eastAsia"/>
-        </w:rPr>
-        <w:t>아두이노의</w:t>
-      </w:r>
-      <w:proofErr w:type="spellEnd"/>
-      <w:r>
-        <w:rPr>
-          <w:rFonts w:hint="eastAsia"/>
-        </w:rPr>
-        <w:t xml:space="preserve"> </w:t>
+      <w:r>
+        <w:rPr>
+          <w:rFonts w:hint="eastAsia"/>
+        </w:rPr>
+        <w:t xml:space="preserve">아두이노에서 데이터를 수신 받고 이를 컴퓨터 시리얼 모니터로 전송하는데 코드 위치가 아두이노의 </w:t>
       </w:r>
       <w:r>
         <w:t xml:space="preserve">loop{} </w:t>
@@ -382,19 +267,11 @@
         </w:rPr>
         <w:t xml:space="preserve">문 안에 있어 블루투스로 들어온 데이터가 없어도 계속적으로 시리얼 모니터로 </w:t>
       </w:r>
-      <w:proofErr w:type="spellStart"/>
-      <w:r>
-        <w:rPr>
-          <w:rFonts w:hint="eastAsia"/>
-        </w:rPr>
-        <w:t>가비지</w:t>
-      </w:r>
-      <w:proofErr w:type="spellEnd"/>
-      <w:r>
-        <w:rPr>
-          <w:rFonts w:hint="eastAsia"/>
-        </w:rPr>
-        <w:t xml:space="preserve"> 값이</w:t>
+      <w:r>
+        <w:rPr>
+          <w:rFonts w:hint="eastAsia"/>
+        </w:rPr>
+        <w:t>가비지 값이</w:t>
       </w:r>
       <w:r>
         <w:rPr>
@@ -483,15 +360,7 @@
     </w:p>
     <w:p>
       <w:r>
-        <w:t xml:space="preserve">  if (</w:t>
-      </w:r>
-      <w:proofErr w:type="spellStart"/>
-      <w:r>
-        <w:t>bluetooth.available</w:t>
-      </w:r>
-      <w:proofErr w:type="spellEnd"/>
-      <w:r>
-        <w:t>() &gt;= 10) {</w:t>
+        <w:t xml:space="preserve">  if (bluetooth.available() &gt;= 10) {</w:t>
       </w:r>
     </w:p>
     <w:p>
@@ -501,15 +370,7 @@
     </w:p>
     <w:p>
       <w:r>
-        <w:t xml:space="preserve">      if (</w:t>
-      </w:r>
-      <w:proofErr w:type="spellStart"/>
-      <w:r>
-        <w:t>bluetooth.read</w:t>
-      </w:r>
-      <w:proofErr w:type="spellEnd"/>
-      <w:r>
-        <w:t>() == 0x02) {</w:t>
+        <w:t xml:space="preserve">      if (bluetooth.read() == 0x02) {</w:t>
       </w:r>
     </w:p>
     <w:p>
@@ -519,52 +380,12 @@
     </w:p>
     <w:p>
       <w:r>
-        <w:t xml:space="preserve">        for (int </w:t>
-      </w:r>
-      <w:proofErr w:type="spellStart"/>
-      <w:r>
-        <w:t>i</w:t>
-      </w:r>
-      <w:proofErr w:type="spellEnd"/>
-      <w:r>
-        <w:t xml:space="preserve"> = 0; </w:t>
-      </w:r>
-      <w:proofErr w:type="spellStart"/>
-      <w:r>
-        <w:t>i</w:t>
-      </w:r>
-      <w:proofErr w:type="spellEnd"/>
-      <w:r>
-        <w:t xml:space="preserve">&lt;7; </w:t>
-      </w:r>
-      <w:proofErr w:type="spellStart"/>
-      <w:r>
-        <w:t>i</w:t>
-      </w:r>
-      <w:proofErr w:type="spellEnd"/>
-      <w:r>
-        <w:t>++) {</w:t>
-      </w:r>
-    </w:p>
-    <w:p>
-      <w:r>
-        <w:t xml:space="preserve">            data[</w:t>
-      </w:r>
-      <w:proofErr w:type="spellStart"/>
-      <w:r>
-        <w:t>i</w:t>
-      </w:r>
-      <w:proofErr w:type="spellEnd"/>
-      <w:r>
-        <w:t xml:space="preserve">] = </w:t>
-      </w:r>
-      <w:proofErr w:type="spellStart"/>
-      <w:r>
-        <w:t>bluetooth.read</w:t>
-      </w:r>
-      <w:proofErr w:type="spellEnd"/>
-      <w:r>
-        <w:t>();</w:t>
+        <w:t xml:space="preserve">        for (int i = 0; i&lt;7; i++) {</w:t>
+      </w:r>
+    </w:p>
+    <w:p>
+      <w:r>
+        <w:t xml:space="preserve">            data[i] = bluetooth.read();</w:t>
       </w:r>
     </w:p>
     <w:p>
@@ -579,42 +400,18 @@
     </w:p>
     <w:p>
       <w:r>
-        <w:t xml:space="preserve">      </w:t>
-      </w:r>
-      <w:proofErr w:type="spellStart"/>
-      <w:r>
-        <w:t>receiveComplete</w:t>
-      </w:r>
-      <w:proofErr w:type="spellEnd"/>
-      <w:r>
-        <w:t xml:space="preserve"> = 1;</w:t>
-      </w:r>
-    </w:p>
-    <w:p>
-      <w:r>
-        <w:t xml:space="preserve">      </w:t>
-      </w:r>
-      <w:proofErr w:type="spellStart"/>
-      <w:r>
-        <w:t>Serial.write</w:t>
-      </w:r>
-      <w:proofErr w:type="spellEnd"/>
-      <w:r>
-        <w:t>(data);</w:t>
+        <w:t xml:space="preserve">      receiveComplete = 1;</w:t>
+      </w:r>
+    </w:p>
+    <w:p>
+      <w:r>
+        <w:t xml:space="preserve">      Serial.write(data);</w:t>
       </w:r>
     </w:p>
     <w:p>
       <w:r>
         <w:lastRenderedPageBreak/>
-        <w:t xml:space="preserve">      </w:t>
-      </w:r>
-      <w:proofErr w:type="spellStart"/>
-      <w:r>
-        <w:t>Serial.print</w:t>
-      </w:r>
-      <w:proofErr w:type="spellEnd"/>
-      <w:r>
-        <w:t>("\n");</w:t>
+        <w:t xml:space="preserve">      Serial.print("\n");</w:t>
       </w:r>
     </w:p>
     <w:p>
@@ -624,15 +421,7 @@
     </w:p>
     <w:p>
       <w:r>
-        <w:t xml:space="preserve">      // 시작 바이트가 STX가 </w:t>
-      </w:r>
-      <w:proofErr w:type="spellStart"/>
-      <w:r>
-        <w:t>아닌경우</w:t>
-      </w:r>
-      <w:proofErr w:type="spellEnd"/>
-      <w:r>
-        <w:t xml:space="preserve"> 데이터 폐기</w:t>
+        <w:t xml:space="preserve">      // 시작 바이트가 STX가 아닌경우 데이터 폐기</w:t>
       </w:r>
     </w:p>
     <w:p>
@@ -642,28 +431,12 @@
     </w:p>
     <w:p>
       <w:r>
-        <w:t xml:space="preserve">        while(</w:t>
-      </w:r>
-      <w:proofErr w:type="spellStart"/>
-      <w:r>
-        <w:t>bluetooth.available</w:t>
-      </w:r>
-      <w:proofErr w:type="spellEnd"/>
-      <w:r>
-        <w:t>()) {</w:t>
-      </w:r>
-    </w:p>
-    <w:p>
-      <w:r>
-        <w:t xml:space="preserve">          </w:t>
-      </w:r>
-      <w:proofErr w:type="spellStart"/>
-      <w:r>
-        <w:t>bluetooth.read</w:t>
-      </w:r>
-      <w:proofErr w:type="spellEnd"/>
-      <w:r>
-        <w:t>();</w:t>
+        <w:t xml:space="preserve">        while(bluetooth.available()) {</w:t>
+      </w:r>
+    </w:p>
+    <w:p>
+      <w:r>
+        <w:t xml:space="preserve">          bluetooth.read();</w:t>
       </w:r>
     </w:p>
     <w:p>
@@ -835,21 +608,7 @@
         <w:rPr>
           <w:rFonts w:hint="eastAsia"/>
         </w:rPr>
-        <w:t xml:space="preserve">버퍼에 </w:t>
-      </w:r>
-      <w:proofErr w:type="spellStart"/>
-      <w:r>
-        <w:rPr>
-          <w:rFonts w:hint="eastAsia"/>
-        </w:rPr>
-        <w:t>가비지</w:t>
-      </w:r>
-      <w:proofErr w:type="spellEnd"/>
-      <w:r>
-        <w:rPr>
-          <w:rFonts w:hint="eastAsia"/>
-        </w:rPr>
-        <w:t xml:space="preserve"> 데이터가 있는 오류</w:t>
+        <w:t>버퍼에 가비지 데이터가 있는 오류</w:t>
       </w:r>
     </w:p>
     <w:p>
@@ -944,32 +703,13 @@
         <w:rPr>
           <w:rFonts w:hint="eastAsia"/>
         </w:rPr>
-        <w:t xml:space="preserve">문제는 </w:t>
-      </w:r>
-      <w:proofErr w:type="spellStart"/>
-      <w:r>
-        <w:rPr>
-          <w:rFonts w:hint="eastAsia"/>
-        </w:rPr>
-        <w:t>알티노에서</w:t>
-      </w:r>
-      <w:proofErr w:type="spellEnd"/>
-      <w:r>
-        <w:rPr>
-          <w:rFonts w:hint="eastAsia"/>
-        </w:rPr>
-        <w:t xml:space="preserve"> 데이터를 다 읽었는데도 버퍼에 데이터가 남았다는 것이다</w:t>
+        <w:t>문제는 알티노에서 데이터를 다 읽었는데도 버퍼에 데이터가 남았다는 것이다</w:t>
       </w:r>
       <w:r>
         <w:t>.</w:t>
       </w:r>
     </w:p>
     <w:p>
-      <w:pPr>
-        <w:rPr>
-          <w:rFonts w:hint="eastAsia"/>
-        </w:rPr>
-      </w:pPr>
       <w:r>
         <w:rPr>
           <w:rFonts w:hint="eastAsia"/>
@@ -977,15 +717,7 @@
         <w:t xml:space="preserve">일단 발견한 오류는 </w:t>
       </w:r>
       <w:r>
-        <w:t>data[</w:t>
-      </w:r>
-      <w:proofErr w:type="spellStart"/>
-      <w:r>
-        <w:t>i</w:t>
-      </w:r>
-      <w:proofErr w:type="spellEnd"/>
-      <w:r>
-        <w:t xml:space="preserve">] </w:t>
+        <w:t xml:space="preserve">data[i] </w:t>
       </w:r>
       <w:r>
         <w:rPr>
@@ -1018,21 +750,7 @@
         <w:rPr>
           <w:rFonts w:hint="eastAsia"/>
         </w:rPr>
-        <w:t xml:space="preserve">개의 데이터가 남아서 </w:t>
-      </w:r>
-      <w:proofErr w:type="spellStart"/>
-      <w:r>
-        <w:rPr>
-          <w:rFonts w:hint="eastAsia"/>
-        </w:rPr>
-        <w:t>그런건</w:t>
-      </w:r>
-      <w:proofErr w:type="spellEnd"/>
-      <w:r>
-        <w:rPr>
-          <w:rFonts w:hint="eastAsia"/>
-        </w:rPr>
-        <w:t xml:space="preserve"> 지 모르겠다 일단 수정.</w:t>
+        <w:t>개의 데이터가 남아서 그런건 지 모르겠다 일단 수정.</w:t>
       </w:r>
     </w:p>
     <w:p>
@@ -1073,21 +791,7 @@
         <w:rPr>
           <w:rFonts w:hint="eastAsia"/>
         </w:rPr>
-        <w:t xml:space="preserve">원인은 단순한 오타와 형변환을 </w:t>
-      </w:r>
-      <w:proofErr w:type="spellStart"/>
-      <w:r>
-        <w:rPr>
-          <w:rFonts w:hint="eastAsia"/>
-        </w:rPr>
-        <w:t>안해서</w:t>
-      </w:r>
-      <w:proofErr w:type="spellEnd"/>
-      <w:r>
-        <w:rPr>
-          <w:rFonts w:hint="eastAsia"/>
-        </w:rPr>
-        <w:t xml:space="preserve"> 생긴 문제 였다.</w:t>
+        <w:t>원인은 단순한 오타와 형변환을 안해서 생긴 문제 였다.</w:t>
       </w:r>
     </w:p>
     <w:p/>
@@ -1105,21 +809,7 @@
         <w:rPr>
           <w:rFonts w:hint="eastAsia"/>
         </w:rPr>
-        <w:t xml:space="preserve">전처리기 </w:t>
-      </w:r>
-      <w:proofErr w:type="spellStart"/>
-      <w:r>
-        <w:rPr>
-          <w:rFonts w:hint="eastAsia"/>
-        </w:rPr>
-        <w:t>를</w:t>
-      </w:r>
-      <w:proofErr w:type="spellEnd"/>
-      <w:r>
-        <w:rPr>
-          <w:rFonts w:hint="eastAsia"/>
-        </w:rPr>
-        <w:t xml:space="preserve"> 사용해 코드상에 </w:t>
+        <w:t xml:space="preserve">전처리기 를 사용해 코드상에 </w:t>
       </w:r>
       <w:r>
         <w:t xml:space="preserve">DEBUG_MODE </w:t>
@@ -1133,11 +823,6 @@
     </w:p>
     <w:p/>
     <w:p>
-      <w:pPr>
-        <w:rPr>
-          <w:rFonts w:hint="eastAsia"/>
-        </w:rPr>
-      </w:pPr>
       <w:r>
         <w:rPr>
           <w:rFonts w:hint="eastAsia"/>
@@ -1151,21 +836,1692 @@
         <w:rPr>
           <w:rFonts w:hint="eastAsia"/>
         </w:rPr>
-        <w:t xml:space="preserve">시리얼 모니터를 통해 </w:t>
-      </w:r>
-      <w:proofErr w:type="spellStart"/>
-      <w:r>
-        <w:rPr>
-          <w:rFonts w:hint="eastAsia"/>
-        </w:rPr>
-        <w:t>알티노</w:t>
-      </w:r>
-      <w:proofErr w:type="spellEnd"/>
-      <w:r>
-        <w:rPr>
-          <w:rFonts w:hint="eastAsia"/>
-        </w:rPr>
-        <w:t xml:space="preserve"> 내부의 변수 값 등으로 볼 수 있게 하였다.</w:t>
+        <w:t>시리얼 모니터를 통해 알티노 내부의 변수 값 등으로 볼 수 있게 하였다.</w:t>
+      </w:r>
+    </w:p>
+    <w:p/>
+    <w:p>
+      <w:r>
+        <w:rPr>
+          <w:noProof/>
+        </w:rPr>
+        <w:drawing>
+          <wp:inline distT="0" distB="0" distL="0" distR="0" wp14:anchorId="525DABE1" wp14:editId="06C2E2FF">
+            <wp:extent cx="5731510" cy="3060065"/>
+            <wp:effectExtent l="0" t="0" r="2540" b="6985"/>
+            <wp:docPr id="5" name="그림 5"/>
+            <wp:cNvGraphicFramePr>
+              <a:graphicFrameLocks xmlns:a="http://schemas.openxmlformats.org/drawingml/2006/main" noChangeAspect="1"/>
+            </wp:cNvGraphicFramePr>
+            <a:graphic xmlns:a="http://schemas.openxmlformats.org/drawingml/2006/main">
+              <a:graphicData uri="http://schemas.openxmlformats.org/drawingml/2006/picture">
+                <pic:pic xmlns:pic="http://schemas.openxmlformats.org/drawingml/2006/picture">
+                  <pic:nvPicPr>
+                    <pic:cNvPr id="1" name=""/>
+                    <pic:cNvPicPr/>
+                  </pic:nvPicPr>
+                  <pic:blipFill>
+                    <a:blip r:embed="rId11"/>
+                    <a:stretch>
+                      <a:fillRect/>
+                    </a:stretch>
+                  </pic:blipFill>
+                  <pic:spPr>
+                    <a:xfrm>
+                      <a:off x="0" y="0"/>
+                      <a:ext cx="5731510" cy="3060065"/>
+                    </a:xfrm>
+                    <a:prstGeom prst="rect">
+                      <a:avLst/>
+                    </a:prstGeom>
+                  </pic:spPr>
+                </pic:pic>
+              </a:graphicData>
+            </a:graphic>
+          </wp:inline>
+        </w:drawing>
+      </w:r>
+    </w:p>
+    <w:p/>
+    <w:p>
+      <w:pPr>
+        <w:widowControl/>
+        <w:wordWrap/>
+        <w:autoSpaceDE/>
+        <w:autoSpaceDN/>
+      </w:pPr>
+      <w:r>
+        <w:br w:type="page"/>
+      </w:r>
+    </w:p>
+    <w:p>
+      <w:r>
+        <w:rPr>
+          <w:rFonts w:hint="eastAsia"/>
+        </w:rPr>
+        <w:lastRenderedPageBreak/>
+        <w:t>2</w:t>
+      </w:r>
+      <w:r>
+        <w:t xml:space="preserve">021-04-30 </w:t>
+      </w:r>
+      <w:r>
+        <w:rPr>
+          <w:rFonts w:hint="eastAsia"/>
+        </w:rPr>
+        <w:t xml:space="preserve">알티노 전진 제어 변수 </w:t>
+      </w:r>
+      <w:r>
+        <w:t xml:space="preserve">throttle </w:t>
+      </w:r>
+      <w:r>
+        <w:rPr>
+          <w:rFonts w:hint="eastAsia"/>
+        </w:rPr>
+        <w:t>이상 현상</w:t>
+      </w:r>
+    </w:p>
+    <w:p>
+      <w:r>
+        <w:rPr>
+          <w:rFonts w:hint="eastAsia"/>
+        </w:rPr>
+        <w:t>디버그 모드를 활용하며 개발 하던 도중,</w:t>
+      </w:r>
+      <w:r>
+        <w:t xml:space="preserve"> </w:t>
+      </w:r>
+      <w:r>
+        <w:rPr>
+          <w:rFonts w:hint="eastAsia"/>
+        </w:rPr>
+        <w:t>중요한 것을 발견 했다.</w:t>
+      </w:r>
+    </w:p>
+    <w:p>
+      <w:r>
+        <w:rPr>
+          <w:rFonts w:hint="eastAsia"/>
+        </w:rPr>
+        <w:t xml:space="preserve">분명 나는 속도 </w:t>
+      </w:r>
+      <w:r>
+        <w:t xml:space="preserve">300 </w:t>
+      </w:r>
+      <w:r>
+        <w:rPr>
+          <w:rFonts w:hint="eastAsia"/>
+        </w:rPr>
+        <w:t xml:space="preserve">을 의도로 데이터를 전송 했는데 알티노 에서는 전진값이 </w:t>
+      </w:r>
+      <w:r>
+        <w:t xml:space="preserve">700 </w:t>
+      </w:r>
+      <w:r>
+        <w:rPr>
+          <w:rFonts w:hint="eastAsia"/>
+        </w:rPr>
+        <w:t>가까이 나와있는 것이다</w:t>
+      </w:r>
+      <w:r>
+        <w:t>.</w:t>
+      </w:r>
+    </w:p>
+    <w:p>
+      <w:r>
+        <w:rPr>
+          <w:rFonts w:hint="eastAsia"/>
+        </w:rPr>
+        <w:t>디버그 모드가 빛을 보인 순간이다.</w:t>
+      </w:r>
+      <w:r>
+        <w:t xml:space="preserve"> </w:t>
+      </w:r>
+      <w:r>
+        <w:rPr>
+          <w:rFonts w:hint="eastAsia"/>
+        </w:rPr>
+        <w:t>디버그 모드 없었 을 때는 작동 하는지 안하는지 로만 오류를 판단 했는데,</w:t>
+      </w:r>
+      <w:r>
+        <w:t xml:space="preserve"> </w:t>
+      </w:r>
+      <w:r>
+        <w:rPr>
+          <w:rFonts w:hint="eastAsia"/>
+        </w:rPr>
+        <w:t>이 경우도 작동은 됬었다.</w:t>
+      </w:r>
+      <w:r>
+        <w:t xml:space="preserve"> </w:t>
+      </w:r>
+      <w:r>
+        <w:rPr>
+          <w:rFonts w:hint="eastAsia"/>
+        </w:rPr>
+        <w:t>하지만 실제로는 나의 의도와 다른 제어값이 된게</w:t>
+      </w:r>
+      <w:r>
+        <w:t xml:space="preserve"> </w:t>
+      </w:r>
+      <w:r>
+        <w:rPr>
+          <w:rFonts w:hint="eastAsia"/>
+        </w:rPr>
+        <w:t>큰 문제 였다.</w:t>
+      </w:r>
+    </w:p>
+    <w:p/>
+    <w:p>
+      <w:r>
+        <w:rPr>
+          <w:rFonts w:hint="eastAsia"/>
+        </w:rPr>
+        <w:t>원인을 파악해 본 결과 비트 시프트 연산자가 문제였다.</w:t>
+      </w:r>
+    </w:p>
+    <w:p>
+      <w:r>
+        <w:rPr>
+          <w:rFonts w:hint="eastAsia"/>
+        </w:rPr>
+        <w:t xml:space="preserve">내가 </w:t>
+      </w:r>
+      <w:r>
+        <w:t xml:space="preserve">speed_H </w:t>
+      </w:r>
+      <w:r>
+        <w:rPr>
+          <w:rFonts w:hint="eastAsia"/>
+        </w:rPr>
+        <w:t xml:space="preserve">바이트를 </w:t>
+      </w:r>
+      <w:r>
+        <w:t xml:space="preserve">&lt;&lt; 8 </w:t>
+      </w:r>
+      <w:r>
+        <w:rPr>
+          <w:rFonts w:hint="eastAsia"/>
+        </w:rPr>
+        <w:t>비트 시프트 연산을 수행했는데,</w:t>
+      </w:r>
+      <w:r>
+        <w:t xml:space="preserve"> </w:t>
+      </w:r>
+      <w:r>
+        <w:rPr>
+          <w:rFonts w:hint="eastAsia"/>
+        </w:rPr>
+        <w:t xml:space="preserve">이는 </w:t>
+      </w:r>
+      <w:r>
+        <w:t xml:space="preserve">X100 </w:t>
+      </w:r>
+      <w:r>
+        <w:rPr>
+          <w:rFonts w:hint="eastAsia"/>
+        </w:rPr>
+        <w:t xml:space="preserve">이 아닌 </w:t>
+      </w:r>
+      <w:r>
+        <w:t xml:space="preserve">X256 </w:t>
+      </w:r>
+      <w:r>
+        <w:rPr>
+          <w:rFonts w:hint="eastAsia"/>
+        </w:rPr>
+        <w:t>이었다.</w:t>
+      </w:r>
+    </w:p>
+    <w:p>
+      <w:r>
+        <w:rPr>
+          <w:rFonts w:hint="eastAsia"/>
+        </w:rPr>
+        <w:t>그걸 착각하고 계속 사용해 왔던 나였다.</w:t>
+      </w:r>
+    </w:p>
+    <w:p>
+      <w:r>
+        <w:rPr>
+          <w:rFonts w:hint="eastAsia"/>
+        </w:rPr>
+        <w:t>이를 알아내고 바로 수정을 했다.</w:t>
+      </w:r>
+      <w:r>
+        <w:t xml:space="preserve"> </w:t>
+      </w:r>
+      <w:r>
+        <w:rPr>
+          <w:rFonts w:hint="eastAsia"/>
+        </w:rPr>
+        <w:t xml:space="preserve">그냥 </w:t>
+      </w:r>
+      <w:r>
+        <w:t>(</w:t>
+      </w:r>
+      <w:r>
+        <w:rPr>
+          <w:rFonts w:hint="eastAsia"/>
+        </w:rPr>
+        <w:t>i</w:t>
+      </w:r>
+      <w:r>
+        <w:t xml:space="preserve">nt)data[0] * 100 </w:t>
+      </w:r>
+      <w:r>
+        <w:rPr>
+          <w:rFonts w:hint="eastAsia"/>
+        </w:rPr>
+        <w:t>을 하려고 했으나 해당 연산은 간단하지만 실시간으로 연산하는 만큼 최대한 연산 시간을 줄이려고 비트 시프트를 이용해 곱셈 연산을 이용 했다.</w:t>
+      </w:r>
+    </w:p>
+    <w:p>
+      <w:r>
+        <w:rPr>
+          <w:rFonts w:hint="eastAsia"/>
+        </w:rPr>
+        <w:t>X</w:t>
+      </w:r>
+      <w:r>
+        <w:t xml:space="preserve"> 100 </w:t>
+      </w:r>
+      <w:r>
+        <w:rPr>
+          <w:rFonts w:hint="eastAsia"/>
+        </w:rPr>
+        <w:t xml:space="preserve">은 </w:t>
+      </w:r>
+      <w:r>
+        <w:t xml:space="preserve">(64 + 32 + 4) </w:t>
+      </w:r>
+      <w:r>
+        <w:rPr>
+          <w:rFonts w:hint="eastAsia"/>
+        </w:rPr>
+        <w:t xml:space="preserve">로 인수분해가 가능하므로 이는 </w:t>
+      </w:r>
+      <w:r>
+        <w:t xml:space="preserve">2^6, 2^5, 2^2 </w:t>
+      </w:r>
+      <w:r>
+        <w:rPr>
+          <w:rFonts w:hint="eastAsia"/>
+        </w:rPr>
+        <w:t xml:space="preserve">이다 </w:t>
+      </w:r>
+    </w:p>
+    <w:p>
+      <w:r>
+        <w:rPr>
+          <w:rFonts w:hint="eastAsia"/>
+        </w:rPr>
+        <w:t xml:space="preserve">즉 </w:t>
+      </w:r>
+      <w:r>
+        <w:t xml:space="preserve">&lt;&lt;6 &lt;&lt;5 &lt;&lt;2 </w:t>
+      </w:r>
+      <w:r>
+        <w:rPr>
+          <w:rFonts w:hint="eastAsia"/>
+        </w:rPr>
+        <w:t>의 비트 시프트 연산과 같고 이를 활용했다.</w:t>
+      </w:r>
+    </w:p>
+    <w:p>
+      <w:r>
+        <w:rPr>
+          <w:noProof/>
+        </w:rPr>
+        <w:drawing>
+          <wp:inline distT="0" distB="0" distL="0" distR="0" wp14:anchorId="3F811D92" wp14:editId="6965F28B">
+            <wp:extent cx="5731510" cy="2211070"/>
+            <wp:effectExtent l="0" t="0" r="2540" b="0"/>
+            <wp:docPr id="6" name="그림 6"/>
+            <wp:cNvGraphicFramePr>
+              <a:graphicFrameLocks xmlns:a="http://schemas.openxmlformats.org/drawingml/2006/main" noChangeAspect="1"/>
+            </wp:cNvGraphicFramePr>
+            <a:graphic xmlns:a="http://schemas.openxmlformats.org/drawingml/2006/main">
+              <a:graphicData uri="http://schemas.openxmlformats.org/drawingml/2006/picture">
+                <pic:pic xmlns:pic="http://schemas.openxmlformats.org/drawingml/2006/picture">
+                  <pic:nvPicPr>
+                    <pic:cNvPr id="1" name=""/>
+                    <pic:cNvPicPr/>
+                  </pic:nvPicPr>
+                  <pic:blipFill>
+                    <a:blip r:embed="rId12"/>
+                    <a:stretch>
+                      <a:fillRect/>
+                    </a:stretch>
+                  </pic:blipFill>
+                  <pic:spPr>
+                    <a:xfrm>
+                      <a:off x="0" y="0"/>
+                      <a:ext cx="5731510" cy="2211070"/>
+                    </a:xfrm>
+                    <a:prstGeom prst="rect">
+                      <a:avLst/>
+                    </a:prstGeom>
+                  </pic:spPr>
+                </pic:pic>
+              </a:graphicData>
+            </a:graphic>
+          </wp:inline>
+        </w:drawing>
+      </w:r>
+    </w:p>
+    <w:p/>
+    <w:p>
+      <w:pPr>
+        <w:widowControl/>
+        <w:wordWrap/>
+        <w:autoSpaceDE/>
+        <w:autoSpaceDN/>
+      </w:pPr>
+      <w:r>
+        <w:br w:type="page"/>
+      </w:r>
+    </w:p>
+    <w:p>
+      <w:r>
+        <w:rPr>
+          <w:rFonts w:hint="eastAsia"/>
+        </w:rPr>
+        <w:lastRenderedPageBreak/>
+        <w:t>2</w:t>
+      </w:r>
+      <w:r>
+        <w:t xml:space="preserve">021-05-01 </w:t>
+      </w:r>
+      <w:r>
+        <w:rPr>
+          <w:rFonts w:hint="eastAsia"/>
+        </w:rPr>
+        <w:t>알티노 수신응답 관련 이슈</w:t>
+      </w:r>
+    </w:p>
+    <w:p>
+      <w:r>
+        <w:rPr>
+          <w:noProof/>
+        </w:rPr>
+        <w:drawing>
+          <wp:inline distT="0" distB="0" distL="0" distR="0" wp14:anchorId="1B72E717" wp14:editId="2218213E">
+            <wp:extent cx="4314825" cy="3800475"/>
+            <wp:effectExtent l="0" t="0" r="9525" b="9525"/>
+            <wp:docPr id="7" name="그림 7"/>
+            <wp:cNvGraphicFramePr>
+              <a:graphicFrameLocks xmlns:a="http://schemas.openxmlformats.org/drawingml/2006/main" noChangeAspect="1"/>
+            </wp:cNvGraphicFramePr>
+            <a:graphic xmlns:a="http://schemas.openxmlformats.org/drawingml/2006/main">
+              <a:graphicData uri="http://schemas.openxmlformats.org/drawingml/2006/picture">
+                <pic:pic xmlns:pic="http://schemas.openxmlformats.org/drawingml/2006/picture">
+                  <pic:nvPicPr>
+                    <pic:cNvPr id="1" name=""/>
+                    <pic:cNvPicPr/>
+                  </pic:nvPicPr>
+                  <pic:blipFill>
+                    <a:blip r:embed="rId13"/>
+                    <a:stretch>
+                      <a:fillRect/>
+                    </a:stretch>
+                  </pic:blipFill>
+                  <pic:spPr>
+                    <a:xfrm>
+                      <a:off x="0" y="0"/>
+                      <a:ext cx="4314825" cy="3800475"/>
+                    </a:xfrm>
+                    <a:prstGeom prst="rect">
+                      <a:avLst/>
+                    </a:prstGeom>
+                  </pic:spPr>
+                </pic:pic>
+              </a:graphicData>
+            </a:graphic>
+          </wp:inline>
+        </w:drawing>
+      </w:r>
+    </w:p>
+    <w:p/>
+    <w:p>
+      <w:r>
+        <w:rPr>
+          <w:rFonts w:hint="eastAsia"/>
+        </w:rPr>
+        <w:t xml:space="preserve">버그는 매트랩에서 데이터를 보냈을 때 정상 데이터면 알티노에서 </w:t>
+      </w:r>
+      <w:r>
+        <w:t>0</w:t>
+      </w:r>
+      <w:r>
+        <w:rPr>
+          <w:rFonts w:hint="eastAsia"/>
+        </w:rPr>
+        <w:t>을 리턴 하는데</w:t>
+      </w:r>
+    </w:p>
+    <w:p>
+      <w:r>
+        <w:rPr>
+          <w:rFonts w:hint="eastAsia"/>
+        </w:rPr>
+        <w:t xml:space="preserve">문제는 가끔씩 리턴 값에 다른 데이터 </w:t>
+      </w:r>
+      <w:r>
+        <w:t xml:space="preserve">( </w:t>
+      </w:r>
+      <w:r>
+        <w:rPr>
+          <w:rFonts w:hint="eastAsia"/>
+        </w:rPr>
+        <w:t>예를 들어 줄바꿈 문자</w:t>
+      </w:r>
+      <w:r>
+        <w:t xml:space="preserve"> ) </w:t>
+      </w:r>
+      <w:r>
+        <w:rPr>
+          <w:rFonts w:hint="eastAsia"/>
+        </w:rPr>
+        <w:t>등이 전송 되는 현상이 발견됬다.</w:t>
+      </w:r>
+    </w:p>
+    <w:p>
+      <w:r>
+        <w:rPr>
+          <w:rFonts w:hint="eastAsia"/>
+        </w:rPr>
+        <w:t>이를 해결하기 위해 알티노의 수신응답 부분을 확인했으나 오류를 찾지 못하였다.</w:t>
+      </w:r>
+    </w:p>
+    <w:p>
+      <w:r>
+        <w:rPr>
+          <w:rFonts w:hint="eastAsia"/>
+        </w:rPr>
+        <w:t>그래서 생각한 방법은</w:t>
+      </w:r>
+    </w:p>
+    <w:p>
+      <w:pPr>
+        <w:pStyle w:val="a5"/>
+        <w:numPr>
+          <w:ilvl w:val="0"/>
+          <w:numId w:val="2"/>
+        </w:numPr>
+        <w:ind w:leftChars="0"/>
+      </w:pPr>
+      <w:r>
+        <w:rPr>
+          <w:rFonts w:hint="eastAsia"/>
+        </w:rPr>
+        <w:t xml:space="preserve">어차피 다른 데이터가 섞여 들어가도 </w:t>
+      </w:r>
+      <w:r>
+        <w:t xml:space="preserve">0 </w:t>
+      </w:r>
+      <w:r>
+        <w:rPr>
+          <w:rFonts w:hint="eastAsia"/>
+        </w:rPr>
+        <w:t>이라는 알티노가 보낸 성공 응답은 존재하므로 다른 문자를 무시하고 숫자만 인식하는 코드를 짜기.</w:t>
+      </w:r>
+    </w:p>
+    <w:p>
+      <w:pPr>
+        <w:widowControl/>
+        <w:wordWrap/>
+        <w:autoSpaceDE/>
+        <w:autoSpaceDN/>
+      </w:pPr>
+      <w:r>
+        <w:br w:type="page"/>
+      </w:r>
+    </w:p>
+    <w:p>
+      <w:r>
+        <w:rPr>
+          <w:rFonts w:hint="eastAsia"/>
+        </w:rPr>
+        <w:lastRenderedPageBreak/>
+        <w:t>해당 문제를 해결했다.</w:t>
+      </w:r>
+    </w:p>
+    <w:p>
+      <w:pPr>
+        <w:wordWrap/>
+        <w:adjustRightInd w:val="0"/>
+        <w:spacing w:after="0" w:line="240" w:lineRule="auto"/>
+        <w:jc w:val="left"/>
+        <w:rPr>
+          <w:rFonts w:ascii="Courier New" w:hAnsi="Courier New" w:cs="Courier New"/>
+          <w:kern w:val="0"/>
+          <w:sz w:val="24"/>
+          <w:szCs w:val="24"/>
+        </w:rPr>
+      </w:pPr>
+      <w:r>
+        <w:rPr>
+          <w:rFonts w:ascii="Courier New" w:hAnsi="Courier New" w:cs="Courier New"/>
+          <w:color w:val="0E00FF"/>
+          <w:kern w:val="0"/>
+          <w:sz w:val="26"/>
+          <w:szCs w:val="26"/>
+        </w:rPr>
+        <w:t>for</w:t>
+      </w:r>
+      <w:r>
+        <w:rPr>
+          <w:rFonts w:ascii="Courier New" w:hAnsi="Courier New" w:cs="Courier New"/>
+          <w:color w:val="000000"/>
+          <w:kern w:val="0"/>
+          <w:sz w:val="26"/>
+          <w:szCs w:val="26"/>
+        </w:rPr>
+        <w:t xml:space="preserve"> ii = 1:10</w:t>
+      </w:r>
+    </w:p>
+    <w:p>
+      <w:pPr>
+        <w:wordWrap/>
+        <w:adjustRightInd w:val="0"/>
+        <w:spacing w:after="0" w:line="240" w:lineRule="auto"/>
+        <w:jc w:val="left"/>
+        <w:rPr>
+          <w:rFonts w:ascii="Courier New" w:hAnsi="Courier New" w:cs="Courier New"/>
+          <w:kern w:val="0"/>
+          <w:sz w:val="24"/>
+          <w:szCs w:val="24"/>
+        </w:rPr>
+      </w:pPr>
+      <w:r>
+        <w:rPr>
+          <w:rFonts w:ascii="Courier New" w:hAnsi="Courier New" w:cs="Courier New"/>
+          <w:color w:val="000000"/>
+          <w:kern w:val="0"/>
+          <w:sz w:val="26"/>
+          <w:szCs w:val="26"/>
+        </w:rPr>
+        <w:t xml:space="preserve">        </w:t>
+      </w:r>
+    </w:p>
+    <w:p>
+      <w:pPr>
+        <w:wordWrap/>
+        <w:adjustRightInd w:val="0"/>
+        <w:spacing w:after="0" w:line="240" w:lineRule="auto"/>
+        <w:jc w:val="left"/>
+        <w:rPr>
+          <w:rFonts w:ascii="Courier New" w:hAnsi="Courier New" w:cs="Courier New"/>
+          <w:kern w:val="0"/>
+          <w:sz w:val="24"/>
+          <w:szCs w:val="24"/>
+        </w:rPr>
+      </w:pPr>
+      <w:r>
+        <w:rPr>
+          <w:rFonts w:ascii="Courier New" w:hAnsi="Courier New" w:cs="Courier New"/>
+          <w:color w:val="000000"/>
+          <w:kern w:val="0"/>
+          <w:sz w:val="26"/>
+          <w:szCs w:val="26"/>
+        </w:rPr>
+        <w:t xml:space="preserve">        reply = read(device,1,</w:t>
+      </w:r>
+      <w:r>
+        <w:rPr>
+          <w:rFonts w:ascii="Courier New" w:hAnsi="Courier New" w:cs="Courier New"/>
+          <w:color w:val="AA04F9"/>
+          <w:kern w:val="0"/>
+          <w:sz w:val="26"/>
+          <w:szCs w:val="26"/>
+        </w:rPr>
+        <w:t>"string"</w:t>
+      </w:r>
+      <w:r>
+        <w:rPr>
+          <w:rFonts w:ascii="Courier New" w:hAnsi="Courier New" w:cs="Courier New"/>
+          <w:color w:val="000000"/>
+          <w:kern w:val="0"/>
+          <w:sz w:val="26"/>
+          <w:szCs w:val="26"/>
+        </w:rPr>
+        <w:t>);</w:t>
+      </w:r>
+    </w:p>
+    <w:p>
+      <w:pPr>
+        <w:wordWrap/>
+        <w:adjustRightInd w:val="0"/>
+        <w:spacing w:after="0" w:line="240" w:lineRule="auto"/>
+        <w:jc w:val="left"/>
+        <w:rPr>
+          <w:rFonts w:ascii="Courier New" w:hAnsi="Courier New" w:cs="Courier New"/>
+          <w:kern w:val="0"/>
+          <w:sz w:val="24"/>
+          <w:szCs w:val="24"/>
+        </w:rPr>
+      </w:pPr>
+      <w:r>
+        <w:rPr>
+          <w:rFonts w:ascii="Courier New" w:hAnsi="Courier New" w:cs="Courier New"/>
+          <w:color w:val="000000"/>
+          <w:kern w:val="0"/>
+          <w:sz w:val="26"/>
+          <w:szCs w:val="26"/>
+        </w:rPr>
+        <w:t xml:space="preserve">        </w:t>
+      </w:r>
+      <w:r>
+        <w:rPr>
+          <w:rFonts w:ascii="Courier New" w:hAnsi="Courier New" w:cs="Courier New"/>
+          <w:color w:val="0E00FF"/>
+          <w:kern w:val="0"/>
+          <w:sz w:val="26"/>
+          <w:szCs w:val="26"/>
+        </w:rPr>
+        <w:t>switch</w:t>
+      </w:r>
+      <w:r>
+        <w:rPr>
+          <w:rFonts w:ascii="Courier New" w:hAnsi="Courier New" w:cs="Courier New"/>
+          <w:color w:val="000000"/>
+          <w:kern w:val="0"/>
+          <w:sz w:val="26"/>
+          <w:szCs w:val="26"/>
+        </w:rPr>
+        <w:t xml:space="preserve"> reply</w:t>
+      </w:r>
+    </w:p>
+    <w:p>
+      <w:pPr>
+        <w:wordWrap/>
+        <w:adjustRightInd w:val="0"/>
+        <w:spacing w:after="0" w:line="240" w:lineRule="auto"/>
+        <w:jc w:val="left"/>
+        <w:rPr>
+          <w:rFonts w:ascii="Courier New" w:hAnsi="Courier New" w:cs="Courier New"/>
+          <w:kern w:val="0"/>
+          <w:sz w:val="24"/>
+          <w:szCs w:val="24"/>
+        </w:rPr>
+      </w:pPr>
+      <w:r>
+        <w:rPr>
+          <w:rFonts w:ascii="Courier New" w:hAnsi="Courier New" w:cs="Courier New"/>
+          <w:color w:val="000000"/>
+          <w:kern w:val="0"/>
+          <w:sz w:val="26"/>
+          <w:szCs w:val="26"/>
+        </w:rPr>
+        <w:t xml:space="preserve">            </w:t>
+      </w:r>
+      <w:r>
+        <w:rPr>
+          <w:rFonts w:ascii="Courier New" w:hAnsi="Courier New" w:cs="Courier New"/>
+          <w:color w:val="0E00FF"/>
+          <w:kern w:val="0"/>
+          <w:sz w:val="26"/>
+          <w:szCs w:val="26"/>
+        </w:rPr>
+        <w:t>case</w:t>
+      </w:r>
+      <w:r>
+        <w:rPr>
+          <w:rFonts w:ascii="Courier New" w:hAnsi="Courier New" w:cs="Courier New"/>
+          <w:color w:val="000000"/>
+          <w:kern w:val="0"/>
+          <w:sz w:val="26"/>
+          <w:szCs w:val="26"/>
+        </w:rPr>
+        <w:t xml:space="preserve"> </w:t>
+      </w:r>
+      <w:r>
+        <w:rPr>
+          <w:rFonts w:ascii="Courier New" w:hAnsi="Courier New" w:cs="Courier New"/>
+          <w:color w:val="AA04F9"/>
+          <w:kern w:val="0"/>
+          <w:sz w:val="26"/>
+          <w:szCs w:val="26"/>
+        </w:rPr>
+        <w:t>'0'</w:t>
+      </w:r>
+      <w:r>
+        <w:rPr>
+          <w:rFonts w:ascii="Courier New" w:hAnsi="Courier New" w:cs="Courier New"/>
+          <w:color w:val="000000"/>
+          <w:kern w:val="0"/>
+          <w:sz w:val="26"/>
+          <w:szCs w:val="26"/>
+        </w:rPr>
+        <w:t xml:space="preserve"> </w:t>
+      </w:r>
+    </w:p>
+    <w:p>
+      <w:pPr>
+        <w:wordWrap/>
+        <w:adjustRightInd w:val="0"/>
+        <w:spacing w:after="0" w:line="240" w:lineRule="auto"/>
+        <w:jc w:val="left"/>
+        <w:rPr>
+          <w:rFonts w:ascii="Courier New" w:hAnsi="Courier New" w:cs="Courier New"/>
+          <w:kern w:val="0"/>
+          <w:sz w:val="24"/>
+          <w:szCs w:val="24"/>
+        </w:rPr>
+      </w:pPr>
+      <w:r>
+        <w:rPr>
+          <w:rFonts w:ascii="Courier New" w:hAnsi="Courier New" w:cs="Courier New"/>
+          <w:color w:val="000000"/>
+          <w:kern w:val="0"/>
+          <w:sz w:val="26"/>
+          <w:szCs w:val="26"/>
+        </w:rPr>
+        <w:t xml:space="preserve">                fprintf(</w:t>
+      </w:r>
+      <w:r>
+        <w:rPr>
+          <w:rFonts w:ascii="Courier New" w:hAnsi="Courier New" w:cs="Courier New"/>
+          <w:color w:val="AA04F9"/>
+          <w:kern w:val="0"/>
+          <w:sz w:val="26"/>
+          <w:szCs w:val="26"/>
+        </w:rPr>
+        <w:t>"reply = %s\n"</w:t>
+      </w:r>
+      <w:r>
+        <w:rPr>
+          <w:rFonts w:ascii="Courier New" w:hAnsi="Courier New" w:cs="Courier New"/>
+          <w:color w:val="000000"/>
+          <w:kern w:val="0"/>
+          <w:sz w:val="26"/>
+          <w:szCs w:val="26"/>
+        </w:rPr>
+        <w:t>, reply);</w:t>
+      </w:r>
+    </w:p>
+    <w:p>
+      <w:pPr>
+        <w:wordWrap/>
+        <w:adjustRightInd w:val="0"/>
+        <w:spacing w:after="0" w:line="240" w:lineRule="auto"/>
+        <w:jc w:val="left"/>
+        <w:rPr>
+          <w:rFonts w:ascii="Courier New" w:hAnsi="Courier New" w:cs="Courier New"/>
+          <w:kern w:val="0"/>
+          <w:sz w:val="24"/>
+          <w:szCs w:val="24"/>
+        </w:rPr>
+      </w:pPr>
+      <w:r>
+        <w:rPr>
+          <w:rFonts w:ascii="Courier New" w:hAnsi="Courier New" w:cs="Courier New"/>
+          <w:color w:val="000000"/>
+          <w:kern w:val="0"/>
+          <w:sz w:val="26"/>
+          <w:szCs w:val="26"/>
+        </w:rPr>
+        <w:t xml:space="preserve">                </w:t>
+      </w:r>
+      <w:r>
+        <w:rPr>
+          <w:rFonts w:ascii="Courier New" w:hAnsi="Courier New" w:cs="Courier New"/>
+          <w:color w:val="0E00FF"/>
+          <w:kern w:val="0"/>
+          <w:sz w:val="26"/>
+          <w:szCs w:val="26"/>
+        </w:rPr>
+        <w:t>break</w:t>
+      </w:r>
+      <w:r>
+        <w:rPr>
+          <w:rFonts w:ascii="Courier New" w:hAnsi="Courier New" w:cs="Courier New"/>
+          <w:color w:val="000000"/>
+          <w:kern w:val="0"/>
+          <w:sz w:val="26"/>
+          <w:szCs w:val="26"/>
+        </w:rPr>
+        <w:t>;</w:t>
+      </w:r>
+    </w:p>
+    <w:p>
+      <w:pPr>
+        <w:wordWrap/>
+        <w:adjustRightInd w:val="0"/>
+        <w:spacing w:after="0" w:line="240" w:lineRule="auto"/>
+        <w:jc w:val="left"/>
+        <w:rPr>
+          <w:rFonts w:ascii="Courier New" w:hAnsi="Courier New" w:cs="Courier New"/>
+          <w:kern w:val="0"/>
+          <w:sz w:val="24"/>
+          <w:szCs w:val="24"/>
+        </w:rPr>
+      </w:pPr>
+      <w:r>
+        <w:rPr>
+          <w:rFonts w:ascii="Courier New" w:hAnsi="Courier New" w:cs="Courier New"/>
+          <w:color w:val="000000"/>
+          <w:kern w:val="0"/>
+          <w:sz w:val="26"/>
+          <w:szCs w:val="26"/>
+        </w:rPr>
+        <w:t xml:space="preserve">            </w:t>
+      </w:r>
+    </w:p>
+    <w:p>
+      <w:pPr>
+        <w:wordWrap/>
+        <w:adjustRightInd w:val="0"/>
+        <w:spacing w:after="0" w:line="240" w:lineRule="auto"/>
+        <w:jc w:val="left"/>
+        <w:rPr>
+          <w:rFonts w:ascii="Courier New" w:hAnsi="Courier New" w:cs="Courier New"/>
+          <w:kern w:val="0"/>
+          <w:sz w:val="24"/>
+          <w:szCs w:val="24"/>
+        </w:rPr>
+      </w:pPr>
+      <w:r>
+        <w:rPr>
+          <w:rFonts w:ascii="Courier New" w:hAnsi="Courier New" w:cs="Courier New"/>
+          <w:color w:val="000000"/>
+          <w:kern w:val="0"/>
+          <w:sz w:val="26"/>
+          <w:szCs w:val="26"/>
+        </w:rPr>
+        <w:t xml:space="preserve">            </w:t>
+      </w:r>
+      <w:r>
+        <w:rPr>
+          <w:rFonts w:ascii="Courier New" w:hAnsi="Courier New" w:cs="Courier New"/>
+          <w:color w:val="0E00FF"/>
+          <w:kern w:val="0"/>
+          <w:sz w:val="26"/>
+          <w:szCs w:val="26"/>
+        </w:rPr>
+        <w:t>case</w:t>
+      </w:r>
+      <w:r>
+        <w:rPr>
+          <w:rFonts w:ascii="Courier New" w:hAnsi="Courier New" w:cs="Courier New"/>
+          <w:color w:val="000000"/>
+          <w:kern w:val="0"/>
+          <w:sz w:val="26"/>
+          <w:szCs w:val="26"/>
+        </w:rPr>
+        <w:t xml:space="preserve"> </w:t>
+      </w:r>
+      <w:r>
+        <w:rPr>
+          <w:rFonts w:ascii="Courier New" w:hAnsi="Courier New" w:cs="Courier New"/>
+          <w:color w:val="AA04F9"/>
+          <w:kern w:val="0"/>
+          <w:sz w:val="26"/>
+          <w:szCs w:val="26"/>
+        </w:rPr>
+        <w:t>'e'</w:t>
+      </w:r>
+    </w:p>
+    <w:p>
+      <w:pPr>
+        <w:wordWrap/>
+        <w:adjustRightInd w:val="0"/>
+        <w:spacing w:after="0" w:line="240" w:lineRule="auto"/>
+        <w:jc w:val="left"/>
+        <w:rPr>
+          <w:rFonts w:ascii="Courier New" w:hAnsi="Courier New" w:cs="Courier New"/>
+          <w:kern w:val="0"/>
+          <w:sz w:val="24"/>
+          <w:szCs w:val="24"/>
+        </w:rPr>
+      </w:pPr>
+      <w:r>
+        <w:rPr>
+          <w:rFonts w:ascii="Courier New" w:hAnsi="Courier New" w:cs="Courier New"/>
+          <w:color w:val="000000"/>
+          <w:kern w:val="0"/>
+          <w:sz w:val="26"/>
+          <w:szCs w:val="26"/>
+        </w:rPr>
+        <w:t xml:space="preserve">                fprintf(</w:t>
+      </w:r>
+      <w:r>
+        <w:rPr>
+          <w:rFonts w:ascii="Courier New" w:hAnsi="Courier New" w:cs="Courier New"/>
+          <w:color w:val="AA04F9"/>
+          <w:kern w:val="0"/>
+          <w:sz w:val="26"/>
+          <w:szCs w:val="26"/>
+        </w:rPr>
+        <w:t>"reply = %s\n"</w:t>
+      </w:r>
+      <w:r>
+        <w:rPr>
+          <w:rFonts w:ascii="Courier New" w:hAnsi="Courier New" w:cs="Courier New"/>
+          <w:color w:val="000000"/>
+          <w:kern w:val="0"/>
+          <w:sz w:val="26"/>
+          <w:szCs w:val="26"/>
+        </w:rPr>
+        <w:t>, reply);</w:t>
+      </w:r>
+    </w:p>
+    <w:p>
+      <w:pPr>
+        <w:wordWrap/>
+        <w:adjustRightInd w:val="0"/>
+        <w:spacing w:after="0" w:line="240" w:lineRule="auto"/>
+        <w:jc w:val="left"/>
+        <w:rPr>
+          <w:rFonts w:ascii="Courier New" w:hAnsi="Courier New" w:cs="Courier New"/>
+          <w:kern w:val="0"/>
+          <w:sz w:val="24"/>
+          <w:szCs w:val="24"/>
+        </w:rPr>
+      </w:pPr>
+      <w:r>
+        <w:rPr>
+          <w:rFonts w:ascii="Courier New" w:hAnsi="Courier New" w:cs="Courier New"/>
+          <w:color w:val="000000"/>
+          <w:kern w:val="0"/>
+          <w:sz w:val="26"/>
+          <w:szCs w:val="26"/>
+        </w:rPr>
+        <w:t xml:space="preserve">                </w:t>
+      </w:r>
+      <w:r>
+        <w:rPr>
+          <w:rFonts w:ascii="Courier New" w:hAnsi="Courier New" w:cs="Courier New"/>
+          <w:color w:val="0E00FF"/>
+          <w:kern w:val="0"/>
+          <w:sz w:val="26"/>
+          <w:szCs w:val="26"/>
+        </w:rPr>
+        <w:t>break</w:t>
+      </w:r>
+      <w:r>
+        <w:rPr>
+          <w:rFonts w:ascii="Courier New" w:hAnsi="Courier New" w:cs="Courier New"/>
+          <w:color w:val="000000"/>
+          <w:kern w:val="0"/>
+          <w:sz w:val="26"/>
+          <w:szCs w:val="26"/>
+        </w:rPr>
+        <w:t>;</w:t>
+      </w:r>
+    </w:p>
+    <w:p>
+      <w:pPr>
+        <w:wordWrap/>
+        <w:adjustRightInd w:val="0"/>
+        <w:spacing w:after="0" w:line="240" w:lineRule="auto"/>
+        <w:jc w:val="left"/>
+        <w:rPr>
+          <w:rFonts w:ascii="Courier New" w:hAnsi="Courier New" w:cs="Courier New"/>
+          <w:kern w:val="0"/>
+          <w:sz w:val="24"/>
+          <w:szCs w:val="24"/>
+        </w:rPr>
+      </w:pPr>
+      <w:r>
+        <w:rPr>
+          <w:rFonts w:ascii="Courier New" w:hAnsi="Courier New" w:cs="Courier New"/>
+          <w:color w:val="000000"/>
+          <w:kern w:val="0"/>
+          <w:sz w:val="26"/>
+          <w:szCs w:val="26"/>
+        </w:rPr>
+        <w:t xml:space="preserve">            </w:t>
+      </w:r>
+    </w:p>
+    <w:p>
+      <w:pPr>
+        <w:wordWrap/>
+        <w:adjustRightInd w:val="0"/>
+        <w:spacing w:after="0" w:line="240" w:lineRule="auto"/>
+        <w:jc w:val="left"/>
+        <w:rPr>
+          <w:rFonts w:ascii="Courier New" w:hAnsi="Courier New" w:cs="Courier New"/>
+          <w:kern w:val="0"/>
+          <w:sz w:val="24"/>
+          <w:szCs w:val="24"/>
+        </w:rPr>
+      </w:pPr>
+      <w:r>
+        <w:rPr>
+          <w:rFonts w:ascii="Courier New" w:hAnsi="Courier New" w:cs="Courier New"/>
+          <w:color w:val="000000"/>
+          <w:kern w:val="0"/>
+          <w:sz w:val="26"/>
+          <w:szCs w:val="26"/>
+        </w:rPr>
+        <w:t xml:space="preserve">            </w:t>
+      </w:r>
+      <w:r>
+        <w:rPr>
+          <w:rFonts w:ascii="Courier New" w:hAnsi="Courier New" w:cs="Courier New"/>
+          <w:color w:val="0E00FF"/>
+          <w:kern w:val="0"/>
+          <w:sz w:val="26"/>
+          <w:szCs w:val="26"/>
+        </w:rPr>
+        <w:t>case</w:t>
+      </w:r>
+      <w:r>
+        <w:rPr>
+          <w:rFonts w:ascii="Courier New" w:hAnsi="Courier New" w:cs="Courier New"/>
+          <w:color w:val="000000"/>
+          <w:kern w:val="0"/>
+          <w:sz w:val="26"/>
+          <w:szCs w:val="26"/>
+        </w:rPr>
+        <w:t xml:space="preserve"> </w:t>
+      </w:r>
+      <w:r>
+        <w:rPr>
+          <w:rFonts w:ascii="Courier New" w:hAnsi="Courier New" w:cs="Courier New"/>
+          <w:color w:val="AA04F9"/>
+          <w:kern w:val="0"/>
+          <w:sz w:val="26"/>
+          <w:szCs w:val="26"/>
+        </w:rPr>
+        <w:t>'s'</w:t>
+      </w:r>
+    </w:p>
+    <w:p>
+      <w:pPr>
+        <w:wordWrap/>
+        <w:adjustRightInd w:val="0"/>
+        <w:spacing w:after="0" w:line="240" w:lineRule="auto"/>
+        <w:jc w:val="left"/>
+        <w:rPr>
+          <w:rFonts w:ascii="Courier New" w:hAnsi="Courier New" w:cs="Courier New"/>
+          <w:kern w:val="0"/>
+          <w:sz w:val="24"/>
+          <w:szCs w:val="24"/>
+        </w:rPr>
+      </w:pPr>
+      <w:r>
+        <w:rPr>
+          <w:rFonts w:ascii="Courier New" w:hAnsi="Courier New" w:cs="Courier New"/>
+          <w:color w:val="000000"/>
+          <w:kern w:val="0"/>
+          <w:sz w:val="26"/>
+          <w:szCs w:val="26"/>
+        </w:rPr>
+        <w:t xml:space="preserve">                fprintf(</w:t>
+      </w:r>
+      <w:r>
+        <w:rPr>
+          <w:rFonts w:ascii="Courier New" w:hAnsi="Courier New" w:cs="Courier New"/>
+          <w:color w:val="AA04F9"/>
+          <w:kern w:val="0"/>
+          <w:sz w:val="26"/>
+          <w:szCs w:val="26"/>
+        </w:rPr>
+        <w:t>"reply = %s\n"</w:t>
+      </w:r>
+      <w:r>
+        <w:rPr>
+          <w:rFonts w:ascii="Courier New" w:hAnsi="Courier New" w:cs="Courier New"/>
+          <w:color w:val="000000"/>
+          <w:kern w:val="0"/>
+          <w:sz w:val="26"/>
+          <w:szCs w:val="26"/>
+        </w:rPr>
+        <w:t>, reply);</w:t>
+      </w:r>
+    </w:p>
+    <w:p>
+      <w:pPr>
+        <w:wordWrap/>
+        <w:adjustRightInd w:val="0"/>
+        <w:spacing w:after="0" w:line="240" w:lineRule="auto"/>
+        <w:jc w:val="left"/>
+        <w:rPr>
+          <w:rFonts w:ascii="Courier New" w:hAnsi="Courier New" w:cs="Courier New"/>
+          <w:kern w:val="0"/>
+          <w:sz w:val="24"/>
+          <w:szCs w:val="24"/>
+        </w:rPr>
+      </w:pPr>
+      <w:r>
+        <w:rPr>
+          <w:rFonts w:ascii="Courier New" w:hAnsi="Courier New" w:cs="Courier New"/>
+          <w:color w:val="000000"/>
+          <w:kern w:val="0"/>
+          <w:sz w:val="26"/>
+          <w:szCs w:val="26"/>
+        </w:rPr>
+        <w:t xml:space="preserve">                </w:t>
+      </w:r>
+      <w:r>
+        <w:rPr>
+          <w:rFonts w:ascii="Courier New" w:hAnsi="Courier New" w:cs="Courier New"/>
+          <w:color w:val="0E00FF"/>
+          <w:kern w:val="0"/>
+          <w:sz w:val="26"/>
+          <w:szCs w:val="26"/>
+        </w:rPr>
+        <w:t>break</w:t>
+      </w:r>
+      <w:r>
+        <w:rPr>
+          <w:rFonts w:ascii="Courier New" w:hAnsi="Courier New" w:cs="Courier New"/>
+          <w:color w:val="000000"/>
+          <w:kern w:val="0"/>
+          <w:sz w:val="26"/>
+          <w:szCs w:val="26"/>
+        </w:rPr>
+        <w:t>;</w:t>
+      </w:r>
+    </w:p>
+    <w:p>
+      <w:pPr>
+        <w:wordWrap/>
+        <w:adjustRightInd w:val="0"/>
+        <w:spacing w:after="0" w:line="240" w:lineRule="auto"/>
+        <w:jc w:val="left"/>
+        <w:rPr>
+          <w:rFonts w:ascii="Courier New" w:hAnsi="Courier New" w:cs="Courier New"/>
+          <w:kern w:val="0"/>
+          <w:sz w:val="24"/>
+          <w:szCs w:val="24"/>
+        </w:rPr>
+      </w:pPr>
+      <w:r>
+        <w:rPr>
+          <w:rFonts w:ascii="Courier New" w:hAnsi="Courier New" w:cs="Courier New"/>
+          <w:color w:val="000000"/>
+          <w:kern w:val="0"/>
+          <w:sz w:val="26"/>
+          <w:szCs w:val="26"/>
+        </w:rPr>
+        <w:t xml:space="preserve">            </w:t>
+      </w:r>
+    </w:p>
+    <w:p>
+      <w:pPr>
+        <w:wordWrap/>
+        <w:adjustRightInd w:val="0"/>
+        <w:spacing w:after="0" w:line="240" w:lineRule="auto"/>
+        <w:jc w:val="left"/>
+        <w:rPr>
+          <w:rFonts w:ascii="Courier New" w:hAnsi="Courier New" w:cs="Courier New"/>
+          <w:kern w:val="0"/>
+          <w:sz w:val="24"/>
+          <w:szCs w:val="24"/>
+        </w:rPr>
+      </w:pPr>
+      <w:r>
+        <w:rPr>
+          <w:rFonts w:ascii="Courier New" w:hAnsi="Courier New" w:cs="Courier New"/>
+          <w:color w:val="000000"/>
+          <w:kern w:val="0"/>
+          <w:sz w:val="26"/>
+          <w:szCs w:val="26"/>
+        </w:rPr>
+        <w:t xml:space="preserve">        </w:t>
+      </w:r>
+      <w:r>
+        <w:rPr>
+          <w:rFonts w:ascii="Courier New" w:hAnsi="Courier New" w:cs="Courier New"/>
+          <w:color w:val="0E00FF"/>
+          <w:kern w:val="0"/>
+          <w:sz w:val="26"/>
+          <w:szCs w:val="26"/>
+        </w:rPr>
+        <w:t>end</w:t>
+      </w:r>
+    </w:p>
+    <w:p>
+      <w:pPr>
+        <w:wordWrap/>
+        <w:adjustRightInd w:val="0"/>
+        <w:spacing w:after="0" w:line="240" w:lineRule="auto"/>
+        <w:jc w:val="left"/>
+        <w:rPr>
+          <w:rFonts w:ascii="Courier New" w:hAnsi="Courier New" w:cs="Courier New"/>
+          <w:color w:val="0E00FF"/>
+          <w:kern w:val="0"/>
+          <w:sz w:val="26"/>
+          <w:szCs w:val="26"/>
+        </w:rPr>
+      </w:pPr>
+      <w:r>
+        <w:rPr>
+          <w:rFonts w:ascii="Courier New" w:hAnsi="Courier New" w:cs="Courier New"/>
+          <w:color w:val="000000"/>
+          <w:kern w:val="0"/>
+          <w:sz w:val="26"/>
+          <w:szCs w:val="26"/>
+        </w:rPr>
+        <w:t xml:space="preserve">    </w:t>
+      </w:r>
+      <w:r>
+        <w:rPr>
+          <w:rFonts w:ascii="Courier New" w:hAnsi="Courier New" w:cs="Courier New"/>
+          <w:color w:val="0E00FF"/>
+          <w:kern w:val="0"/>
+          <w:sz w:val="26"/>
+          <w:szCs w:val="26"/>
+        </w:rPr>
+        <w:t>end</w:t>
+      </w:r>
+    </w:p>
+    <w:p/>
+    <w:p>
+      <w:r>
+        <w:rPr>
+          <w:rFonts w:hint="eastAsia"/>
+        </w:rPr>
+        <w:t xml:space="preserve">먼저 </w:t>
+      </w:r>
+      <w:r>
+        <w:t xml:space="preserve">for </w:t>
+      </w:r>
+      <w:r>
+        <w:rPr>
+          <w:rFonts w:hint="eastAsia"/>
+        </w:rPr>
+        <w:t xml:space="preserve">문을 통해 </w:t>
+      </w:r>
+      <w:r>
+        <w:t>10</w:t>
+      </w:r>
+      <w:r>
+        <w:rPr>
+          <w:rFonts w:hint="eastAsia"/>
+        </w:rPr>
+        <w:t>번 정도 수신을 받을수 있게 했고,</w:t>
+      </w:r>
+      <w:r>
+        <w:t xml:space="preserve"> </w:t>
+      </w:r>
+      <w:r>
+        <w:rPr>
+          <w:rFonts w:hint="eastAsia"/>
+        </w:rPr>
+        <w:t xml:space="preserve">이후 </w:t>
+      </w:r>
+      <w:r>
+        <w:t xml:space="preserve">switch </w:t>
+      </w:r>
+      <w:r>
+        <w:rPr>
+          <w:rFonts w:hint="eastAsia"/>
+        </w:rPr>
+        <w:t>문을 통해 응답값에 따른 실행 명령을 두었다.</w:t>
+      </w:r>
+    </w:p>
+    <w:p>
+      <w:r>
+        <w:rPr>
+          <w:rFonts w:hint="eastAsia"/>
+        </w:rPr>
+        <w:t>따라 잘못된 데이터가 들어오면 1</w:t>
+      </w:r>
+      <w:r>
+        <w:t>0</w:t>
+      </w:r>
+      <w:r>
+        <w:rPr>
+          <w:rFonts w:hint="eastAsia"/>
+        </w:rPr>
+        <w:t>번 재수신이 이루어 질 수 있도록 하였다.</w:t>
+      </w:r>
+    </w:p>
+    <w:p/>
+    <w:p>
+      <w:pPr>
+        <w:widowControl/>
+        <w:wordWrap/>
+        <w:autoSpaceDE/>
+        <w:autoSpaceDN/>
+      </w:pPr>
+      <w:r>
+        <w:br w:type="page"/>
+      </w:r>
+    </w:p>
+    <w:p>
+      <w:r>
+        <w:rPr>
+          <w:rFonts w:hint="eastAsia"/>
+        </w:rPr>
+        <w:lastRenderedPageBreak/>
+        <w:t>2</w:t>
+      </w:r>
+      <w:r>
+        <w:t xml:space="preserve">021-05-01 </w:t>
+      </w:r>
+      <w:r>
+        <w:rPr>
+          <w:rFonts w:hint="eastAsia"/>
+        </w:rPr>
+        <w:t>블루투스 통신 지연 시간 실험</w:t>
+      </w:r>
+    </w:p>
+    <w:p>
+      <w:r>
+        <w:rPr>
+          <w:rFonts w:hint="eastAsia"/>
+          <w:noProof/>
+        </w:rPr>
+        <w:drawing>
+          <wp:inline distT="0" distB="0" distL="0" distR="0" wp14:anchorId="7FCCA927" wp14:editId="544E9BF9">
+            <wp:extent cx="5324475" cy="3990975"/>
+            <wp:effectExtent l="0" t="0" r="0" b="9525"/>
+            <wp:docPr id="9" name="그림 9"/>
+            <wp:cNvGraphicFramePr>
+              <a:graphicFrameLocks xmlns:a="http://schemas.openxmlformats.org/drawingml/2006/main" noChangeAspect="1"/>
+            </wp:cNvGraphicFramePr>
+            <a:graphic xmlns:a="http://schemas.openxmlformats.org/drawingml/2006/main">
+              <a:graphicData uri="http://schemas.openxmlformats.org/drawingml/2006/picture">
+                <pic:pic xmlns:pic="http://schemas.openxmlformats.org/drawingml/2006/picture">
+                  <pic:nvPicPr>
+                    <pic:cNvPr id="0" name="Picture 1"/>
+                    <pic:cNvPicPr>
+                      <a:picLocks noChangeAspect="1" noChangeArrowheads="1"/>
+                    </pic:cNvPicPr>
+                  </pic:nvPicPr>
+                  <pic:blipFill>
+                    <a:blip r:embed="rId14">
+                      <a:extLst>
+                        <a:ext uri="{28A0092B-C50C-407E-A947-70E740481C1C}">
+                          <a14:useLocalDpi xmlns:a14="http://schemas.microsoft.com/office/drawing/2010/main" val="0"/>
+                        </a:ext>
+                      </a:extLst>
+                    </a:blip>
+                    <a:srcRect/>
+                    <a:stretch>
+                      <a:fillRect/>
+                    </a:stretch>
+                  </pic:blipFill>
+                  <pic:spPr bwMode="auto">
+                    <a:xfrm>
+                      <a:off x="0" y="0"/>
+                      <a:ext cx="5324475" cy="3990975"/>
+                    </a:xfrm>
+                    <a:prstGeom prst="rect">
+                      <a:avLst/>
+                    </a:prstGeom>
+                    <a:noFill/>
+                    <a:ln>
+                      <a:noFill/>
+                    </a:ln>
+                  </pic:spPr>
+                </pic:pic>
+              </a:graphicData>
+            </a:graphic>
+          </wp:inline>
+        </w:drawing>
+      </w:r>
+    </w:p>
+    <w:p/>
+    <w:p>
+      <w:r>
+        <w:rPr>
+          <w:rFonts w:hint="eastAsia"/>
+        </w:rPr>
+        <w:t xml:space="preserve">대상과의 거리 </w:t>
+      </w:r>
+      <w:r>
+        <w:t>1m</w:t>
+      </w:r>
+    </w:p>
+    <w:p>
+      <w:r>
+        <w:rPr>
+          <w:rFonts w:hint="eastAsia"/>
+        </w:rPr>
+        <w:t xml:space="preserve">실험 장소 </w:t>
+      </w:r>
+      <w:r>
+        <w:t xml:space="preserve">: </w:t>
+      </w:r>
+      <w:r>
+        <w:rPr>
+          <w:rFonts w:hint="eastAsia"/>
+        </w:rPr>
+        <w:t>내방</w:t>
+      </w:r>
+    </w:p>
+    <w:p>
+      <w:r>
+        <w:rPr>
+          <w:rFonts w:hint="eastAsia"/>
+        </w:rPr>
+        <w:t xml:space="preserve">실험 시간 </w:t>
+      </w:r>
+      <w:r>
+        <w:t>2021-05-01 11:40</w:t>
+      </w:r>
+    </w:p>
+    <w:p/>
+    <w:p>
+      <w:pPr>
+        <w:rPr>
+          <w:rFonts w:hint="eastAsia"/>
+        </w:rPr>
+      </w:pPr>
+      <w:r>
+        <w:rPr>
+          <w:rFonts w:hint="eastAsia"/>
+        </w:rPr>
+        <w:t>모듈모델명:</w:t>
+      </w:r>
+      <w:r>
+        <w:t xml:space="preserve"> HC-06</w:t>
+      </w:r>
+    </w:p>
+    <w:p>
+      <w:r>
+        <w:t>BaudRate : 9600bps</w:t>
+      </w:r>
+    </w:p>
+    <w:p/>
+    <w:p>
+      <w:r>
+        <w:rPr>
+          <w:rFonts w:hint="eastAsia"/>
+        </w:rPr>
+        <w:t xml:space="preserve">평균지연시간 </w:t>
+      </w:r>
+      <w:r>
+        <w:t xml:space="preserve">: 71.6221 </w:t>
+      </w:r>
+      <w:r>
+        <w:rPr>
+          <w:rFonts w:hint="eastAsia"/>
+        </w:rPr>
+        <w:t>m</w:t>
+      </w:r>
+      <w:r>
+        <w:t>s</w:t>
+      </w:r>
+    </w:p>
+    <w:p>
+      <w:r>
+        <w:rPr>
+          <w:rFonts w:hint="eastAsia"/>
+        </w:rPr>
+        <w:t xml:space="preserve">최대지연시간 </w:t>
+      </w:r>
+      <w:r>
+        <w:t xml:space="preserve">: 184.1763 </w:t>
+      </w:r>
+      <w:r>
+        <w:rPr>
+          <w:rFonts w:hint="eastAsia"/>
+        </w:rPr>
+        <w:t>m</w:t>
+      </w:r>
+      <w:r>
+        <w:t>s</w:t>
+      </w:r>
+    </w:p>
+    <w:p>
+      <w:r>
+        <w:rPr>
+          <w:rFonts w:hint="eastAsia"/>
+        </w:rPr>
+        <w:t xml:space="preserve">최소지연시간 </w:t>
+      </w:r>
+      <w:r>
+        <w:t xml:space="preserve">: 39.6085 </w:t>
+      </w:r>
+      <w:r>
+        <w:rPr>
+          <w:rFonts w:hint="eastAsia"/>
+        </w:rPr>
+        <w:t>m</w:t>
+      </w:r>
+      <w:r>
+        <w:t>s</w:t>
+      </w:r>
+    </w:p>
+    <w:p>
+      <w:pPr>
+        <w:widowControl/>
+        <w:wordWrap/>
+        <w:autoSpaceDE/>
+        <w:autoSpaceDN/>
+      </w:pPr>
+      <w:r>
+        <w:br w:type="page"/>
+      </w:r>
+    </w:p>
+    <w:p>
+      <w:r>
+        <w:rPr>
+          <w:rFonts w:hint="eastAsia"/>
+        </w:rPr>
+        <w:lastRenderedPageBreak/>
+        <w:t>지연 시간을 줄이기 위한 노력</w:t>
+      </w:r>
+    </w:p>
+    <w:p>
+      <w:pPr>
+        <w:pStyle w:val="a5"/>
+        <w:numPr>
+          <w:ilvl w:val="0"/>
+          <w:numId w:val="3"/>
+        </w:numPr>
+        <w:ind w:leftChars="0"/>
+      </w:pPr>
+      <w:r>
+        <w:rPr>
+          <w:rFonts w:hint="eastAsia"/>
+        </w:rPr>
+        <w:t xml:space="preserve">보드레이트를 높인다 </w:t>
+      </w:r>
+      <w:r>
+        <w:t>9600bps -&gt; 115200bps</w:t>
+      </w:r>
+    </w:p>
+    <w:p>
+      <w:pPr>
+        <w:pStyle w:val="a5"/>
+        <w:numPr>
+          <w:ilvl w:val="0"/>
+          <w:numId w:val="4"/>
+        </w:numPr>
+        <w:ind w:leftChars="0"/>
+      </w:pPr>
+      <w:r>
+        <w:rPr>
+          <w:rFonts w:hint="eastAsia"/>
+        </w:rPr>
+        <w:t xml:space="preserve">알아본 결과 소프트웨어 시리얼은 </w:t>
+      </w:r>
+      <w:r>
+        <w:t>9600</w:t>
+      </w:r>
+      <w:r>
+        <w:rPr>
+          <w:rFonts w:hint="eastAsia"/>
+        </w:rPr>
+        <w:t>b</w:t>
+      </w:r>
+      <w:r>
+        <w:t xml:space="preserve">ps </w:t>
+      </w:r>
+      <w:r>
+        <w:rPr>
+          <w:rFonts w:hint="eastAsia"/>
+        </w:rPr>
+        <w:t xml:space="preserve">이상부터 정상 작동 이 안되기 때문에 </w:t>
+      </w:r>
+      <w:r>
+        <w:t xml:space="preserve">115200bps </w:t>
+      </w:r>
+      <w:r>
+        <w:rPr>
+          <w:rFonts w:hint="eastAsia"/>
+        </w:rPr>
+        <w:t>속도로 블루투스 시리얼 통신을 하려면 U</w:t>
+      </w:r>
+      <w:r>
+        <w:t xml:space="preserve">ART </w:t>
+      </w:r>
+      <w:r>
+        <w:rPr>
+          <w:rFonts w:hint="eastAsia"/>
+        </w:rPr>
+        <w:t xml:space="preserve">에 직접 연결 해야 하는데 알티노는 아두이노와 알티노 본체와의 통신을 </w:t>
+      </w:r>
+      <w:r>
+        <w:t xml:space="preserve">UART </w:t>
+      </w:r>
+      <w:r>
+        <w:rPr>
+          <w:rFonts w:hint="eastAsia"/>
+        </w:rPr>
+        <w:t>로 통신 하므로 연결이 불가능 하다.</w:t>
+      </w:r>
+    </w:p>
+    <w:p>
+      <w:pPr>
+        <w:ind w:left="800"/>
+        <w:rPr>
+          <w:rFonts w:hint="eastAsia"/>
+        </w:rPr>
+      </w:pPr>
+    </w:p>
+    <w:p>
+      <w:pPr>
+        <w:pStyle w:val="a5"/>
+        <w:numPr>
+          <w:ilvl w:val="0"/>
+          <w:numId w:val="3"/>
+        </w:numPr>
+        <w:ind w:leftChars="0"/>
+      </w:pPr>
+      <w:r>
+        <w:rPr>
+          <w:rFonts w:hint="eastAsia"/>
+        </w:rPr>
+        <w:t>패킷을 최적화 한다</w:t>
+      </w:r>
+    </w:p>
+    <w:p>
+      <w:pPr>
+        <w:pStyle w:val="a5"/>
+        <w:numPr>
+          <w:ilvl w:val="0"/>
+          <w:numId w:val="4"/>
+        </w:numPr>
+        <w:ind w:leftChars="0"/>
+        <w:rPr>
+          <w:rFonts w:hint="eastAsia"/>
+        </w:rPr>
+      </w:pPr>
+      <w:r>
+        <w:rPr>
+          <w:rFonts w:hint="eastAsia"/>
+        </w:rPr>
+        <w:t>여기서 더 최적화 할 수 있는지 알아 봐야 겠다.</w:t>
       </w:r>
     </w:p>
     <w:sectPr>
@@ -1231,10 +2587,123 @@
 <file path=word/numbering.xml><?xml version="1.0" encoding="utf-8"?>
 <w:numbering xmlns:wpc="http://schemas.microsoft.com/office/word/2010/wordprocessingCanvas" xmlns:cx="http://schemas.microsoft.com/office/drawing/2014/chartex" xmlns:cx1="http://schemas.microsoft.com/office/drawing/2015/9/8/chartex" xmlns:cx2="http://schemas.microsoft.com/office/drawing/2015/10/21/chartex" xmlns:cx3="http://schemas.microsoft.com/office/drawing/2016/5/9/chartex" xmlns:cx4="http://schemas.microsoft.com/office/drawing/2016/5/10/chartex" xmlns:cx5="http://schemas.microsoft.com/office/drawing/2016/5/11/chartex" xmlns:cx6="http://schemas.microsoft.com/office/drawing/2016/5/12/chartex" xmlns:cx7="http://schemas.microsoft.com/office/drawing/2016/5/13/chartex" xmlns:cx8="http://schemas.microsoft.com/office/drawing/2016/5/14/chartex" xmlns:mc="http://schemas.openxmlformats.org/markup-compatibility/2006" xmlns:aink="http://schemas.microsoft.com/office/drawing/2016/ink" xmlns:am3d="http://schemas.microsoft.com/office/drawing/2017/model3d" xmlns:o="urn:schemas-microsoft-com:office:office" xmlns:r="http://schemas.openxmlformats.org/officeDocument/2006/relationships" xmlns:m="http://schemas.openxmlformats.org/officeDocument/2006/math" xmlns:v="urn:schemas-microsoft-com:vml" xmlns:wp14="http://schemas.microsoft.com/office/word/2010/wordprocessingDrawing" xmlns:wp="http://schemas.openxmlformats.org/drawingml/2006/wordprocessingDrawing" xmlns:w10="urn:schemas-microsoft-com:office:word" xmlns:w="http://schemas.openxmlformats.org/wordprocessingml/2006/main" xmlns:w14="http://schemas.microsoft.com/office/word/2010/wordml" xmlns:w15="http://schemas.microsoft.com/office/word/2012/wordml" xmlns:w16cex="http://schemas.microsoft.com/office/word/2018/wordml/cex" xmlns:w16cid="http://schemas.microsoft.com/office/word/2016/wordml/cid" xmlns:w16="http://schemas.microsoft.com/office/word/2018/wordml" xmlns:w16sdtdh="http://schemas.microsoft.com/office/word/2020/wordml/sdtdatahash" xmlns:w16se="http://schemas.microsoft.com/office/word/2015/wordml/symex" xmlns:wpg="http://schemas.microsoft.com/office/word/2010/wordprocessingGroup" xmlns:wpi="http://schemas.microsoft.com/office/word/2010/wordprocessingInk" xmlns:wne="http://schemas.microsoft.com/office/word/2006/wordml" xmlns:wps="http://schemas.microsoft.com/office/word/2010/wordprocessingShape" mc:Ignorable="w14 w15 w16se w16cid w16 w16cex w16sdtdh wp14">
   <w:abstractNum w:abstractNumId="0" w15:restartNumberingAfterBreak="0">
-    <w:nsid w:val="77764125"/>
+    <w:nsid w:val="3BF867BB"/>
     <w:multiLevelType w:val="hybridMultilevel"/>
-    <w:tmpl w:val="C88AE0AA"/>
-    <w:lvl w:ilvl="0" w:tplc="C37CF11E">
+    <w:tmpl w:val="7D5EF676"/>
+    <w:lvl w:ilvl="0" w:tplc="ACAE357E">
+      <w:start w:val="1"/>
+      <w:numFmt w:val="bullet"/>
+      <w:lvlText w:val=""/>
+      <w:lvlJc w:val="left"/>
+      <w:pPr>
+        <w:ind w:left="1160" w:hanging="360"/>
+      </w:pPr>
+      <w:rPr>
+        <w:rFonts w:ascii="Wingdings" w:eastAsiaTheme="minorEastAsia" w:hAnsi="Wingdings" w:cstheme="minorBidi" w:hint="default"/>
+      </w:rPr>
+    </w:lvl>
+    <w:lvl w:ilvl="1" w:tplc="04090003" w:tentative="1">
+      <w:start w:val="1"/>
+      <w:numFmt w:val="bullet"/>
+      <w:lvlText w:val=""/>
+      <w:lvlJc w:val="left"/>
+      <w:pPr>
+        <w:ind w:left="1600" w:hanging="400"/>
+      </w:pPr>
+      <w:rPr>
+        <w:rFonts w:ascii="Wingdings" w:hAnsi="Wingdings" w:hint="default"/>
+      </w:rPr>
+    </w:lvl>
+    <w:lvl w:ilvl="2" w:tplc="04090005" w:tentative="1">
+      <w:start w:val="1"/>
+      <w:numFmt w:val="bullet"/>
+      <w:lvlText w:val=""/>
+      <w:lvlJc w:val="left"/>
+      <w:pPr>
+        <w:ind w:left="2000" w:hanging="400"/>
+      </w:pPr>
+      <w:rPr>
+        <w:rFonts w:ascii="Wingdings" w:hAnsi="Wingdings" w:hint="default"/>
+      </w:rPr>
+    </w:lvl>
+    <w:lvl w:ilvl="3" w:tplc="04090001" w:tentative="1">
+      <w:start w:val="1"/>
+      <w:numFmt w:val="bullet"/>
+      <w:lvlText w:val=""/>
+      <w:lvlJc w:val="left"/>
+      <w:pPr>
+        <w:ind w:left="2400" w:hanging="400"/>
+      </w:pPr>
+      <w:rPr>
+        <w:rFonts w:ascii="Wingdings" w:hAnsi="Wingdings" w:hint="default"/>
+      </w:rPr>
+    </w:lvl>
+    <w:lvl w:ilvl="4" w:tplc="04090003" w:tentative="1">
+      <w:start w:val="1"/>
+      <w:numFmt w:val="bullet"/>
+      <w:lvlText w:val=""/>
+      <w:lvlJc w:val="left"/>
+      <w:pPr>
+        <w:ind w:left="2800" w:hanging="400"/>
+      </w:pPr>
+      <w:rPr>
+        <w:rFonts w:ascii="Wingdings" w:hAnsi="Wingdings" w:hint="default"/>
+      </w:rPr>
+    </w:lvl>
+    <w:lvl w:ilvl="5" w:tplc="04090005" w:tentative="1">
+      <w:start w:val="1"/>
+      <w:numFmt w:val="bullet"/>
+      <w:lvlText w:val=""/>
+      <w:lvlJc w:val="left"/>
+      <w:pPr>
+        <w:ind w:left="3200" w:hanging="400"/>
+      </w:pPr>
+      <w:rPr>
+        <w:rFonts w:ascii="Wingdings" w:hAnsi="Wingdings" w:hint="default"/>
+      </w:rPr>
+    </w:lvl>
+    <w:lvl w:ilvl="6" w:tplc="04090001" w:tentative="1">
+      <w:start w:val="1"/>
+      <w:numFmt w:val="bullet"/>
+      <w:lvlText w:val=""/>
+      <w:lvlJc w:val="left"/>
+      <w:pPr>
+        <w:ind w:left="3600" w:hanging="400"/>
+      </w:pPr>
+      <w:rPr>
+        <w:rFonts w:ascii="Wingdings" w:hAnsi="Wingdings" w:hint="default"/>
+      </w:rPr>
+    </w:lvl>
+    <w:lvl w:ilvl="7" w:tplc="04090003" w:tentative="1">
+      <w:start w:val="1"/>
+      <w:numFmt w:val="bullet"/>
+      <w:lvlText w:val=""/>
+      <w:lvlJc w:val="left"/>
+      <w:pPr>
+        <w:ind w:left="4000" w:hanging="400"/>
+      </w:pPr>
+      <w:rPr>
+        <w:rFonts w:ascii="Wingdings" w:hAnsi="Wingdings" w:hint="default"/>
+      </w:rPr>
+    </w:lvl>
+    <w:lvl w:ilvl="8" w:tplc="04090005" w:tentative="1">
+      <w:start w:val="1"/>
+      <w:numFmt w:val="bullet"/>
+      <w:lvlText w:val=""/>
+      <w:lvlJc w:val="left"/>
+      <w:pPr>
+        <w:ind w:left="4400" w:hanging="400"/>
+      </w:pPr>
+      <w:rPr>
+        <w:rFonts w:ascii="Wingdings" w:hAnsi="Wingdings" w:hint="default"/>
+      </w:rPr>
+    </w:lvl>
+  </w:abstractNum>
+  <w:abstractNum w:abstractNumId="1" w15:restartNumberingAfterBreak="0">
+    <w:nsid w:val="4F0E09AB"/>
+    <w:multiLevelType w:val="hybridMultilevel"/>
+    <w:tmpl w:val="F5B4B59A"/>
+    <w:lvl w:ilvl="0" w:tplc="D4706BD2">
       <w:start w:val="1"/>
       <w:numFmt w:val="decimal"/>
       <w:lvlText w:val="%1."/>
@@ -1319,7 +2788,194 @@
       </w:pPr>
     </w:lvl>
   </w:abstractNum>
+  <w:abstractNum w:abstractNumId="2" w15:restartNumberingAfterBreak="0">
+    <w:nsid w:val="77764125"/>
+    <w:multiLevelType w:val="hybridMultilevel"/>
+    <w:tmpl w:val="C88AE0AA"/>
+    <w:lvl w:ilvl="0" w:tplc="C37CF11E">
+      <w:start w:val="1"/>
+      <w:numFmt w:val="decimal"/>
+      <w:lvlText w:val="%1."/>
+      <w:lvlJc w:val="left"/>
+      <w:pPr>
+        <w:ind w:left="760" w:hanging="360"/>
+      </w:pPr>
+      <w:rPr>
+        <w:rFonts w:hint="default"/>
+      </w:rPr>
+    </w:lvl>
+    <w:lvl w:ilvl="1" w:tplc="04090019" w:tentative="1">
+      <w:start w:val="1"/>
+      <w:numFmt w:val="upperLetter"/>
+      <w:lvlText w:val="%2."/>
+      <w:lvlJc w:val="left"/>
+      <w:pPr>
+        <w:ind w:left="1200" w:hanging="400"/>
+      </w:pPr>
+    </w:lvl>
+    <w:lvl w:ilvl="2" w:tplc="0409001B" w:tentative="1">
+      <w:start w:val="1"/>
+      <w:numFmt w:val="lowerRoman"/>
+      <w:lvlText w:val="%3."/>
+      <w:lvlJc w:val="right"/>
+      <w:pPr>
+        <w:ind w:left="1600" w:hanging="400"/>
+      </w:pPr>
+    </w:lvl>
+    <w:lvl w:ilvl="3" w:tplc="0409000F" w:tentative="1">
+      <w:start w:val="1"/>
+      <w:numFmt w:val="decimal"/>
+      <w:lvlText w:val="%4."/>
+      <w:lvlJc w:val="left"/>
+      <w:pPr>
+        <w:ind w:left="2000" w:hanging="400"/>
+      </w:pPr>
+    </w:lvl>
+    <w:lvl w:ilvl="4" w:tplc="04090019" w:tentative="1">
+      <w:start w:val="1"/>
+      <w:numFmt w:val="upperLetter"/>
+      <w:lvlText w:val="%5."/>
+      <w:lvlJc w:val="left"/>
+      <w:pPr>
+        <w:ind w:left="2400" w:hanging="400"/>
+      </w:pPr>
+    </w:lvl>
+    <w:lvl w:ilvl="5" w:tplc="0409001B" w:tentative="1">
+      <w:start w:val="1"/>
+      <w:numFmt w:val="lowerRoman"/>
+      <w:lvlText w:val="%6."/>
+      <w:lvlJc w:val="right"/>
+      <w:pPr>
+        <w:ind w:left="2800" w:hanging="400"/>
+      </w:pPr>
+    </w:lvl>
+    <w:lvl w:ilvl="6" w:tplc="0409000F" w:tentative="1">
+      <w:start w:val="1"/>
+      <w:numFmt w:val="decimal"/>
+      <w:lvlText w:val="%7."/>
+      <w:lvlJc w:val="left"/>
+      <w:pPr>
+        <w:ind w:left="3200" w:hanging="400"/>
+      </w:pPr>
+    </w:lvl>
+    <w:lvl w:ilvl="7" w:tplc="04090019" w:tentative="1">
+      <w:start w:val="1"/>
+      <w:numFmt w:val="upperLetter"/>
+      <w:lvlText w:val="%8."/>
+      <w:lvlJc w:val="left"/>
+      <w:pPr>
+        <w:ind w:left="3600" w:hanging="400"/>
+      </w:pPr>
+    </w:lvl>
+    <w:lvl w:ilvl="8" w:tplc="0409001B" w:tentative="1">
+      <w:start w:val="1"/>
+      <w:numFmt w:val="lowerRoman"/>
+      <w:lvlText w:val="%9."/>
+      <w:lvlJc w:val="right"/>
+      <w:pPr>
+        <w:ind w:left="4000" w:hanging="400"/>
+      </w:pPr>
+    </w:lvl>
+  </w:abstractNum>
+  <w:abstractNum w:abstractNumId="3" w15:restartNumberingAfterBreak="0">
+    <w:nsid w:val="78081915"/>
+    <w:multiLevelType w:val="hybridMultilevel"/>
+    <w:tmpl w:val="07AC9358"/>
+    <w:lvl w:ilvl="0" w:tplc="540CEA0A">
+      <w:start w:val="1"/>
+      <w:numFmt w:val="decimal"/>
+      <w:lvlText w:val="%1."/>
+      <w:lvlJc w:val="left"/>
+      <w:pPr>
+        <w:ind w:left="760" w:hanging="360"/>
+      </w:pPr>
+      <w:rPr>
+        <w:rFonts w:hint="default"/>
+      </w:rPr>
+    </w:lvl>
+    <w:lvl w:ilvl="1" w:tplc="04090019" w:tentative="1">
+      <w:start w:val="1"/>
+      <w:numFmt w:val="upperLetter"/>
+      <w:lvlText w:val="%2."/>
+      <w:lvlJc w:val="left"/>
+      <w:pPr>
+        <w:ind w:left="1200" w:hanging="400"/>
+      </w:pPr>
+    </w:lvl>
+    <w:lvl w:ilvl="2" w:tplc="0409001B" w:tentative="1">
+      <w:start w:val="1"/>
+      <w:numFmt w:val="lowerRoman"/>
+      <w:lvlText w:val="%3."/>
+      <w:lvlJc w:val="right"/>
+      <w:pPr>
+        <w:ind w:left="1600" w:hanging="400"/>
+      </w:pPr>
+    </w:lvl>
+    <w:lvl w:ilvl="3" w:tplc="0409000F" w:tentative="1">
+      <w:start w:val="1"/>
+      <w:numFmt w:val="decimal"/>
+      <w:lvlText w:val="%4."/>
+      <w:lvlJc w:val="left"/>
+      <w:pPr>
+        <w:ind w:left="2000" w:hanging="400"/>
+      </w:pPr>
+    </w:lvl>
+    <w:lvl w:ilvl="4" w:tplc="04090019" w:tentative="1">
+      <w:start w:val="1"/>
+      <w:numFmt w:val="upperLetter"/>
+      <w:lvlText w:val="%5."/>
+      <w:lvlJc w:val="left"/>
+      <w:pPr>
+        <w:ind w:left="2400" w:hanging="400"/>
+      </w:pPr>
+    </w:lvl>
+    <w:lvl w:ilvl="5" w:tplc="0409001B" w:tentative="1">
+      <w:start w:val="1"/>
+      <w:numFmt w:val="lowerRoman"/>
+      <w:lvlText w:val="%6."/>
+      <w:lvlJc w:val="right"/>
+      <w:pPr>
+        <w:ind w:left="2800" w:hanging="400"/>
+      </w:pPr>
+    </w:lvl>
+    <w:lvl w:ilvl="6" w:tplc="0409000F" w:tentative="1">
+      <w:start w:val="1"/>
+      <w:numFmt w:val="decimal"/>
+      <w:lvlText w:val="%7."/>
+      <w:lvlJc w:val="left"/>
+      <w:pPr>
+        <w:ind w:left="3200" w:hanging="400"/>
+      </w:pPr>
+    </w:lvl>
+    <w:lvl w:ilvl="7" w:tplc="04090019" w:tentative="1">
+      <w:start w:val="1"/>
+      <w:numFmt w:val="upperLetter"/>
+      <w:lvlText w:val="%8."/>
+      <w:lvlJc w:val="left"/>
+      <w:pPr>
+        <w:ind w:left="3600" w:hanging="400"/>
+      </w:pPr>
+    </w:lvl>
+    <w:lvl w:ilvl="8" w:tplc="0409001B" w:tentative="1">
+      <w:start w:val="1"/>
+      <w:numFmt w:val="lowerRoman"/>
+      <w:lvlText w:val="%9."/>
+      <w:lvlJc w:val="right"/>
+      <w:pPr>
+        <w:ind w:left="4000" w:hanging="400"/>
+      </w:pPr>
+    </w:lvl>
+  </w:abstractNum>
   <w:num w:numId="1">
+    <w:abstractNumId w:val="2"/>
+  </w:num>
+  <w:num w:numId="2">
+    <w:abstractNumId w:val="1"/>
+  </w:num>
+  <w:num w:numId="3">
+    <w:abstractNumId w:val="3"/>
+  </w:num>
+  <w:num w:numId="4">
     <w:abstractNumId w:val="0"/>
   </w:num>
 </w:numbering>

--- a/Errors/시행착오.docx
+++ b/Errors/시행착오.docx
@@ -2300,11 +2300,6 @@
     </w:p>
     <w:p/>
     <w:p>
-      <w:pPr>
-        <w:rPr>
-          <w:rFonts w:hint="eastAsia"/>
-        </w:rPr>
-      </w:pPr>
       <w:r>
         <w:rPr>
           <w:rFonts w:hint="eastAsia"/>
@@ -2428,6 +2423,9 @@
           <w:numId w:val="4"/>
         </w:numPr>
         <w:ind w:leftChars="0"/>
+        <w:rPr>
+          <w:rFonts w:hint="eastAsia"/>
+        </w:rPr>
       </w:pPr>
       <w:r>
         <w:rPr>
@@ -2480,14 +2478,6 @@
         </w:rPr>
         <w:t>로 통신 하므로 연결이 불가능 하다.</w:t>
       </w:r>
-    </w:p>
-    <w:p>
-      <w:pPr>
-        <w:ind w:left="800"/>
-        <w:rPr>
-          <w:rFonts w:hint="eastAsia"/>
-        </w:rPr>
-      </w:pPr>
     </w:p>
     <w:p>
       <w:pPr>
@@ -2513,17 +2503,195 @@
           <w:numId w:val="4"/>
         </w:numPr>
         <w:ind w:leftChars="0"/>
-        <w:rPr>
-          <w:rFonts w:hint="eastAsia"/>
-        </w:rPr>
-      </w:pPr>
-      <w:r>
-        <w:rPr>
-          <w:rFonts w:hint="eastAsia"/>
-        </w:rPr>
-        <w:t>여기서 더 최적화 할 수 있는지 알아 봐야 겠다.</w:t>
-      </w:r>
-    </w:p>
+      </w:pPr>
+      <w:r>
+        <w:rPr>
+          <w:rFonts w:hint="eastAsia"/>
+        </w:rPr>
+        <w:t>여기서 더 최적화 할 수 있는지 알아 봐야 겠다</w:t>
+      </w:r>
+    </w:p>
+    <w:p>
+      <w:pPr>
+        <w:ind w:left="800"/>
+        <w:rPr>
+          <w:rFonts w:hint="eastAsia"/>
+        </w:rPr>
+      </w:pPr>
+    </w:p>
+    <w:p>
+      <w:r>
+        <w:t xml:space="preserve">&lt; </w:t>
+      </w:r>
+      <w:r>
+        <w:rPr>
+          <w:rFonts w:hint="eastAsia"/>
+        </w:rPr>
+        <w:t xml:space="preserve">알티노로부터 센서 데이터를 받아올 때 </w:t>
+      </w:r>
+      <w:r>
+        <w:rPr>
+          <w:rFonts w:hint="eastAsia"/>
+        </w:rPr>
+        <w:t>지연시간</w:t>
+      </w:r>
+      <w:r>
+        <w:rPr>
+          <w:rFonts w:hint="eastAsia"/>
+        </w:rPr>
+        <w:t xml:space="preserve"> </w:t>
+      </w:r>
+      <w:r>
+        <w:t>&gt;</w:t>
+      </w:r>
+    </w:p>
+    <w:p>
+      <w:r>
+        <w:rPr>
+          <w:rFonts w:hint="eastAsia"/>
+        </w:rPr>
+        <w:t>.</w:t>
+      </w:r>
+      <w:r>
+        <w:rPr>
+          <w:rFonts w:hint="eastAsia"/>
+        </w:rPr>
+        <w:t xml:space="preserve"> </w:t>
+      </w:r>
+      <w:r>
+        <w:rPr>
+          <w:rFonts w:hint="eastAsia"/>
+          <w:noProof/>
+        </w:rPr>
+        <w:drawing>
+          <wp:inline distT="0" distB="0" distL="0" distR="0" wp14:anchorId="2BA2A66E" wp14:editId="10BE0061">
+            <wp:extent cx="5328285" cy="3996055"/>
+            <wp:effectExtent l="0" t="0" r="0" b="0"/>
+            <wp:docPr id="8" name="그림 8"/>
+            <wp:cNvGraphicFramePr>
+              <a:graphicFrameLocks xmlns:a="http://schemas.openxmlformats.org/drawingml/2006/main" noChangeAspect="1"/>
+            </wp:cNvGraphicFramePr>
+            <a:graphic xmlns:a="http://schemas.openxmlformats.org/drawingml/2006/main">
+              <a:graphicData uri="http://schemas.openxmlformats.org/drawingml/2006/picture">
+                <pic:pic xmlns:pic="http://schemas.openxmlformats.org/drawingml/2006/picture">
+                  <pic:nvPicPr>
+                    <pic:cNvPr id="0" name="Picture 1"/>
+                    <pic:cNvPicPr>
+                      <a:picLocks noChangeAspect="1" noChangeArrowheads="1"/>
+                    </pic:cNvPicPr>
+                  </pic:nvPicPr>
+                  <pic:blipFill>
+                    <a:blip r:embed="rId15">
+                      <a:extLst>
+                        <a:ext uri="{28A0092B-C50C-407E-A947-70E740481C1C}">
+                          <a14:useLocalDpi xmlns:a14="http://schemas.microsoft.com/office/drawing/2010/main" val="0"/>
+                        </a:ext>
+                      </a:extLst>
+                    </a:blip>
+                    <a:srcRect/>
+                    <a:stretch>
+                      <a:fillRect/>
+                    </a:stretch>
+                  </pic:blipFill>
+                  <pic:spPr bwMode="auto">
+                    <a:xfrm>
+                      <a:off x="0" y="0"/>
+                      <a:ext cx="5328285" cy="3996055"/>
+                    </a:xfrm>
+                    <a:prstGeom prst="rect">
+                      <a:avLst/>
+                    </a:prstGeom>
+                    <a:noFill/>
+                    <a:ln>
+                      <a:noFill/>
+                    </a:ln>
+                  </pic:spPr>
+                </pic:pic>
+              </a:graphicData>
+            </a:graphic>
+          </wp:inline>
+        </w:drawing>
+      </w:r>
+    </w:p>
+    <w:p>
+      <w:r>
+        <w:rPr>
+          <w:rFonts w:hint="eastAsia"/>
+        </w:rPr>
+        <w:t xml:space="preserve">평균지연시간 </w:t>
+      </w:r>
+      <w:r>
+        <w:t xml:space="preserve">: </w:t>
+      </w:r>
+      <w:r>
+        <w:t>109.4723</w:t>
+      </w:r>
+      <w:r>
+        <w:t xml:space="preserve"> </w:t>
+      </w:r>
+      <w:r>
+        <w:rPr>
+          <w:rFonts w:hint="eastAsia"/>
+        </w:rPr>
+        <w:t>m</w:t>
+      </w:r>
+      <w:r>
+        <w:t>s</w:t>
+      </w:r>
+    </w:p>
+    <w:p>
+      <w:r>
+        <w:rPr>
+          <w:rFonts w:hint="eastAsia"/>
+        </w:rPr>
+        <w:t xml:space="preserve">최대지연시간 </w:t>
+      </w:r>
+      <w:r>
+        <w:t xml:space="preserve">: </w:t>
+      </w:r>
+      <w:r>
+        <w:t>172.1688</w:t>
+      </w:r>
+      <w:r>
+        <w:t xml:space="preserve"> </w:t>
+      </w:r>
+      <w:r>
+        <w:rPr>
+          <w:rFonts w:hint="eastAsia"/>
+        </w:rPr>
+        <w:t>m</w:t>
+      </w:r>
+      <w:r>
+        <w:t>s</w:t>
+      </w:r>
+    </w:p>
+    <w:p>
+      <w:r>
+        <w:rPr>
+          <w:rFonts w:hint="eastAsia"/>
+        </w:rPr>
+        <w:t xml:space="preserve">최소지연시간 </w:t>
+      </w:r>
+      <w:r>
+        <w:t xml:space="preserve">: </w:t>
+      </w:r>
+      <w:r>
+        <w:t>88.8932</w:t>
+      </w:r>
+      <w:r>
+        <w:t xml:space="preserve"> </w:t>
+      </w:r>
+      <w:r>
+        <w:rPr>
+          <w:rFonts w:hint="eastAsia"/>
+        </w:rPr>
+        <w:t>m</w:t>
+      </w:r>
+      <w:r>
+        <w:t>s</w:t>
+      </w:r>
+    </w:p>
+    <w:p/>
     <w:sectPr>
       <w:pgSz w:w="11906" w:h="16838"/>
       <w:pgMar w:top="1701" w:right="1440" w:bottom="1440" w:left="1440" w:header="851" w:footer="992" w:gutter="0"/>

--- a/Errors/시행착오.docx
+++ b/Errors/시행착오.docx
@@ -1,6 +1,6 @@
 
 <file path=word/document.xml><?xml version="1.0" encoding="utf-8"?>
-<w:document xmlns:wpc="http://schemas.microsoft.com/office/word/2010/wordprocessingCanvas" xmlns:cx="http://schemas.microsoft.com/office/drawing/2014/chartex" xmlns:cx1="http://schemas.microsoft.com/office/drawing/2015/9/8/chartex" xmlns:cx2="http://schemas.microsoft.com/office/drawing/2015/10/21/chartex" xmlns:cx3="http://schemas.microsoft.com/office/drawing/2016/5/9/chartex" xmlns:cx4="http://schemas.microsoft.com/office/drawing/2016/5/10/chartex" xmlns:cx5="http://schemas.microsoft.com/office/drawing/2016/5/11/chartex" xmlns:cx6="http://schemas.microsoft.com/office/drawing/2016/5/12/chartex" xmlns:cx7="http://schemas.microsoft.com/office/drawing/2016/5/13/chartex" xmlns:cx8="http://schemas.microsoft.com/office/drawing/2016/5/14/chartex" xmlns:mc="http://schemas.openxmlformats.org/markup-compatibility/2006" xmlns:aink="http://schemas.microsoft.com/office/drawing/2016/ink" xmlns:am3d="http://schemas.microsoft.com/office/drawing/2017/model3d" xmlns:o="urn:schemas-microsoft-com:office:office" xmlns:r="http://schemas.openxmlformats.org/officeDocument/2006/relationships" xmlns:m="http://schemas.openxmlformats.org/officeDocument/2006/math" xmlns:v="urn:schemas-microsoft-com:vml" xmlns:wp14="http://schemas.microsoft.com/office/word/2010/wordprocessingDrawing" xmlns:wp="http://schemas.openxmlformats.org/drawingml/2006/wordprocessingDrawing" xmlns:w10="urn:schemas-microsoft-com:office:word" xmlns:w="http://schemas.openxmlformats.org/wordprocessingml/2006/main" xmlns:w14="http://schemas.microsoft.com/office/word/2010/wordml" xmlns:w15="http://schemas.microsoft.com/office/word/2012/wordml" xmlns:w16cex="http://schemas.microsoft.com/office/word/2018/wordml/cex" xmlns:w16cid="http://schemas.microsoft.com/office/word/2016/wordml/cid" xmlns:w16="http://schemas.microsoft.com/office/word/2018/wordml" xmlns:w16sdtdh="http://schemas.microsoft.com/office/word/2020/wordml/sdtdatahash" xmlns:w16se="http://schemas.microsoft.com/office/word/2015/wordml/symex" xmlns:wpg="http://schemas.microsoft.com/office/word/2010/wordprocessingGroup" xmlns:wpi="http://schemas.microsoft.com/office/word/2010/wordprocessingInk" xmlns:wne="http://schemas.microsoft.com/office/word/2006/wordml" xmlns:wps="http://schemas.microsoft.com/office/word/2010/wordprocessingShape" mc:Ignorable="w14 w15 w16se w16cid w16 w16cex w16sdtdh wp14">
+<w:document xmlns:wpc="http://schemas.microsoft.com/office/word/2010/wordprocessingCanvas" xmlns:cx="http://schemas.microsoft.com/office/drawing/2014/chartex" xmlns:mc="http://schemas.openxmlformats.org/markup-compatibility/2006" xmlns:o="urn:schemas-microsoft-com:office:office" xmlns:r="http://schemas.openxmlformats.org/officeDocument/2006/relationships" xmlns:m="http://schemas.openxmlformats.org/officeDocument/2006/math" xmlns:v="urn:schemas-microsoft-com:vml" xmlns:wp14="http://schemas.microsoft.com/office/word/2010/wordprocessingDrawing" xmlns:wp="http://schemas.openxmlformats.org/drawingml/2006/wordprocessingDrawing" xmlns:w10="urn:schemas-microsoft-com:office:word" xmlns:w="http://schemas.openxmlformats.org/wordprocessingml/2006/main" xmlns:w14="http://schemas.microsoft.com/office/word/2010/wordml" xmlns:w15="http://schemas.microsoft.com/office/word/2012/wordml" xmlns:w16se="http://schemas.microsoft.com/office/word/2015/wordml/symex" xmlns:wpg="http://schemas.microsoft.com/office/word/2010/wordprocessingGroup" xmlns:wpi="http://schemas.microsoft.com/office/word/2010/wordprocessingInk" xmlns:wne="http://schemas.microsoft.com/office/word/2006/wordml" xmlns:wps="http://schemas.microsoft.com/office/word/2010/wordprocessingShape" mc:Ignorable="w14 w15 w16se wp14">
   <w:body>
     <w:p>
       <w:r>
@@ -2423,9 +2423,6 @@
           <w:numId w:val="4"/>
         </w:numPr>
         <w:ind w:leftChars="0"/>
-        <w:rPr>
-          <w:rFonts w:hint="eastAsia"/>
-        </w:rPr>
       </w:pPr>
       <w:r>
         <w:rPr>
@@ -2514,9 +2511,6 @@
     <w:p>
       <w:pPr>
         <w:ind w:left="800"/>
-        <w:rPr>
-          <w:rFonts w:hint="eastAsia"/>
-        </w:rPr>
       </w:pPr>
     </w:p>
     <w:p>
@@ -2621,10 +2615,321 @@
         <w:t xml:space="preserve">평균지연시간 </w:t>
       </w:r>
       <w:r>
-        <w:t xml:space="preserve">: </w:t>
-      </w:r>
-      <w:r>
-        <w:t>109.4723</w:t>
+        <w:t xml:space="preserve">: 109.4723 </w:t>
+      </w:r>
+      <w:r>
+        <w:rPr>
+          <w:rFonts w:hint="eastAsia"/>
+        </w:rPr>
+        <w:t>m</w:t>
+      </w:r>
+      <w:r>
+        <w:t>s</w:t>
+      </w:r>
+    </w:p>
+    <w:p>
+      <w:r>
+        <w:rPr>
+          <w:rFonts w:hint="eastAsia"/>
+        </w:rPr>
+        <w:t xml:space="preserve">최대지연시간 </w:t>
+      </w:r>
+      <w:r>
+        <w:t xml:space="preserve">: 172.1688 </w:t>
+      </w:r>
+      <w:r>
+        <w:rPr>
+          <w:rFonts w:hint="eastAsia"/>
+        </w:rPr>
+        <w:t>m</w:t>
+      </w:r>
+      <w:r>
+        <w:t>s</w:t>
+      </w:r>
+    </w:p>
+    <w:p>
+      <w:r>
+        <w:rPr>
+          <w:rFonts w:hint="eastAsia"/>
+        </w:rPr>
+        <w:t xml:space="preserve">최소지연시간 </w:t>
+      </w:r>
+      <w:r>
+        <w:t xml:space="preserve">: 88.8932 </w:t>
+      </w:r>
+      <w:r>
+        <w:rPr>
+          <w:rFonts w:hint="eastAsia"/>
+        </w:rPr>
+        <w:t>m</w:t>
+      </w:r>
+      <w:r>
+        <w:t>s</w:t>
+      </w:r>
+    </w:p>
+    <w:p/>
+    <w:p>
+      <w:r>
+        <w:rPr>
+          <w:rFonts w:hint="eastAsia"/>
+        </w:rPr>
+        <w:lastRenderedPageBreak/>
+        <w:t xml:space="preserve">&lt; 알티노 센서값 전송 알고리즘 개선 </w:t>
+      </w:r>
+      <w:r>
+        <w:t>&gt;</w:t>
+      </w:r>
+    </w:p>
+    <w:p/>
+    <w:p>
+      <w:r>
+        <w:rPr>
+          <w:rFonts w:hint="eastAsia"/>
+          <w:noProof/>
+          <w:sz w:val="28"/>
+          <w:szCs w:val="28"/>
+        </w:rPr>
+        <w:drawing>
+          <wp:inline distT="0" distB="0" distL="0" distR="0" wp14:anchorId="11F66C04" wp14:editId="359A924C">
+            <wp:extent cx="5324475" cy="3989070"/>
+            <wp:effectExtent l="0" t="0" r="0" b="0"/>
+            <wp:docPr id="11" name="그림 11"/>
+            <wp:cNvGraphicFramePr>
+              <a:graphicFrameLocks xmlns:a="http://schemas.openxmlformats.org/drawingml/2006/main" noChangeAspect="1"/>
+            </wp:cNvGraphicFramePr>
+            <a:graphic xmlns:a="http://schemas.openxmlformats.org/drawingml/2006/main">
+              <a:graphicData uri="http://schemas.openxmlformats.org/drawingml/2006/picture">
+                <pic:pic xmlns:pic="http://schemas.openxmlformats.org/drawingml/2006/picture">
+                  <pic:nvPicPr>
+                    <pic:cNvPr id="0" name="Picture 1"/>
+                    <pic:cNvPicPr>
+                      <a:picLocks noChangeAspect="1" noChangeArrowheads="1"/>
+                    </pic:cNvPicPr>
+                  </pic:nvPicPr>
+                  <pic:blipFill>
+                    <a:blip r:embed="rId16">
+                      <a:extLst>
+                        <a:ext uri="{28A0092B-C50C-407E-A947-70E740481C1C}">
+                          <a14:useLocalDpi xmlns:a14="http://schemas.microsoft.com/office/drawing/2010/main" val="0"/>
+                        </a:ext>
+                      </a:extLst>
+                    </a:blip>
+                    <a:srcRect/>
+                    <a:stretch>
+                      <a:fillRect/>
+                    </a:stretch>
+                  </pic:blipFill>
+                  <pic:spPr bwMode="auto">
+                    <a:xfrm>
+                      <a:off x="0" y="0"/>
+                      <a:ext cx="5324475" cy="3989070"/>
+                    </a:xfrm>
+                    <a:prstGeom prst="rect">
+                      <a:avLst/>
+                    </a:prstGeom>
+                    <a:noFill/>
+                    <a:ln>
+                      <a:noFill/>
+                    </a:ln>
+                  </pic:spPr>
+                </pic:pic>
+              </a:graphicData>
+            </a:graphic>
+          </wp:inline>
+        </w:drawing>
+      </w:r>
+    </w:p>
+    <w:p/>
+    <w:p>
+      <w:pPr>
+        <w:rPr>
+          <w:sz w:val="28"/>
+          <w:szCs w:val="28"/>
+        </w:rPr>
+      </w:pPr>
+      <w:r>
+        <w:rPr>
+          <w:sz w:val="28"/>
+          <w:szCs w:val="28"/>
+        </w:rPr>
+        <w:t>------------- 실험 결과 ---------------</w:t>
+      </w:r>
+    </w:p>
+    <w:p>
+      <w:pPr>
+        <w:rPr>
+          <w:sz w:val="28"/>
+          <w:szCs w:val="28"/>
+        </w:rPr>
+      </w:pPr>
+      <w:r>
+        <w:rPr>
+          <w:sz w:val="28"/>
+          <w:szCs w:val="28"/>
+        </w:rPr>
+        <w:t xml:space="preserve"> 평균 레이턴시 : 44</w:t>
+      </w:r>
+      <w:r>
+        <w:rPr>
+          <w:sz w:val="28"/>
+          <w:szCs w:val="28"/>
+        </w:rPr>
+        <w:t>.</w:t>
+      </w:r>
+      <w:r>
+        <w:rPr>
+          <w:sz w:val="28"/>
+          <w:szCs w:val="28"/>
+        </w:rPr>
+        <w:t>55151</w:t>
+      </w:r>
+      <w:r>
+        <w:rPr>
+          <w:rFonts w:hint="eastAsia"/>
+          <w:sz w:val="28"/>
+          <w:szCs w:val="28"/>
+        </w:rPr>
+        <w:t>m</w:t>
+      </w:r>
+      <w:r>
+        <w:rPr>
+          <w:sz w:val="28"/>
+          <w:szCs w:val="28"/>
+        </w:rPr>
+        <w:t>s</w:t>
+      </w:r>
+    </w:p>
+    <w:p>
+      <w:pPr>
+        <w:rPr>
+          <w:sz w:val="28"/>
+          <w:szCs w:val="28"/>
+        </w:rPr>
+      </w:pPr>
+      <w:r>
+        <w:rPr>
+          <w:sz w:val="28"/>
+          <w:szCs w:val="28"/>
+        </w:rPr>
+        <w:t xml:space="preserve"> 최대 레이턴시: 323</w:t>
+      </w:r>
+      <w:r>
+        <w:rPr>
+          <w:sz w:val="28"/>
+          <w:szCs w:val="28"/>
+        </w:rPr>
+        <w:t>.</w:t>
+      </w:r>
+      <w:r>
+        <w:rPr>
+          <w:sz w:val="28"/>
+          <w:szCs w:val="28"/>
+        </w:rPr>
+        <w:t>5748</w:t>
+      </w:r>
+      <w:r>
+        <w:rPr>
+          <w:sz w:val="28"/>
+          <w:szCs w:val="28"/>
+        </w:rPr>
+        <w:t>ms</w:t>
+      </w:r>
+    </w:p>
+    <w:p>
+      <w:pPr>
+        <w:rPr>
+          <w:sz w:val="28"/>
+          <w:szCs w:val="28"/>
+        </w:rPr>
+      </w:pPr>
+      <w:r>
+        <w:rPr>
+          <w:sz w:val="28"/>
+          <w:szCs w:val="28"/>
+        </w:rPr>
+        <w:t xml:space="preserve"> 최소 레이턴시: 2.786100</w:t>
+      </w:r>
+      <w:r>
+        <w:rPr>
+          <w:sz w:val="28"/>
+          <w:szCs w:val="28"/>
+        </w:rPr>
+        <w:t>ms</w:t>
+      </w:r>
+    </w:p>
+    <w:p>
+      <w:pPr>
+        <w:rPr>
+          <w:sz w:val="28"/>
+          <w:szCs w:val="28"/>
+        </w:rPr>
+      </w:pPr>
+      <w:r>
+        <w:rPr>
+          <w:sz w:val="28"/>
+          <w:szCs w:val="28"/>
+        </w:rPr>
+        <w:t xml:space="preserve">Success: 100 </w:t>
+      </w:r>
+      <w:r>
+        <w:rPr>
+          <w:sz w:val="28"/>
+          <w:szCs w:val="28"/>
+        </w:rPr>
+        <w:tab/>
+        <w:t xml:space="preserve"> Fail: 0&gt;&gt;</w:t>
+      </w:r>
+    </w:p>
+    <w:p>
+      <w:pPr>
+        <w:rPr>
+          <w:rFonts w:hint="eastAsia"/>
+        </w:rPr>
+      </w:pPr>
+    </w:p>
+    <w:p/>
+    <w:p/>
+    <w:p/>
+    <w:p>
+      <w:pPr>
+        <w:rPr>
+          <w:rFonts w:hint="eastAsia"/>
+        </w:rPr>
+      </w:pPr>
+      <w:r>
+        <w:rPr>
+          <w:rFonts w:hint="eastAsia"/>
+        </w:rPr>
+        <w:lastRenderedPageBreak/>
+        <w:t>2021-05-21</w:t>
+      </w:r>
+    </w:p>
+    <w:p>
+      <w:r>
+        <w:rPr>
+          <w:rFonts w:hint="eastAsia"/>
+        </w:rPr>
+        <w:t xml:space="preserve">알티노 개발 마무리 및 </w:t>
+      </w:r>
+      <w:r>
+        <w:t xml:space="preserve">feature </w:t>
+      </w:r>
+      <w:r>
+        <w:rPr>
+          <w:rFonts w:hint="eastAsia"/>
+        </w:rPr>
+        <w:t xml:space="preserve">개발 </w:t>
+      </w:r>
+    </w:p>
+    <w:p>
+      <w:r>
+        <w:t>F</w:t>
+      </w:r>
+      <w:r>
+        <w:rPr>
+          <w:rFonts w:hint="eastAsia"/>
+        </w:rPr>
+        <w:t>eature</w:t>
       </w:r>
       <w:r>
         <w:t xml:space="preserve"> </w:t>
@@ -2633,24 +2938,15 @@
         <w:rPr>
           <w:rFonts w:hint="eastAsia"/>
         </w:rPr>
-        <w:t>m</w:t>
-      </w:r>
-      <w:r>
-        <w:t>s</w:t>
-      </w:r>
-    </w:p>
-    <w:p>
-      <w:r>
-        <w:rPr>
-          <w:rFonts w:hint="eastAsia"/>
-        </w:rPr>
-        <w:t xml:space="preserve">최대지연시간 </w:t>
-      </w:r>
-      <w:r>
-        <w:t xml:space="preserve">: </w:t>
-      </w:r>
-      <w:r>
-        <w:t>172.1688</w:t>
+        <w:t>으로 알티노의 부가 장비를 제어 기능 추가</w:t>
+      </w:r>
+    </w:p>
+    <w:p>
+      <w:r>
+        <w:rPr>
+          <w:rFonts w:hint="eastAsia"/>
+        </w:rPr>
+        <w:t>전조등,.</w:t>
       </w:r>
       <w:r>
         <w:t xml:space="preserve"> </w:t>
@@ -2659,39 +2955,34 @@
         <w:rPr>
           <w:rFonts w:hint="eastAsia"/>
         </w:rPr>
-        <w:t>m</w:t>
-      </w:r>
-      <w:r>
-        <w:t>s</w:t>
-      </w:r>
-    </w:p>
-    <w:p>
-      <w:r>
-        <w:rPr>
-          <w:rFonts w:hint="eastAsia"/>
-        </w:rPr>
-        <w:t xml:space="preserve">최소지연시간 </w:t>
-      </w:r>
-      <w:r>
-        <w:t xml:space="preserve">: </w:t>
-      </w:r>
-      <w:r>
-        <w:t>88.8932</w:t>
-      </w:r>
-      <w:r>
-        <w:t xml:space="preserve"> </w:t>
-      </w:r>
-      <w:r>
-        <w:rPr>
-          <w:rFonts w:hint="eastAsia"/>
-        </w:rPr>
-        <w:t>m</w:t>
-      </w:r>
-      <w:r>
-        <w:t>s</w:t>
+        <w:t>클락션 등</w:t>
       </w:r>
     </w:p>
     <w:p/>
+    <w:p>
+      <w:r>
+        <w:rPr>
+          <w:rFonts w:hint="eastAsia"/>
+        </w:rPr>
+        <w:t>이때 1 바이트안에 비트 연산으로 모든 기능 제어</w:t>
+      </w:r>
+    </w:p>
+    <w:p/>
+    <w:p>
+      <w:pPr>
+        <w:rPr>
+          <w:rFonts w:hint="eastAsia"/>
+        </w:rPr>
+      </w:pPr>
+      <w:r>
+        <w:rPr>
+          <w:rFonts w:hint="eastAsia"/>
+        </w:rPr>
+        <w:t>개발 성공 모든 기능 정상 작동</w:t>
+      </w:r>
+      <w:bookmarkStart w:id="0" w:name="_GoBack"/>
+      <w:bookmarkEnd w:id="0"/>
+    </w:p>
     <w:sectPr>
       <w:pgSz w:w="11906" w:h="16838"/>
       <w:pgMar w:top="1701" w:right="1440" w:bottom="1440" w:left="1440" w:header="851" w:footer="992" w:gutter="0"/>
@@ -2703,7 +2994,7 @@
 </file>
 
 <file path=word/endnotes.xml><?xml version="1.0" encoding="utf-8"?>
-<w:endnotes xmlns:wpc="http://schemas.microsoft.com/office/word/2010/wordprocessingCanvas" xmlns:cx="http://schemas.microsoft.com/office/drawing/2014/chartex" xmlns:cx1="http://schemas.microsoft.com/office/drawing/2015/9/8/chartex" xmlns:cx2="http://schemas.microsoft.com/office/drawing/2015/10/21/chartex" xmlns:cx3="http://schemas.microsoft.com/office/drawing/2016/5/9/chartex" xmlns:cx4="http://schemas.microsoft.com/office/drawing/2016/5/10/chartex" xmlns:cx5="http://schemas.microsoft.com/office/drawing/2016/5/11/chartex" xmlns:cx6="http://schemas.microsoft.com/office/drawing/2016/5/12/chartex" xmlns:cx7="http://schemas.microsoft.com/office/drawing/2016/5/13/chartex" xmlns:cx8="http://schemas.microsoft.com/office/drawing/2016/5/14/chartex" xmlns:mc="http://schemas.openxmlformats.org/markup-compatibility/2006" xmlns:aink="http://schemas.microsoft.com/office/drawing/2016/ink" xmlns:am3d="http://schemas.microsoft.com/office/drawing/2017/model3d" xmlns:o="urn:schemas-microsoft-com:office:office" xmlns:r="http://schemas.openxmlformats.org/officeDocument/2006/relationships" xmlns:m="http://schemas.openxmlformats.org/officeDocument/2006/math" xmlns:v="urn:schemas-microsoft-com:vml" xmlns:wp14="http://schemas.microsoft.com/office/word/2010/wordprocessingDrawing" xmlns:wp="http://schemas.openxmlformats.org/drawingml/2006/wordprocessingDrawing" xmlns:w10="urn:schemas-microsoft-com:office:word" xmlns:w="http://schemas.openxmlformats.org/wordprocessingml/2006/main" xmlns:w14="http://schemas.microsoft.com/office/word/2010/wordml" xmlns:w15="http://schemas.microsoft.com/office/word/2012/wordml" xmlns:w16cex="http://schemas.microsoft.com/office/word/2018/wordml/cex" xmlns:w16cid="http://schemas.microsoft.com/office/word/2016/wordml/cid" xmlns:w16="http://schemas.microsoft.com/office/word/2018/wordml" xmlns:w16sdtdh="http://schemas.microsoft.com/office/word/2020/wordml/sdtdatahash" xmlns:w16se="http://schemas.microsoft.com/office/word/2015/wordml/symex" xmlns:wpg="http://schemas.microsoft.com/office/word/2010/wordprocessingGroup" xmlns:wpi="http://schemas.microsoft.com/office/word/2010/wordprocessingInk" xmlns:wne="http://schemas.microsoft.com/office/word/2006/wordml" xmlns:wps="http://schemas.microsoft.com/office/word/2010/wordprocessingShape" mc:Ignorable="w14 w15 w16se w16cid w16 w16cex w16sdtdh wp14">
+<w:endnotes xmlns:wpc="http://schemas.microsoft.com/office/word/2010/wordprocessingCanvas" xmlns:cx="http://schemas.microsoft.com/office/drawing/2014/chartex" xmlns:mc="http://schemas.openxmlformats.org/markup-compatibility/2006" xmlns:o="urn:schemas-microsoft-com:office:office" xmlns:r="http://schemas.openxmlformats.org/officeDocument/2006/relationships" xmlns:m="http://schemas.openxmlformats.org/officeDocument/2006/math" xmlns:v="urn:schemas-microsoft-com:vml" xmlns:wp14="http://schemas.microsoft.com/office/word/2010/wordprocessingDrawing" xmlns:wp="http://schemas.openxmlformats.org/drawingml/2006/wordprocessingDrawing" xmlns:w10="urn:schemas-microsoft-com:office:word" xmlns:w="http://schemas.openxmlformats.org/wordprocessingml/2006/main" xmlns:w14="http://schemas.microsoft.com/office/word/2010/wordml" xmlns:w15="http://schemas.microsoft.com/office/word/2012/wordml" xmlns:w16se="http://schemas.microsoft.com/office/word/2015/wordml/symex" xmlns:wpg="http://schemas.microsoft.com/office/word/2010/wordprocessingGroup" xmlns:wpi="http://schemas.microsoft.com/office/word/2010/wordprocessingInk" xmlns:wne="http://schemas.microsoft.com/office/word/2006/wordml" xmlns:wps="http://schemas.microsoft.com/office/word/2010/wordprocessingShape" mc:Ignorable="w14 w15 w16se wp14">
   <w:endnote w:type="separator" w:id="-1">
     <w:p>
       <w:pPr>
@@ -2728,7 +3019,7 @@
 </file>
 
 <file path=word/footnotes.xml><?xml version="1.0" encoding="utf-8"?>
-<w:footnotes xmlns:wpc="http://schemas.microsoft.com/office/word/2010/wordprocessingCanvas" xmlns:cx="http://schemas.microsoft.com/office/drawing/2014/chartex" xmlns:cx1="http://schemas.microsoft.com/office/drawing/2015/9/8/chartex" xmlns:cx2="http://schemas.microsoft.com/office/drawing/2015/10/21/chartex" xmlns:cx3="http://schemas.microsoft.com/office/drawing/2016/5/9/chartex" xmlns:cx4="http://schemas.microsoft.com/office/drawing/2016/5/10/chartex" xmlns:cx5="http://schemas.microsoft.com/office/drawing/2016/5/11/chartex" xmlns:cx6="http://schemas.microsoft.com/office/drawing/2016/5/12/chartex" xmlns:cx7="http://schemas.microsoft.com/office/drawing/2016/5/13/chartex" xmlns:cx8="http://schemas.microsoft.com/office/drawing/2016/5/14/chartex" xmlns:mc="http://schemas.openxmlformats.org/markup-compatibility/2006" xmlns:aink="http://schemas.microsoft.com/office/drawing/2016/ink" xmlns:am3d="http://schemas.microsoft.com/office/drawing/2017/model3d" xmlns:o="urn:schemas-microsoft-com:office:office" xmlns:r="http://schemas.openxmlformats.org/officeDocument/2006/relationships" xmlns:m="http://schemas.openxmlformats.org/officeDocument/2006/math" xmlns:v="urn:schemas-microsoft-com:vml" xmlns:wp14="http://schemas.microsoft.com/office/word/2010/wordprocessingDrawing" xmlns:wp="http://schemas.openxmlformats.org/drawingml/2006/wordprocessingDrawing" xmlns:w10="urn:schemas-microsoft-com:office:word" xmlns:w="http://schemas.openxmlformats.org/wordprocessingml/2006/main" xmlns:w14="http://schemas.microsoft.com/office/word/2010/wordml" xmlns:w15="http://schemas.microsoft.com/office/word/2012/wordml" xmlns:w16cex="http://schemas.microsoft.com/office/word/2018/wordml/cex" xmlns:w16cid="http://schemas.microsoft.com/office/word/2016/wordml/cid" xmlns:w16="http://schemas.microsoft.com/office/word/2018/wordml" xmlns:w16sdtdh="http://schemas.microsoft.com/office/word/2020/wordml/sdtdatahash" xmlns:w16se="http://schemas.microsoft.com/office/word/2015/wordml/symex" xmlns:wpg="http://schemas.microsoft.com/office/word/2010/wordprocessingGroup" xmlns:wpi="http://schemas.microsoft.com/office/word/2010/wordprocessingInk" xmlns:wne="http://schemas.microsoft.com/office/word/2006/wordml" xmlns:wps="http://schemas.microsoft.com/office/word/2010/wordprocessingShape" mc:Ignorable="w14 w15 w16se w16cid w16 w16cex w16sdtdh wp14">
+<w:footnotes xmlns:wpc="http://schemas.microsoft.com/office/word/2010/wordprocessingCanvas" xmlns:cx="http://schemas.microsoft.com/office/drawing/2014/chartex" xmlns:mc="http://schemas.openxmlformats.org/markup-compatibility/2006" xmlns:o="urn:schemas-microsoft-com:office:office" xmlns:r="http://schemas.openxmlformats.org/officeDocument/2006/relationships" xmlns:m="http://schemas.openxmlformats.org/officeDocument/2006/math" xmlns:v="urn:schemas-microsoft-com:vml" xmlns:wp14="http://schemas.microsoft.com/office/word/2010/wordprocessingDrawing" xmlns:wp="http://schemas.openxmlformats.org/drawingml/2006/wordprocessingDrawing" xmlns:w10="urn:schemas-microsoft-com:office:word" xmlns:w="http://schemas.openxmlformats.org/wordprocessingml/2006/main" xmlns:w14="http://schemas.microsoft.com/office/word/2010/wordml" xmlns:w15="http://schemas.microsoft.com/office/word/2012/wordml" xmlns:w16se="http://schemas.microsoft.com/office/word/2015/wordml/symex" xmlns:wpg="http://schemas.microsoft.com/office/word/2010/wordprocessingGroup" xmlns:wpi="http://schemas.microsoft.com/office/word/2010/wordprocessingInk" xmlns:wne="http://schemas.microsoft.com/office/word/2006/wordml" xmlns:wps="http://schemas.microsoft.com/office/word/2010/wordprocessingShape" mc:Ignorable="w14 w15 w16se wp14">
   <w:footnote w:type="separator" w:id="-1">
     <w:p>
       <w:pPr>
@@ -2753,7 +3044,7 @@
 </file>
 
 <file path=word/numbering.xml><?xml version="1.0" encoding="utf-8"?>
-<w:numbering xmlns:wpc="http://schemas.microsoft.com/office/word/2010/wordprocessingCanvas" xmlns:cx="http://schemas.microsoft.com/office/drawing/2014/chartex" xmlns:cx1="http://schemas.microsoft.com/office/drawing/2015/9/8/chartex" xmlns:cx2="http://schemas.microsoft.com/office/drawing/2015/10/21/chartex" xmlns:cx3="http://schemas.microsoft.com/office/drawing/2016/5/9/chartex" xmlns:cx4="http://schemas.microsoft.com/office/drawing/2016/5/10/chartex" xmlns:cx5="http://schemas.microsoft.com/office/drawing/2016/5/11/chartex" xmlns:cx6="http://schemas.microsoft.com/office/drawing/2016/5/12/chartex" xmlns:cx7="http://schemas.microsoft.com/office/drawing/2016/5/13/chartex" xmlns:cx8="http://schemas.microsoft.com/office/drawing/2016/5/14/chartex" xmlns:mc="http://schemas.openxmlformats.org/markup-compatibility/2006" xmlns:aink="http://schemas.microsoft.com/office/drawing/2016/ink" xmlns:am3d="http://schemas.microsoft.com/office/drawing/2017/model3d" xmlns:o="urn:schemas-microsoft-com:office:office" xmlns:r="http://schemas.openxmlformats.org/officeDocument/2006/relationships" xmlns:m="http://schemas.openxmlformats.org/officeDocument/2006/math" xmlns:v="urn:schemas-microsoft-com:vml" xmlns:wp14="http://schemas.microsoft.com/office/word/2010/wordprocessingDrawing" xmlns:wp="http://schemas.openxmlformats.org/drawingml/2006/wordprocessingDrawing" xmlns:w10="urn:schemas-microsoft-com:office:word" xmlns:w="http://schemas.openxmlformats.org/wordprocessingml/2006/main" xmlns:w14="http://schemas.microsoft.com/office/word/2010/wordml" xmlns:w15="http://schemas.microsoft.com/office/word/2012/wordml" xmlns:w16cex="http://schemas.microsoft.com/office/word/2018/wordml/cex" xmlns:w16cid="http://schemas.microsoft.com/office/word/2016/wordml/cid" xmlns:w16="http://schemas.microsoft.com/office/word/2018/wordml" xmlns:w16sdtdh="http://schemas.microsoft.com/office/word/2020/wordml/sdtdatahash" xmlns:w16se="http://schemas.microsoft.com/office/word/2015/wordml/symex" xmlns:wpg="http://schemas.microsoft.com/office/word/2010/wordprocessingGroup" xmlns:wpi="http://schemas.microsoft.com/office/word/2010/wordprocessingInk" xmlns:wne="http://schemas.microsoft.com/office/word/2006/wordml" xmlns:wps="http://schemas.microsoft.com/office/word/2010/wordprocessingShape" mc:Ignorable="w14 w15 w16se w16cid w16 w16cex w16sdtdh wp14">
+<w:numbering xmlns:wpc="http://schemas.microsoft.com/office/word/2010/wordprocessingCanvas" xmlns:cx="http://schemas.microsoft.com/office/drawing/2014/chartex" xmlns:mc="http://schemas.openxmlformats.org/markup-compatibility/2006" xmlns:o="urn:schemas-microsoft-com:office:office" xmlns:r="http://schemas.openxmlformats.org/officeDocument/2006/relationships" xmlns:m="http://schemas.openxmlformats.org/officeDocument/2006/math" xmlns:v="urn:schemas-microsoft-com:vml" xmlns:wp14="http://schemas.microsoft.com/office/word/2010/wordprocessingDrawing" xmlns:wp="http://schemas.openxmlformats.org/drawingml/2006/wordprocessingDrawing" xmlns:w10="urn:schemas-microsoft-com:office:word" xmlns:w="http://schemas.openxmlformats.org/wordprocessingml/2006/main" xmlns:w14="http://schemas.microsoft.com/office/word/2010/wordml" xmlns:w15="http://schemas.microsoft.com/office/word/2012/wordml" xmlns:w16se="http://schemas.microsoft.com/office/word/2015/wordml/symex" xmlns:wpg="http://schemas.microsoft.com/office/word/2010/wordprocessingGroup" xmlns:wpi="http://schemas.microsoft.com/office/word/2010/wordprocessingInk" xmlns:wne="http://schemas.microsoft.com/office/word/2006/wordml" xmlns:wps="http://schemas.microsoft.com/office/word/2010/wordprocessingShape" mc:Ignorable="w14 w15 w16se wp14">
   <w:abstractNum w:abstractNumId="0" w15:restartNumberingAfterBreak="0">
     <w:nsid w:val="3BF867BB"/>
     <w:multiLevelType w:val="hybridMultilevel"/>
@@ -3150,7 +3441,7 @@
 </file>
 
 <file path=word/styles.xml><?xml version="1.0" encoding="utf-8"?>
-<w:styles xmlns:mc="http://schemas.openxmlformats.org/markup-compatibility/2006" xmlns:r="http://schemas.openxmlformats.org/officeDocument/2006/relationships" xmlns:w="http://schemas.openxmlformats.org/wordprocessingml/2006/main" xmlns:w14="http://schemas.microsoft.com/office/word/2010/wordml" xmlns:w15="http://schemas.microsoft.com/office/word/2012/wordml" xmlns:w16cex="http://schemas.microsoft.com/office/word/2018/wordml/cex" xmlns:w16cid="http://schemas.microsoft.com/office/word/2016/wordml/cid" xmlns:w16="http://schemas.microsoft.com/office/word/2018/wordml" xmlns:w16sdtdh="http://schemas.microsoft.com/office/word/2020/wordml/sdtdatahash" xmlns:w16se="http://schemas.microsoft.com/office/word/2015/wordml/symex" mc:Ignorable="w14 w15 w16se w16cid w16 w16cex w16sdtdh">
+<w:styles xmlns:mc="http://schemas.openxmlformats.org/markup-compatibility/2006" xmlns:r="http://schemas.openxmlformats.org/officeDocument/2006/relationships" xmlns:w="http://schemas.openxmlformats.org/wordprocessingml/2006/main" xmlns:w14="http://schemas.microsoft.com/office/word/2010/wordml" xmlns:w15="http://schemas.microsoft.com/office/word/2012/wordml" xmlns:w16se="http://schemas.microsoft.com/office/word/2015/wordml/symex" mc:Ignorable="w14 w15 w16se">
   <w:docDefaults>
     <w:rPrDefault>
       <w:rPr>
@@ -3167,7 +3458,7 @@
       </w:pPr>
     </w:pPrDefault>
   </w:docDefaults>
-  <w:latentStyles w:defLockedState="0" w:defUIPriority="99" w:defSemiHidden="0" w:defUnhideWhenUsed="0" w:defQFormat="0" w:count="376">
+  <w:latentStyles w:defLockedState="0" w:defUIPriority="99" w:defSemiHidden="0" w:defUnhideWhenUsed="0" w:defQFormat="0" w:count="371">
     <w:lsdException w:name="Normal" w:uiPriority="0" w:qFormat="1"/>
     <w:lsdException w:name="heading 1" w:uiPriority="9" w:qFormat="1"/>
     <w:lsdException w:name="heading 2" w:semiHidden="1" w:uiPriority="9" w:unhideWhenUsed="1" w:qFormat="1"/>
@@ -3539,11 +3830,6 @@
     <w:lsdException w:name="List Table 5 Dark Accent 6" w:uiPriority="50"/>
     <w:lsdException w:name="List Table 6 Colorful Accent 6" w:uiPriority="51"/>
     <w:lsdException w:name="List Table 7 Colorful Accent 6" w:uiPriority="52"/>
-    <w:lsdException w:name="Mention" w:semiHidden="1" w:unhideWhenUsed="1"/>
-    <w:lsdException w:name="Smart Hyperlink" w:semiHidden="1" w:unhideWhenUsed="1"/>
-    <w:lsdException w:name="Hashtag" w:semiHidden="1" w:unhideWhenUsed="1"/>
-    <w:lsdException w:name="Unresolved Mention" w:semiHidden="1" w:unhideWhenUsed="1"/>
-    <w:lsdException w:name="Smart Link" w:semiHidden="1" w:unhideWhenUsed="1"/>
   </w:latentStyles>
   <w:style w:type="paragraph" w:default="1" w:styleId="a">
     <w:name w:val="Normal"/>
@@ -3635,6 +3921,24 @@
     <w:pPr>
       <w:ind w:leftChars="400" w:left="800"/>
     </w:pPr>
+  </w:style>
+  <w:style w:type="paragraph" w:styleId="a6">
+    <w:name w:val="Date"/>
+    <w:basedOn w:val="a"/>
+    <w:next w:val="a"/>
+    <w:link w:val="Char1"/>
+    <w:uiPriority w:val="99"/>
+    <w:semiHidden/>
+    <w:unhideWhenUsed/>
+    <w:rsid w:val="00510353"/>
+  </w:style>
+  <w:style w:type="character" w:customStyle="1" w:styleId="Char1">
+    <w:name w:val="날짜 Char"/>
+    <w:basedOn w:val="a0"/>
+    <w:link w:val="a6"/>
+    <w:uiPriority w:val="99"/>
+    <w:semiHidden/>
+    <w:rsid w:val="00510353"/>
   </w:style>
 </w:styles>
 </file>

--- a/Errors/시행착오.docx
+++ b/Errors/시행착오.docx
@@ -2879,6 +2879,8 @@
         <w:tab/>
         <w:t xml:space="preserve"> Fail: 0&gt;&gt;</w:t>
       </w:r>
+      <w:bookmarkStart w:id="0" w:name="_GoBack"/>
+      <w:bookmarkEnd w:id="0"/>
     </w:p>
     <w:p>
       <w:pPr>
@@ -2969,19 +2971,58 @@
     </w:p>
     <w:p/>
     <w:p>
-      <w:pPr>
-        <w:rPr>
-          <w:rFonts w:hint="eastAsia"/>
-        </w:rPr>
-      </w:pPr>
       <w:r>
         <w:rPr>
           <w:rFonts w:hint="eastAsia"/>
         </w:rPr>
         <w:t>개발 성공 모든 기능 정상 작동</w:t>
       </w:r>
-      <w:bookmarkStart w:id="0" w:name="_GoBack"/>
-      <w:bookmarkEnd w:id="0"/>
+    </w:p>
+    <w:p>
+      <w:r>
+        <w:rPr>
+          <w:rFonts w:hint="eastAsia"/>
+        </w:rPr>
+        <w:t xml:space="preserve">클락션기능 및 </w:t>
+      </w:r>
+      <w:r>
+        <w:t xml:space="preserve">Led </w:t>
+      </w:r>
+      <w:r>
+        <w:rPr>
+          <w:rFonts w:hint="eastAsia"/>
+        </w:rPr>
+        <w:t>제어</w:t>
+      </w:r>
+    </w:p>
+    <w:p/>
+    <w:p>
+      <w:pPr>
+        <w:rPr>
+          <w:rFonts w:hint="eastAsia"/>
+        </w:rPr>
+      </w:pPr>
+      <w:r>
+        <w:rPr>
+          <w:rFonts w:hint="eastAsia"/>
+        </w:rPr>
+        <w:t xml:space="preserve">소스코드 모듈화 완료 </w:t>
+      </w:r>
+    </w:p>
+    <w:p>
+      <w:r>
+        <w:rPr>
+          <w:rFonts w:hint="eastAsia"/>
+        </w:rPr>
+        <w:t>함수를 기능별로 분리</w:t>
+      </w:r>
+    </w:p>
+    <w:p>
+      <w:pPr>
+        <w:rPr>
+          <w:rFonts w:hint="eastAsia"/>
+        </w:rPr>
+      </w:pPr>
     </w:p>
     <w:sectPr>
       <w:pgSz w:w="11906" w:h="16838"/>

--- a/Errors/시행착오.docx
+++ b/Errors/시행착오.docx
@@ -2674,7 +2674,19 @@
           <w:rFonts w:hint="eastAsia"/>
         </w:rPr>
         <w:lastRenderedPageBreak/>
-        <w:t xml:space="preserve">&lt; 알티노 센서값 전송 알고리즘 개선 </w:t>
+        <w:t>&lt; 알티노 센서값 전송 알고리즘 개선</w:t>
+      </w:r>
+      <w:r>
+        <w:rPr>
+          <w:rFonts w:hint="eastAsia"/>
+        </w:rPr>
+        <w:t>후</w:t>
+      </w:r>
+      <w:r>
+        <w:rPr>
+          <w:rFonts w:hint="eastAsia"/>
+        </w:rPr>
+        <w:t xml:space="preserve"> </w:t>
       </w:r>
       <w:r>
         <w:t>&gt;</w:t>
@@ -2879,25 +2891,12 @@
         <w:tab/>
         <w:t xml:space="preserve"> Fail: 0&gt;&gt;</w:t>
       </w:r>
-      <w:bookmarkStart w:id="0" w:name="_GoBack"/>
-      <w:bookmarkEnd w:id="0"/>
-    </w:p>
-    <w:p>
-      <w:pPr>
-        <w:rPr>
-          <w:rFonts w:hint="eastAsia"/>
-        </w:rPr>
-      </w:pPr>
     </w:p>
     <w:p/>
     <w:p/>
     <w:p/>
-    <w:p>
-      <w:pPr>
-        <w:rPr>
-          <w:rFonts w:hint="eastAsia"/>
-        </w:rPr>
-      </w:pPr>
+    <w:p/>
+    <w:p>
       <w:r>
         <w:rPr>
           <w:rFonts w:hint="eastAsia"/>
@@ -2997,11 +2996,6 @@
     </w:p>
     <w:p/>
     <w:p>
-      <w:pPr>
-        <w:rPr>
-          <w:rFonts w:hint="eastAsia"/>
-        </w:rPr>
-      </w:pPr>
       <w:r>
         <w:rPr>
           <w:rFonts w:hint="eastAsia"/>
@@ -3017,11 +3011,784 @@
         <w:t>함수를 기능별로 분리</w:t>
       </w:r>
     </w:p>
-    <w:p>
-      <w:pPr>
-        <w:rPr>
-          <w:rFonts w:hint="eastAsia"/>
-        </w:rPr>
+    <w:p/>
+    <w:p/>
+    <w:p/>
+    <w:p/>
+    <w:p/>
+    <w:p/>
+    <w:p/>
+    <w:p/>
+    <w:p/>
+    <w:p/>
+    <w:p/>
+    <w:p/>
+    <w:p/>
+    <w:p/>
+    <w:p>
+      <w:r>
+        <w:rPr>
+          <w:rFonts w:hint="eastAsia"/>
+        </w:rPr>
+        <w:lastRenderedPageBreak/>
+        <w:t>&lt;</w:t>
+      </w:r>
+      <w:r>
+        <w:rPr>
+          <w:rFonts w:hint="eastAsia"/>
+        </w:rPr>
+        <w:t xml:space="preserve">Open space - </w:t>
+      </w:r>
+      <w:r>
+        <w:rPr>
+          <w:rFonts w:hint="eastAsia"/>
+        </w:rPr>
+        <w:t xml:space="preserve">1m 거리 에서 통신 성능 </w:t>
+      </w:r>
+      <w:r>
+        <w:t>&gt;</w:t>
+      </w:r>
+    </w:p>
+    <w:p>
+      <w:r>
+        <w:rPr>
+          <w:noProof/>
+        </w:rPr>
+        <w:drawing>
+          <wp:inline distT="0" distB="0" distL="0" distR="0" wp14:anchorId="31B815DC" wp14:editId="5F5EB0FA">
+            <wp:extent cx="5322570" cy="3994150"/>
+            <wp:effectExtent l="0" t="0" r="0" b="0"/>
+            <wp:docPr id="15" name="그림 15"/>
+            <wp:cNvGraphicFramePr>
+              <a:graphicFrameLocks xmlns:a="http://schemas.openxmlformats.org/drawingml/2006/main" noChangeAspect="1"/>
+            </wp:cNvGraphicFramePr>
+            <a:graphic xmlns:a="http://schemas.openxmlformats.org/drawingml/2006/main">
+              <a:graphicData uri="http://schemas.openxmlformats.org/drawingml/2006/picture">
+                <pic:pic xmlns:pic="http://schemas.openxmlformats.org/drawingml/2006/picture">
+                  <pic:nvPicPr>
+                    <pic:cNvPr id="0" name="Picture 5"/>
+                    <pic:cNvPicPr>
+                      <a:picLocks noChangeAspect="1" noChangeArrowheads="1"/>
+                    </pic:cNvPicPr>
+                  </pic:nvPicPr>
+                  <pic:blipFill>
+                    <a:blip r:embed="rId17">
+                      <a:extLst>
+                        <a:ext uri="{28A0092B-C50C-407E-A947-70E740481C1C}">
+                          <a14:useLocalDpi xmlns:a14="http://schemas.microsoft.com/office/drawing/2010/main" val="0"/>
+                        </a:ext>
+                      </a:extLst>
+                    </a:blip>
+                    <a:srcRect/>
+                    <a:stretch>
+                      <a:fillRect/>
+                    </a:stretch>
+                  </pic:blipFill>
+                  <pic:spPr bwMode="auto">
+                    <a:xfrm>
+                      <a:off x="0" y="0"/>
+                      <a:ext cx="5322570" cy="3994150"/>
+                    </a:xfrm>
+                    <a:prstGeom prst="rect">
+                      <a:avLst/>
+                    </a:prstGeom>
+                    <a:noFill/>
+                    <a:ln>
+                      <a:noFill/>
+                    </a:ln>
+                  </pic:spPr>
+                </pic:pic>
+              </a:graphicData>
+            </a:graphic>
+          </wp:inline>
+        </w:drawing>
+      </w:r>
+    </w:p>
+    <w:p/>
+    <w:p>
+      <w:r>
+        <w:t>------------- 실험 결과 ---------------</w:t>
+      </w:r>
+    </w:p>
+    <w:p>
+      <w:r>
+        <w:t xml:space="preserve"> 평균 레이턴시</w:t>
+      </w:r>
+      <w:r>
+        <w:t xml:space="preserve"> : 1</w:t>
+      </w:r>
+      <w:r>
+        <w:t>42</w:t>
+      </w:r>
+      <w:r>
+        <w:t>.7779 ms</w:t>
+      </w:r>
+    </w:p>
+    <w:p>
+      <w:r>
+        <w:t xml:space="preserve"> 최대 레이턴시</w:t>
+      </w:r>
+      <w:r>
+        <w:t>: 1</w:t>
+      </w:r>
+      <w:r>
+        <w:t>99</w:t>
+      </w:r>
+      <w:r>
+        <w:t>.0507 ms</w:t>
+      </w:r>
+    </w:p>
+    <w:p>
+      <w:r>
+        <w:t xml:space="preserve"> 최소 레이턴시</w:t>
+      </w:r>
+      <w:r>
+        <w:t>: 1</w:t>
+      </w:r>
+      <w:r>
+        <w:t>27</w:t>
+      </w:r>
+      <w:r>
+        <w:t>.4524 ms</w:t>
+      </w:r>
+    </w:p>
+    <w:p>
+      <w:r>
+        <w:t xml:space="preserve">Success: 200 </w:t>
+      </w:r>
+      <w:r>
+        <w:tab/>
+        <w:t xml:space="preserve"> Fail: 0</w:t>
+      </w:r>
+    </w:p>
+    <w:p>
+      <w:r>
+        <w:t xml:space="preserve">Dataloss: 0 </w:t>
+      </w:r>
+      <w:r>
+        <w:tab/>
+        <w:t xml:space="preserve"> MissingSTX: 0 </w:t>
+      </w:r>
+      <w:r>
+        <w:tab/>
+        <w:t xml:space="preserve"> MissingETX:0</w:t>
+      </w:r>
+    </w:p>
+    <w:p>
+      <w:r>
+        <w:rPr>
+          <w:rFonts w:hint="eastAsia"/>
+        </w:rPr>
+        <w:t>손실율</w:t>
+      </w:r>
+      <w:r>
+        <w:t>: 0 %</w:t>
+      </w:r>
+    </w:p>
+    <w:p/>
+    <w:p/>
+    <w:p>
+      <w:pPr>
+        <w:widowControl/>
+        <w:wordWrap/>
+        <w:autoSpaceDE/>
+        <w:autoSpaceDN/>
+      </w:pPr>
+      <w:r>
+        <w:br w:type="page"/>
+      </w:r>
+    </w:p>
+    <w:p>
+      <w:r>
+        <w:rPr>
+          <w:rFonts w:hint="eastAsia"/>
+        </w:rPr>
+        <w:lastRenderedPageBreak/>
+        <w:t xml:space="preserve">&lt;Open space - </w:t>
+      </w:r>
+      <w:r>
+        <w:rPr>
+          <w:rFonts w:hint="eastAsia"/>
+        </w:rPr>
+        <w:t>2</w:t>
+      </w:r>
+      <w:r>
+        <w:rPr>
+          <w:rFonts w:hint="eastAsia"/>
+        </w:rPr>
+        <w:t xml:space="preserve">m 거리 에서 통신 성능 </w:t>
+      </w:r>
+      <w:r>
+        <w:t>&gt;</w:t>
+      </w:r>
+    </w:p>
+    <w:p/>
+    <w:p>
+      <w:r>
+        <w:rPr>
+          <w:noProof/>
+        </w:rPr>
+        <w:drawing>
+          <wp:inline distT="0" distB="0" distL="0" distR="0" wp14:anchorId="3C9ECA34" wp14:editId="19BCC019">
+            <wp:extent cx="5322570" cy="3994150"/>
+            <wp:effectExtent l="0" t="0" r="0" b="0"/>
+            <wp:docPr id="16" name="그림 16"/>
+            <wp:cNvGraphicFramePr>
+              <a:graphicFrameLocks xmlns:a="http://schemas.openxmlformats.org/drawingml/2006/main" noChangeAspect="1"/>
+            </wp:cNvGraphicFramePr>
+            <a:graphic xmlns:a="http://schemas.openxmlformats.org/drawingml/2006/main">
+              <a:graphicData uri="http://schemas.openxmlformats.org/drawingml/2006/picture">
+                <pic:pic xmlns:pic="http://schemas.openxmlformats.org/drawingml/2006/picture">
+                  <pic:nvPicPr>
+                    <pic:cNvPr id="0" name="Picture 6"/>
+                    <pic:cNvPicPr>
+                      <a:picLocks noChangeAspect="1" noChangeArrowheads="1"/>
+                    </pic:cNvPicPr>
+                  </pic:nvPicPr>
+                  <pic:blipFill>
+                    <a:blip r:embed="rId18">
+                      <a:extLst>
+                        <a:ext uri="{28A0092B-C50C-407E-A947-70E740481C1C}">
+                          <a14:useLocalDpi xmlns:a14="http://schemas.microsoft.com/office/drawing/2010/main" val="0"/>
+                        </a:ext>
+                      </a:extLst>
+                    </a:blip>
+                    <a:srcRect/>
+                    <a:stretch>
+                      <a:fillRect/>
+                    </a:stretch>
+                  </pic:blipFill>
+                  <pic:spPr bwMode="auto">
+                    <a:xfrm>
+                      <a:off x="0" y="0"/>
+                      <a:ext cx="5322570" cy="3994150"/>
+                    </a:xfrm>
+                    <a:prstGeom prst="rect">
+                      <a:avLst/>
+                    </a:prstGeom>
+                    <a:noFill/>
+                    <a:ln>
+                      <a:noFill/>
+                    </a:ln>
+                  </pic:spPr>
+                </pic:pic>
+              </a:graphicData>
+            </a:graphic>
+          </wp:inline>
+        </w:drawing>
+      </w:r>
+    </w:p>
+    <w:p>
+      <w:r>
+        <w:t>------------- 실험 결과 ---------------</w:t>
+      </w:r>
+    </w:p>
+    <w:p>
+      <w:r>
+        <w:t xml:space="preserve"> 평균 레이턴시</w:t>
+      </w:r>
+      <w:r>
+        <w:t xml:space="preserve"> : 1</w:t>
+      </w:r>
+      <w:r>
+        <w:t>38</w:t>
+      </w:r>
+      <w:r>
+        <w:t>.4661 ms</w:t>
+      </w:r>
+    </w:p>
+    <w:p>
+      <w:r>
+        <w:t xml:space="preserve"> 최대 레이턴시</w:t>
+      </w:r>
+      <w:r>
+        <w:t>: 4</w:t>
+      </w:r>
+      <w:r>
+        <w:t>14</w:t>
+      </w:r>
+      <w:r>
+        <w:t>.6047 ms</w:t>
+      </w:r>
+    </w:p>
+    <w:p>
+      <w:r>
+        <w:t xml:space="preserve"> 최소 레이턴시</w:t>
+      </w:r>
+      <w:r>
+        <w:t>: 9</w:t>
+      </w:r>
+      <w:r>
+        <w:t>2</w:t>
+      </w:r>
+      <w:r>
+        <w:t>.</w:t>
+      </w:r>
+      <w:r>
+        <w:t>4</w:t>
+      </w:r>
+      <w:r>
+        <w:t>2500 ms</w:t>
+      </w:r>
+    </w:p>
+    <w:p>
+      <w:r>
+        <w:t xml:space="preserve">Success: 200 </w:t>
+      </w:r>
+      <w:r>
+        <w:tab/>
+        <w:t xml:space="preserve"> Fail: 0</w:t>
+      </w:r>
+    </w:p>
+    <w:p>
+      <w:r>
+        <w:t xml:space="preserve">Dataloss: 9 </w:t>
+      </w:r>
+      <w:r>
+        <w:tab/>
+        <w:t xml:space="preserve"> MissingSTX: 1 </w:t>
+      </w:r>
+      <w:r>
+        <w:tab/>
+        <w:t xml:space="preserve"> MissingETX:0</w:t>
+      </w:r>
+    </w:p>
+    <w:p>
+      <w:r>
+        <w:rPr>
+          <w:rFonts w:hint="eastAsia"/>
+        </w:rPr>
+        <w:t>손실율</w:t>
+      </w:r>
+      <w:r>
+        <w:t>: 5 %</w:t>
+      </w:r>
+    </w:p>
+    <w:p/>
+    <w:p>
+      <w:pPr>
+        <w:widowControl/>
+        <w:wordWrap/>
+        <w:autoSpaceDE/>
+        <w:autoSpaceDN/>
+      </w:pPr>
+      <w:r>
+        <w:br w:type="page"/>
+      </w:r>
+    </w:p>
+    <w:p>
+      <w:r>
+        <w:rPr>
+          <w:rFonts w:hint="eastAsia"/>
+        </w:rPr>
+        <w:lastRenderedPageBreak/>
+        <w:t xml:space="preserve">&lt;Open space - </w:t>
+      </w:r>
+      <w:r>
+        <w:rPr>
+          <w:rFonts w:hint="eastAsia"/>
+        </w:rPr>
+        <w:t>3</w:t>
+      </w:r>
+      <w:r>
+        <w:rPr>
+          <w:rFonts w:hint="eastAsia"/>
+        </w:rPr>
+        <w:t xml:space="preserve">m 거리 에서 통신 성능 </w:t>
+      </w:r>
+      <w:r>
+        <w:t>&gt;</w:t>
+      </w:r>
+    </w:p>
+    <w:p>
+      <w:r>
+        <w:rPr>
+          <w:noProof/>
+        </w:rPr>
+        <w:drawing>
+          <wp:inline distT="0" distB="0" distL="0" distR="0" wp14:anchorId="219478EB" wp14:editId="3E018A46">
+            <wp:extent cx="5322570" cy="3994150"/>
+            <wp:effectExtent l="0" t="0" r="0" b="0"/>
+            <wp:docPr id="17" name="그림 17"/>
+            <wp:cNvGraphicFramePr>
+              <a:graphicFrameLocks xmlns:a="http://schemas.openxmlformats.org/drawingml/2006/main" noChangeAspect="1"/>
+            </wp:cNvGraphicFramePr>
+            <a:graphic xmlns:a="http://schemas.openxmlformats.org/drawingml/2006/main">
+              <a:graphicData uri="http://schemas.openxmlformats.org/drawingml/2006/picture">
+                <pic:pic xmlns:pic="http://schemas.openxmlformats.org/drawingml/2006/picture">
+                  <pic:nvPicPr>
+                    <pic:cNvPr id="0" name="Picture 7"/>
+                    <pic:cNvPicPr>
+                      <a:picLocks noChangeAspect="1" noChangeArrowheads="1"/>
+                    </pic:cNvPicPr>
+                  </pic:nvPicPr>
+                  <pic:blipFill>
+                    <a:blip r:embed="rId19">
+                      <a:extLst>
+                        <a:ext uri="{28A0092B-C50C-407E-A947-70E740481C1C}">
+                          <a14:useLocalDpi xmlns:a14="http://schemas.microsoft.com/office/drawing/2010/main" val="0"/>
+                        </a:ext>
+                      </a:extLst>
+                    </a:blip>
+                    <a:srcRect/>
+                    <a:stretch>
+                      <a:fillRect/>
+                    </a:stretch>
+                  </pic:blipFill>
+                  <pic:spPr bwMode="auto">
+                    <a:xfrm>
+                      <a:off x="0" y="0"/>
+                      <a:ext cx="5322570" cy="3994150"/>
+                    </a:xfrm>
+                    <a:prstGeom prst="rect">
+                      <a:avLst/>
+                    </a:prstGeom>
+                    <a:noFill/>
+                    <a:ln>
+                      <a:noFill/>
+                    </a:ln>
+                  </pic:spPr>
+                </pic:pic>
+              </a:graphicData>
+            </a:graphic>
+          </wp:inline>
+        </w:drawing>
+      </w:r>
+    </w:p>
+    <w:p>
+      <w:pPr>
+        <w:tabs>
+          <w:tab w:val="left" w:pos="1861"/>
+        </w:tabs>
+      </w:pPr>
+      <w:r>
+        <w:tab/>
+      </w:r>
+    </w:p>
+    <w:p>
+      <w:pPr>
+        <w:widowControl/>
+        <w:wordWrap/>
+        <w:autoSpaceDE/>
+        <w:autoSpaceDN/>
+      </w:pPr>
+      <w:r>
+        <w:t>------------- 실험 결과 ---------------</w:t>
+      </w:r>
+    </w:p>
+    <w:p>
+      <w:pPr>
+        <w:widowControl/>
+        <w:wordWrap/>
+        <w:autoSpaceDE/>
+        <w:autoSpaceDN/>
+      </w:pPr>
+      <w:r>
+        <w:t xml:space="preserve"> 평균 레이턴시</w:t>
+      </w:r>
+      <w:r>
+        <w:t xml:space="preserve"> : 1</w:t>
+      </w:r>
+      <w:r>
+        <w:t>39</w:t>
+      </w:r>
+      <w:r>
+        <w:t>.7327 ms</w:t>
+      </w:r>
+    </w:p>
+    <w:p>
+      <w:pPr>
+        <w:widowControl/>
+        <w:wordWrap/>
+        <w:autoSpaceDE/>
+        <w:autoSpaceDN/>
+      </w:pPr>
+      <w:r>
+        <w:t xml:space="preserve"> 최대 레이턴시</w:t>
+      </w:r>
+      <w:r>
+        <w:t>: 2</w:t>
+      </w:r>
+      <w:r>
+        <w:t>14</w:t>
+      </w:r>
+      <w:r>
+        <w:t>.7232 ms</w:t>
+      </w:r>
+    </w:p>
+    <w:p>
+      <w:pPr>
+        <w:widowControl/>
+        <w:wordWrap/>
+        <w:autoSpaceDE/>
+        <w:autoSpaceDN/>
+      </w:pPr>
+      <w:r>
+        <w:t xml:space="preserve"> 최소 레이턴시</w:t>
+      </w:r>
+      <w:r>
+        <w:t>: 9</w:t>
+      </w:r>
+      <w:r>
+        <w:t>7</w:t>
+      </w:r>
+      <w:r>
+        <w:t>.</w:t>
+      </w:r>
+      <w:r>
+        <w:t>3</w:t>
+      </w:r>
+      <w:r>
+        <w:t>6470 ms</w:t>
+      </w:r>
+    </w:p>
+    <w:p>
+      <w:pPr>
+        <w:widowControl/>
+        <w:wordWrap/>
+        <w:autoSpaceDE/>
+        <w:autoSpaceDN/>
+      </w:pPr>
+      <w:r>
+        <w:t xml:space="preserve">Success: 200 </w:t>
+      </w:r>
+      <w:r>
+        <w:tab/>
+        <w:t xml:space="preserve"> Fail: 0</w:t>
+      </w:r>
+    </w:p>
+    <w:p>
+      <w:pPr>
+        <w:widowControl/>
+        <w:wordWrap/>
+        <w:autoSpaceDE/>
+        <w:autoSpaceDN/>
+      </w:pPr>
+      <w:r>
+        <w:t xml:space="preserve">Dataloss: 2 </w:t>
+      </w:r>
+      <w:r>
+        <w:tab/>
+        <w:t xml:space="preserve"> MissingSTX: 0 </w:t>
+      </w:r>
+      <w:r>
+        <w:tab/>
+        <w:t xml:space="preserve"> MissingETX:0</w:t>
+      </w:r>
+    </w:p>
+    <w:p>
+      <w:pPr>
+        <w:widowControl/>
+        <w:wordWrap/>
+        <w:autoSpaceDE/>
+        <w:autoSpaceDN/>
+      </w:pPr>
+      <w:r>
+        <w:rPr>
+          <w:rFonts w:hint="eastAsia"/>
+        </w:rPr>
+        <w:t>손실율</w:t>
+      </w:r>
+      <w:r>
+        <w:t>: 1 %</w:t>
+      </w:r>
+      <w:r>
+        <w:t xml:space="preserve"> </w:t>
+      </w:r>
+      <w:r>
+        <w:br w:type="page"/>
+      </w:r>
+    </w:p>
+    <w:p>
+      <w:r>
+        <w:rPr>
+          <w:rFonts w:hint="eastAsia"/>
+        </w:rPr>
+        <w:lastRenderedPageBreak/>
+        <w:t>&lt;</w:t>
+      </w:r>
+      <w:r>
+        <w:rPr>
+          <w:rFonts w:hint="eastAsia"/>
+        </w:rPr>
+        <w:t>Close</w:t>
+      </w:r>
+      <w:r>
+        <w:rPr>
+          <w:rFonts w:hint="eastAsia"/>
+        </w:rPr>
+        <w:t xml:space="preserve"> space - </w:t>
+      </w:r>
+      <w:r>
+        <w:rPr>
+          <w:rFonts w:hint="eastAsia"/>
+        </w:rPr>
+        <w:t>5</w:t>
+      </w:r>
+      <w:r>
+        <w:rPr>
+          <w:rFonts w:hint="eastAsia"/>
+        </w:rPr>
+        <w:t xml:space="preserve">m 거리 에서 통신 성능 </w:t>
+      </w:r>
+      <w:r>
+        <w:t>&gt;</w:t>
+      </w:r>
+    </w:p>
+    <w:p>
+      <w:pPr>
+        <w:pStyle w:val="a5"/>
+        <w:numPr>
+          <w:ilvl w:val="0"/>
+          <w:numId w:val="4"/>
+        </w:numPr>
+        <w:ind w:leftChars="0"/>
+      </w:pPr>
+      <w:r>
+        <w:rPr>
+          <w:rFonts w:hint="eastAsia"/>
+        </w:rPr>
+        <w:t>중간에 벽 존재</w:t>
+      </w:r>
+    </w:p>
+    <w:p>
+      <w:r>
+        <w:rPr>
+          <w:noProof/>
+        </w:rPr>
+        <w:drawing>
+          <wp:inline distT="0" distB="0" distL="0" distR="0" wp14:anchorId="508EC01C" wp14:editId="17355F2D">
+            <wp:extent cx="5322570" cy="3994150"/>
+            <wp:effectExtent l="0" t="0" r="0" b="0"/>
+            <wp:docPr id="18" name="그림 18"/>
+            <wp:cNvGraphicFramePr>
+              <a:graphicFrameLocks xmlns:a="http://schemas.openxmlformats.org/drawingml/2006/main" noChangeAspect="1"/>
+            </wp:cNvGraphicFramePr>
+            <a:graphic xmlns:a="http://schemas.openxmlformats.org/drawingml/2006/main">
+              <a:graphicData uri="http://schemas.openxmlformats.org/drawingml/2006/picture">
+                <pic:pic xmlns:pic="http://schemas.openxmlformats.org/drawingml/2006/picture">
+                  <pic:nvPicPr>
+                    <pic:cNvPr id="0" name="Picture 8"/>
+                    <pic:cNvPicPr>
+                      <a:picLocks noChangeAspect="1" noChangeArrowheads="1"/>
+                    </pic:cNvPicPr>
+                  </pic:nvPicPr>
+                  <pic:blipFill>
+                    <a:blip r:embed="rId20">
+                      <a:extLst>
+                        <a:ext uri="{28A0092B-C50C-407E-A947-70E740481C1C}">
+                          <a14:useLocalDpi xmlns:a14="http://schemas.microsoft.com/office/drawing/2010/main" val="0"/>
+                        </a:ext>
+                      </a:extLst>
+                    </a:blip>
+                    <a:srcRect/>
+                    <a:stretch>
+                      <a:fillRect/>
+                    </a:stretch>
+                  </pic:blipFill>
+                  <pic:spPr bwMode="auto">
+                    <a:xfrm>
+                      <a:off x="0" y="0"/>
+                      <a:ext cx="5322570" cy="3994150"/>
+                    </a:xfrm>
+                    <a:prstGeom prst="rect">
+                      <a:avLst/>
+                    </a:prstGeom>
+                    <a:noFill/>
+                    <a:ln>
+                      <a:noFill/>
+                    </a:ln>
+                  </pic:spPr>
+                </pic:pic>
+              </a:graphicData>
+            </a:graphic>
+          </wp:inline>
+        </w:drawing>
+      </w:r>
+    </w:p>
+    <w:p>
+      <w:r>
+        <w:t>------------- 실험 결과 ---------------</w:t>
+      </w:r>
+    </w:p>
+    <w:p>
+      <w:r>
+        <w:t xml:space="preserve"> 평균 레이턴시 : 1.381045e+02</w:t>
+      </w:r>
+    </w:p>
+    <w:p>
+      <w:r>
+        <w:t xml:space="preserve"> 최대 레이턴시: 4.436091e+02</w:t>
+      </w:r>
+    </w:p>
+    <w:p>
+      <w:r>
+        <w:t xml:space="preserve"> 최소 레이턴시</w:t>
+      </w:r>
+      <w:r>
+        <w:t>: 4</w:t>
+      </w:r>
+      <w:r>
+        <w:t>2</w:t>
+      </w:r>
+      <w:r>
+        <w:t>.</w:t>
+      </w:r>
+      <w:r>
+        <w:t>46160e+01</w:t>
+      </w:r>
+    </w:p>
+    <w:p>
+      <w:r>
+        <w:t xml:space="preserve">Success: 200 </w:t>
+      </w:r>
+      <w:r>
+        <w:tab/>
+        <w:t xml:space="preserve"> Fail: 0</w:t>
+      </w:r>
+    </w:p>
+    <w:p>
+      <w:r>
+        <w:t xml:space="preserve">Dataloss: 6 </w:t>
+      </w:r>
+      <w:r>
+        <w:tab/>
+        <w:t xml:space="preserve"> MissingSTX: 0 </w:t>
+      </w:r>
+      <w:r>
+        <w:tab/>
+        <w:t xml:space="preserve"> MissingETX:0</w:t>
+      </w:r>
+    </w:p>
+    <w:p>
+      <w:pPr>
+        <w:rPr>
+          <w:rFonts w:hint="eastAsia"/>
+        </w:rPr>
+      </w:pPr>
+      <w:r>
+        <w:rPr>
+          <w:rFonts w:hint="eastAsia"/>
+        </w:rPr>
+        <w:t>손실율</w:t>
+      </w:r>
+      <w:r>
+        <w:t xml:space="preserve">: 3 </w:t>
+      </w:r>
+      <w:r>
+        <w:t>%</w:t>
+      </w:r>
+      <w:bookmarkStart w:id="0" w:name="_GoBack"/>
+      <w:bookmarkEnd w:id="0"/>
+      <w:r>
+        <w:t>&gt;&gt;</w:t>
+      </w:r>
+    </w:p>
+    <w:p>
+      <w:pPr>
+        <w:tabs>
+          <w:tab w:val="left" w:pos="1861"/>
+        </w:tabs>
       </w:pPr>
     </w:p>
     <w:sectPr>
